--- a/work.docx
+++ b/work.docx
@@ -6,12 +6,14 @@
       <w:pPr>
         <w:pStyle w:val="Heading1"/>
         <w:rPr>
+          <w:rFonts w:asciiTheme="minorHAnsi" w:hAnsiTheme="minorHAnsi" w:cstheme="minorHAnsi"/>
           <w:b/>
           <w:bCs/>
         </w:rPr>
       </w:pPr>
       <w:r>
         <w:rPr>
+          <w:rFonts w:asciiTheme="minorHAnsi" w:hAnsiTheme="minorHAnsi" w:cstheme="minorHAnsi"/>
           <w:b/>
           <w:bCs/>
         </w:rPr>
@@ -19,41 +21,66 @@
       </w:r>
     </w:p>
     <w:p>
-      <w:r>
-        <w:t>Here we consider hedonic games in which each agent considers other agents as either friends, enemies or neutral agents.</w:t>
-      </w:r>
-      <w:r>
-        <w:t xml:space="preserve"> We </w:t>
-      </w:r>
-      <w:r>
+      <w:pPr>
+        <w:rPr>
+          <w:rFonts w:cstheme="minorHAnsi"/>
+        </w:rPr>
+      </w:pPr>
+      <w:r>
+        <w:rPr>
+          <w:rFonts w:cstheme="minorHAnsi"/>
+        </w:rPr>
+        <w:t xml:space="preserve">Here we consider hedonic games in which each agent considers other agents as either friends, enemies or neutral agents. We </w:t>
+      </w:r>
+      <w:r>
+        <w:rPr>
+          <w:rFonts w:cstheme="minorHAnsi"/>
+        </w:rPr>
         <w:t>provide algorithms to establish</w:t>
       </w:r>
       <w:r>
-        <w:t xml:space="preserve"> c</w:t>
-      </w:r>
-      <w:r>
-        <w:t xml:space="preserve">omplexity analysis of </w:t>
-      </w:r>
-      <w:r>
-        <w:t>perfect and individually rational stability concepts.</w:t>
-      </w:r>
-    </w:p>
-    <w:p>
-      <w:r>
+        <w:rPr>
+          <w:rFonts w:cstheme="minorHAnsi"/>
+        </w:rPr>
+        <w:t xml:space="preserve"> complexity analysis of perfect and individually rational stability concepts.</w:t>
+      </w:r>
+    </w:p>
+    <w:p>
+      <w:pPr>
+        <w:rPr>
+          <w:rFonts w:cstheme="minorHAnsi"/>
+        </w:rPr>
+      </w:pPr>
+      <w:r>
+        <w:rPr>
+          <w:rFonts w:cstheme="minorHAnsi"/>
+        </w:rPr>
         <w:t>Let A denote set of players {1, 2, 3, ……………, n}</w:t>
       </w:r>
     </w:p>
     <w:p>
-      <w:r>
+      <w:pPr>
+        <w:rPr>
+          <w:rFonts w:cstheme="minorHAnsi"/>
+        </w:rPr>
+      </w:pPr>
+      <w:r>
+        <w:rPr>
+          <w:rFonts w:cstheme="minorHAnsi"/>
+        </w:rPr>
         <w:t>Let A</w:t>
       </w:r>
       <w:r>
         <w:rPr>
+          <w:rFonts w:cstheme="minorHAnsi"/>
           <w:vertAlign w:val="subscript"/>
         </w:rPr>
         <w:t xml:space="preserve">i </w:t>
       </w:r>
       <w:r>
+        <w:rPr>
+          <w:rFonts w:cstheme="minorHAnsi"/>
+        </w:rPr>
         <w:t>denote set of coalitions in which player i is present</w:t>
       </w:r>
     </w:p>
@@ -125,666 +152,414 @@
     <w:p>
       <w:pPr>
         <w:rPr>
+          <w:rFonts w:cstheme="minorHAnsi"/>
+          <w:b/>
+          <w:bCs/>
           <w:color w:val="1F4E79" w:themeColor="accent5" w:themeShade="80"/>
         </w:rPr>
       </w:pPr>
       <w:r>
         <w:rPr>
+          <w:rFonts w:cstheme="minorHAnsi"/>
+          <w:b/>
+          <w:bCs/>
           <w:color w:val="1F4E79" w:themeColor="accent5" w:themeShade="80"/>
         </w:rPr>
-        <w:t>Comparing two coalitions</w:t>
-      </w:r>
-      <w:r>
-        <w:rPr>
-          <w:color w:val="1F4E79" w:themeColor="accent5" w:themeShade="80"/>
-        </w:rPr>
-        <w:t>:</w:t>
-      </w:r>
-    </w:p>
-    <w:p>
-      <w:r>
-        <w:t>A</w:t>
-      </w:r>
-      <w:r>
+        <w:t>Comparing two coalitions:</w:t>
+      </w:r>
+    </w:p>
+    <w:p>
+      <w:pPr>
+        <w:rPr>
+          <w:rFonts w:cstheme="minorHAnsi"/>
+        </w:rPr>
+      </w:pPr>
+      <w:r>
+        <w:rPr>
+          <w:rFonts w:cstheme="minorHAnsi"/>
+        </w:rPr>
+        <w:t xml:space="preserve">A coalition X is preferred to a coalition Y by player i if, firstly, for each friend </w:t>
+      </w:r>
+      <w:proofErr w:type="spellStart"/>
+      <w:r>
+        <w:rPr>
+          <w:rFonts w:cstheme="minorHAnsi"/>
+        </w:rPr>
+        <w:t>f</w:t>
+      </w:r>
+      <w:r>
+        <w:rPr>
+          <w:rFonts w:cstheme="minorHAnsi"/>
+          <w:vertAlign w:val="subscript"/>
+        </w:rPr>
+        <w:t>Y</w:t>
+      </w:r>
+      <w:proofErr w:type="spellEnd"/>
+      <w:r>
+        <w:rPr>
+          <w:rFonts w:cstheme="minorHAnsi"/>
+        </w:rPr>
+        <w:t xml:space="preserve"> of i in Y there is a friend </w:t>
+      </w:r>
+      <w:proofErr w:type="spellStart"/>
+      <w:r>
+        <w:rPr>
+          <w:rFonts w:cstheme="minorHAnsi"/>
+        </w:rPr>
+        <w:t>f</w:t>
+      </w:r>
+      <w:r>
+        <w:rPr>
+          <w:rFonts w:cstheme="minorHAnsi"/>
+          <w:vertAlign w:val="subscript"/>
+        </w:rPr>
+        <w:t>X</w:t>
+      </w:r>
+      <w:proofErr w:type="spellEnd"/>
+      <w:r>
+        <w:rPr>
+          <w:rFonts w:cstheme="minorHAnsi"/>
+        </w:rPr>
+        <w:t xml:space="preserve"> of i in X that is at least as preferred by i as </w:t>
+      </w:r>
+      <w:proofErr w:type="spellStart"/>
+      <w:r>
+        <w:rPr>
+          <w:rFonts w:cstheme="minorHAnsi"/>
+        </w:rPr>
+        <w:t>f</w:t>
+      </w:r>
+      <w:r>
+        <w:rPr>
+          <w:rFonts w:cstheme="minorHAnsi"/>
+          <w:vertAlign w:val="subscript"/>
+        </w:rPr>
+        <w:t>Y</w:t>
+      </w:r>
+      <w:proofErr w:type="spellEnd"/>
+      <w:r>
+        <w:rPr>
+          <w:rFonts w:cstheme="minorHAnsi"/>
+        </w:rPr>
+        <w:t xml:space="preserve"> (i.e., </w:t>
+      </w:r>
+      <w:proofErr w:type="spellStart"/>
+      <w:r>
+        <w:rPr>
+          <w:rFonts w:cstheme="minorHAnsi"/>
+        </w:rPr>
+        <w:t>f</w:t>
+      </w:r>
+      <w:r>
+        <w:rPr>
+          <w:rFonts w:cstheme="minorHAnsi"/>
+          <w:vertAlign w:val="subscript"/>
+        </w:rPr>
+        <w:t>X</w:t>
+      </w:r>
+      <w:proofErr w:type="spellEnd"/>
+      <w:r>
+        <w:rPr>
+          <w:rFonts w:cstheme="minorHAnsi"/>
+        </w:rPr>
         <w:t xml:space="preserve"> </w:t>
       </w:r>
-      <w:r>
-        <w:t>coalition</w:t>
-      </w:r>
-      <w:r>
+      <w:proofErr w:type="spellStart"/>
+      <w:r>
+        <w:rPr>
+          <w:rFonts w:cstheme="minorHAnsi"/>
+          <w:color w:val="222222"/>
+          <w:shd w:val="clear" w:color="auto" w:fill="FFFFFF"/>
+        </w:rPr>
+        <w:t>Δ</w:t>
+      </w:r>
+      <w:r>
+        <w:rPr>
+          <w:rFonts w:cstheme="minorHAnsi"/>
+          <w:vertAlign w:val="subscript"/>
+        </w:rPr>
+        <w:t>~i</w:t>
+      </w:r>
+      <w:proofErr w:type="spellEnd"/>
+      <w:r>
+        <w:rPr>
+          <w:rFonts w:cstheme="minorHAnsi"/>
+        </w:rPr>
         <w:t xml:space="preserve"> </w:t>
       </w:r>
-      <w:r>
-        <w:t>X is</w:t>
-      </w:r>
-      <w:r>
+      <w:proofErr w:type="spellStart"/>
+      <w:r>
+        <w:rPr>
+          <w:rFonts w:cstheme="minorHAnsi"/>
+        </w:rPr>
+        <w:t>f</w:t>
+      </w:r>
+      <w:r>
+        <w:rPr>
+          <w:rFonts w:cstheme="minorHAnsi"/>
+          <w:vertAlign w:val="subscript"/>
+        </w:rPr>
+        <w:t>Y</w:t>
+      </w:r>
+      <w:proofErr w:type="spellEnd"/>
+      <w:r>
+        <w:rPr>
+          <w:rFonts w:cstheme="minorHAnsi"/>
+        </w:rPr>
+        <w:t xml:space="preserve">) and, secondly, for each enemy </w:t>
+      </w:r>
+      <w:proofErr w:type="spellStart"/>
+      <w:r>
+        <w:rPr>
+          <w:rFonts w:cstheme="minorHAnsi"/>
+        </w:rPr>
+        <w:t>e</w:t>
+      </w:r>
+      <w:r>
+        <w:rPr>
+          <w:rFonts w:cstheme="minorHAnsi"/>
+          <w:vertAlign w:val="subscript"/>
+        </w:rPr>
+        <w:t>X</w:t>
+      </w:r>
+      <w:proofErr w:type="spellEnd"/>
+      <w:r>
+        <w:rPr>
+          <w:rFonts w:cstheme="minorHAnsi"/>
+        </w:rPr>
+        <w:t xml:space="preserve"> of i in X there is an enemy </w:t>
+      </w:r>
+      <w:proofErr w:type="spellStart"/>
+      <w:r>
+        <w:rPr>
+          <w:rFonts w:cstheme="minorHAnsi"/>
+        </w:rPr>
+        <w:t>e</w:t>
+      </w:r>
+      <w:r>
+        <w:rPr>
+          <w:rFonts w:cstheme="minorHAnsi"/>
+          <w:vertAlign w:val="subscript"/>
+        </w:rPr>
+        <w:t>Y</w:t>
+      </w:r>
+      <w:proofErr w:type="spellEnd"/>
+      <w:r>
+        <w:rPr>
+          <w:rFonts w:cstheme="minorHAnsi"/>
+        </w:rPr>
+        <w:t xml:space="preserve"> of i in Y that is at least as disliked by i as </w:t>
+      </w:r>
+      <w:proofErr w:type="spellStart"/>
+      <w:r>
+        <w:rPr>
+          <w:rFonts w:cstheme="minorHAnsi"/>
+        </w:rPr>
+        <w:t>e</w:t>
+      </w:r>
+      <w:r>
+        <w:rPr>
+          <w:rFonts w:cstheme="minorHAnsi"/>
+          <w:vertAlign w:val="subscript"/>
+        </w:rPr>
+        <w:t>X</w:t>
+      </w:r>
+      <w:proofErr w:type="spellEnd"/>
+      <w:r>
+        <w:rPr>
+          <w:rFonts w:cstheme="minorHAnsi"/>
+        </w:rPr>
+        <w:t xml:space="preserve"> (i.e.,</w:t>
+      </w:r>
+      <w:proofErr w:type="spellStart"/>
+      <w:r>
+        <w:rPr>
+          <w:rFonts w:cstheme="minorHAnsi"/>
+        </w:rPr>
+        <w:t>e</w:t>
+      </w:r>
+      <w:r>
+        <w:rPr>
+          <w:rFonts w:cstheme="minorHAnsi"/>
+          <w:vertAlign w:val="subscript"/>
+        </w:rPr>
+        <w:t>X</w:t>
+      </w:r>
+      <w:proofErr w:type="spellEnd"/>
+      <w:r>
+        <w:rPr>
+          <w:rFonts w:cstheme="minorHAnsi"/>
+        </w:rPr>
         <w:t xml:space="preserve"> </w:t>
       </w:r>
-      <w:r>
-        <w:t>preferred</w:t>
-      </w:r>
-      <w:r>
+      <w:proofErr w:type="spellStart"/>
+      <w:r>
+        <w:rPr>
+          <w:rFonts w:cstheme="minorHAnsi"/>
+          <w:color w:val="222222"/>
+          <w:shd w:val="clear" w:color="auto" w:fill="FFFFFF"/>
+        </w:rPr>
+        <w:t>Δ</w:t>
+      </w:r>
+      <w:r>
+        <w:rPr>
+          <w:rFonts w:cstheme="minorHAnsi"/>
+          <w:vertAlign w:val="subscript"/>
+        </w:rPr>
+        <w:t>~i</w:t>
+      </w:r>
+      <w:proofErr w:type="spellEnd"/>
+      <w:r>
+        <w:rPr>
+          <w:rFonts w:cstheme="minorHAnsi"/>
+        </w:rPr>
         <w:t xml:space="preserve"> </w:t>
       </w:r>
-      <w:r>
-        <w:t>to</w:t>
-      </w:r>
-      <w:r>
-        <w:t xml:space="preserve"> </w:t>
-      </w:r>
-      <w:r>
-        <w:t>a</w:t>
-      </w:r>
-      <w:r>
-        <w:t xml:space="preserve"> </w:t>
-      </w:r>
-      <w:r>
-        <w:t>coalition</w:t>
-      </w:r>
-      <w:r>
-        <w:t xml:space="preserve"> </w:t>
-      </w:r>
-      <w:r>
-        <w:t>Y by</w:t>
-      </w:r>
-      <w:r>
-        <w:t xml:space="preserve"> </w:t>
-      </w:r>
-      <w:r>
-        <w:t>player</w:t>
-      </w:r>
-      <w:r>
-        <w:t xml:space="preserve"> </w:t>
-      </w:r>
-      <w:r>
-        <w:t>i if,</w:t>
-      </w:r>
-      <w:r>
-        <w:t xml:space="preserve"> </w:t>
-      </w:r>
-      <w:r>
-        <w:t>firstly,</w:t>
-      </w:r>
-      <w:r>
-        <w:t xml:space="preserve"> </w:t>
-      </w:r>
-      <w:r>
-        <w:t xml:space="preserve">for each friend </w:t>
-      </w:r>
       <w:proofErr w:type="spellStart"/>
       <w:r>
-        <w:t>f</w:t>
-      </w:r>
-      <w:r>
-        <w:rPr>
+        <w:rPr>
+          <w:rFonts w:cstheme="minorHAnsi"/>
+        </w:rPr>
+        <w:t>e</w:t>
+      </w:r>
+      <w:r>
+        <w:rPr>
+          <w:rFonts w:cstheme="minorHAnsi"/>
           <w:vertAlign w:val="subscript"/>
         </w:rPr>
         <w:t>Y</w:t>
       </w:r>
       <w:proofErr w:type="spellEnd"/>
       <w:r>
-        <w:t xml:space="preserve"> of i in Y there is a friend</w:t>
-      </w:r>
-      <w:r>
-        <w:t xml:space="preserve"> </w:t>
+        <w:rPr>
+          <w:rFonts w:cstheme="minorHAnsi"/>
+        </w:rPr>
+        <w:t xml:space="preserve">). Additionally, these friends in X and enemies in Y both </w:t>
+      </w:r>
+      <w:r>
+        <w:rPr>
+          <w:rFonts w:cstheme="minorHAnsi"/>
+        </w:rPr>
+        <w:t>must</w:t>
+      </w:r>
+      <w:r>
+        <w:rPr>
+          <w:rFonts w:cstheme="minorHAnsi"/>
+        </w:rPr>
+        <w:t xml:space="preserve"> be chosen pair wise distinctly. Thus, this conditional so implies that there must be at least as many of i’s friends in X as in Y and at most as many enemies of i in X as in Y.</w:t>
+      </w:r>
+      <w:r>
+        <w:rPr>
+          <w:rFonts w:cstheme="minorHAnsi"/>
+        </w:rPr>
+        <w:t xml:space="preserve"> Clearly, comparing these two coalitions can be done in polynomial time by sorting the friends lists in the descending order and comparing them one by one followed by sorting the enemies lists in ascending order and comparing them one by one.</w:t>
+      </w:r>
+    </w:p>
+    <w:p>
+      <w:pPr>
+        <w:rPr>
+          <w:rFonts w:cstheme="minorHAnsi"/>
+        </w:rPr>
+      </w:pPr>
+      <w:r>
+        <w:rPr>
+          <w:rFonts w:cstheme="minorHAnsi"/>
+        </w:rPr>
+        <w:t xml:space="preserve">Therefore, for a player i, the coalition with </w:t>
+      </w:r>
+      <w:proofErr w:type="gramStart"/>
+      <w:r>
+        <w:rPr>
+          <w:rFonts w:cstheme="minorHAnsi"/>
+        </w:rPr>
+        <w:t>all of</w:t>
+      </w:r>
+      <w:proofErr w:type="gramEnd"/>
+      <w:r>
+        <w:rPr>
+          <w:rFonts w:cstheme="minorHAnsi"/>
+        </w:rPr>
+        <w:t xml:space="preserve"> his friends and none of his enemies has highest priority. There can be multiple such coalitions depending on the number of neutral agents in the coalition. But they all lie at the top in the preference order and nothing else lies above them. Let </w:t>
       </w:r>
       <w:proofErr w:type="spellStart"/>
       <w:r>
-        <w:t>f</w:t>
-      </w:r>
-      <w:r>
-        <w:rPr>
-          <w:vertAlign w:val="subscript"/>
-        </w:rPr>
-        <w:t>X</w:t>
+        <w:rPr>
+          <w:rFonts w:cstheme="minorHAnsi"/>
+        </w:rPr>
+        <w:t>C</w:t>
+      </w:r>
+      <w:r>
+        <w:rPr>
+          <w:rFonts w:cstheme="minorHAnsi"/>
+          <w:vertAlign w:val="subscript"/>
+        </w:rPr>
+        <w:t>max</w:t>
       </w:r>
       <w:proofErr w:type="spellEnd"/>
       <w:r>
-        <w:t xml:space="preserve"> of i in X that is at least</w:t>
-      </w:r>
-      <w:r>
-        <w:t xml:space="preserve"> </w:t>
-      </w:r>
-      <w:r>
-        <w:t>as</w:t>
-      </w:r>
-      <w:r>
-        <w:t xml:space="preserve"> </w:t>
-      </w:r>
-      <w:r>
-        <w:t>preferred</w:t>
-      </w:r>
-      <w:r>
-        <w:t xml:space="preserve"> </w:t>
-      </w:r>
-      <w:r>
-        <w:t>by</w:t>
-      </w:r>
-      <w:r>
-        <w:t xml:space="preserve"> </w:t>
-      </w:r>
-      <w:r>
-        <w:t xml:space="preserve">i as </w:t>
+        <w:rPr>
+          <w:rFonts w:cstheme="minorHAnsi"/>
+        </w:rPr>
+        <w:t xml:space="preserve">(i) denote set of all maximal coalitions for player i. All the coalitions in </w:t>
       </w:r>
       <w:proofErr w:type="spellStart"/>
       <w:r>
-        <w:t>f</w:t>
-      </w:r>
-      <w:r>
-        <w:rPr>
-          <w:vertAlign w:val="subscript"/>
-        </w:rPr>
-        <w:t>Y</w:t>
+        <w:rPr>
+          <w:rFonts w:cstheme="minorHAnsi"/>
+        </w:rPr>
+        <w:t>C</w:t>
+      </w:r>
+      <w:r>
+        <w:rPr>
+          <w:rFonts w:cstheme="minorHAnsi"/>
+          <w:vertAlign w:val="subscript"/>
+        </w:rPr>
+        <w:t>max</w:t>
       </w:r>
       <w:proofErr w:type="spellEnd"/>
       <w:r>
-        <w:t xml:space="preserve"> (i.e., </w:t>
-      </w:r>
-      <w:proofErr w:type="spellStart"/>
-      <w:r>
-        <w:t>f</w:t>
-      </w:r>
-      <w:r>
-        <w:rPr>
-          <w:vertAlign w:val="subscript"/>
-        </w:rPr>
-        <w:t>X</w:t>
-      </w:r>
-      <w:proofErr w:type="spellEnd"/>
-      <w:r>
-        <w:t xml:space="preserve"> </w:t>
-      </w:r>
-      <w:proofErr w:type="spellStart"/>
-      <w:r>
-        <w:rPr>
-          <w:rFonts w:cstheme="minorHAnsi"/>
-          <w:color w:val="222222"/>
-          <w:shd w:val="clear" w:color="auto" w:fill="FFFFFF"/>
-        </w:rPr>
-        <w:t>Δ</w:t>
-      </w:r>
-      <w:r>
-        <w:rPr>
-          <w:vertAlign w:val="subscript"/>
-        </w:rPr>
-        <w:t>~i</w:t>
-      </w:r>
-      <w:proofErr w:type="spellEnd"/>
-      <w:r>
-        <w:t xml:space="preserve"> </w:t>
-      </w:r>
-      <w:proofErr w:type="spellStart"/>
-      <w:r>
-        <w:t>f</w:t>
-      </w:r>
-      <w:r>
-        <w:rPr>
-          <w:vertAlign w:val="subscript"/>
-        </w:rPr>
-        <w:t>Y</w:t>
-      </w:r>
-      <w:proofErr w:type="spellEnd"/>
-      <w:r>
-        <w:t>)</w:t>
-      </w:r>
-      <w:r>
-        <w:t xml:space="preserve"> </w:t>
-      </w:r>
-      <w:r>
-        <w:t>and,</w:t>
-      </w:r>
-      <w:r>
-        <w:t xml:space="preserve"> </w:t>
-      </w:r>
-      <w:r>
-        <w:t>secondly,</w:t>
-      </w:r>
-      <w:r>
-        <w:t xml:space="preserve"> </w:t>
-      </w:r>
-      <w:r>
-        <w:t>for</w:t>
-      </w:r>
-      <w:r>
-        <w:t xml:space="preserve"> </w:t>
-      </w:r>
-      <w:r>
-        <w:t>each enemy</w:t>
-      </w:r>
-      <w:r>
-        <w:t xml:space="preserve"> </w:t>
-      </w:r>
-      <w:proofErr w:type="spellStart"/>
-      <w:r>
-        <w:t>e</w:t>
-      </w:r>
-      <w:r>
-        <w:rPr>
-          <w:vertAlign w:val="subscript"/>
-        </w:rPr>
-        <w:t>X</w:t>
-      </w:r>
-      <w:proofErr w:type="spellEnd"/>
-      <w:r>
-        <w:t xml:space="preserve"> of</w:t>
-      </w:r>
-      <w:r>
-        <w:t xml:space="preserve"> </w:t>
-      </w:r>
-      <w:r>
-        <w:t>i in</w:t>
-      </w:r>
-      <w:r>
-        <w:t xml:space="preserve"> </w:t>
-      </w:r>
-      <w:r>
-        <w:t>X there</w:t>
-      </w:r>
-      <w:r>
-        <w:t xml:space="preserve"> </w:t>
-      </w:r>
-      <w:r>
-        <w:t>is</w:t>
-      </w:r>
-      <w:r>
-        <w:t xml:space="preserve"> </w:t>
-      </w:r>
-      <w:r>
-        <w:t>an</w:t>
-      </w:r>
-      <w:r>
-        <w:t xml:space="preserve"> </w:t>
-      </w:r>
-      <w:r>
-        <w:t>enemy</w:t>
-      </w:r>
-      <w:r>
-        <w:t xml:space="preserve"> </w:t>
-      </w:r>
-      <w:proofErr w:type="spellStart"/>
-      <w:r>
-        <w:t>e</w:t>
-      </w:r>
-      <w:r>
-        <w:rPr>
-          <w:vertAlign w:val="subscript"/>
-        </w:rPr>
-        <w:t>Y</w:t>
-      </w:r>
-      <w:proofErr w:type="spellEnd"/>
-      <w:r>
-        <w:t xml:space="preserve"> of</w:t>
-      </w:r>
-      <w:r>
-        <w:t xml:space="preserve"> </w:t>
-      </w:r>
-      <w:r>
-        <w:t>i in</w:t>
-      </w:r>
-      <w:r>
-        <w:t xml:space="preserve"> </w:t>
-      </w:r>
-      <w:r>
-        <w:t>Y that</w:t>
-      </w:r>
-      <w:r>
-        <w:t xml:space="preserve"> </w:t>
-      </w:r>
-      <w:r>
-        <w:t>is</w:t>
-      </w:r>
-      <w:r>
-        <w:t xml:space="preserve"> </w:t>
-      </w:r>
-      <w:r>
-        <w:t>at</w:t>
-      </w:r>
-      <w:r>
-        <w:t xml:space="preserve"> </w:t>
-      </w:r>
-      <w:r>
-        <w:t>least</w:t>
-      </w:r>
-      <w:r>
-        <w:t xml:space="preserve"> </w:t>
-      </w:r>
-      <w:r>
-        <w:t>as disliked</w:t>
-      </w:r>
-      <w:r>
-        <w:t xml:space="preserve"> </w:t>
-      </w:r>
-      <w:r>
-        <w:t>by</w:t>
-      </w:r>
-      <w:r>
-        <w:t xml:space="preserve"> </w:t>
-      </w:r>
-      <w:r>
-        <w:t>i as</w:t>
-      </w:r>
-      <w:r>
-        <w:t xml:space="preserve"> </w:t>
-      </w:r>
-      <w:proofErr w:type="spellStart"/>
-      <w:r>
-        <w:t>e</w:t>
-      </w:r>
-      <w:r>
-        <w:rPr>
-          <w:vertAlign w:val="subscript"/>
-        </w:rPr>
-        <w:t>X</w:t>
-      </w:r>
-      <w:proofErr w:type="spellEnd"/>
-      <w:r>
-        <w:t xml:space="preserve"> (i.e.,</w:t>
-      </w:r>
-      <w:proofErr w:type="spellStart"/>
-      <w:r>
-        <w:t>e</w:t>
-      </w:r>
-      <w:r>
-        <w:rPr>
-          <w:vertAlign w:val="subscript"/>
-        </w:rPr>
-        <w:t>X</w:t>
-      </w:r>
-      <w:proofErr w:type="spellEnd"/>
-      <w:r>
-        <w:t xml:space="preserve"> </w:t>
-      </w:r>
-      <w:proofErr w:type="spellStart"/>
-      <w:r>
-        <w:rPr>
-          <w:rFonts w:cstheme="minorHAnsi"/>
-          <w:color w:val="222222"/>
-          <w:shd w:val="clear" w:color="auto" w:fill="FFFFFF"/>
-        </w:rPr>
-        <w:t>Δ</w:t>
-      </w:r>
-      <w:r>
-        <w:rPr>
-          <w:vertAlign w:val="subscript"/>
-        </w:rPr>
-        <w:t>~i</w:t>
-      </w:r>
-      <w:proofErr w:type="spellEnd"/>
-      <w:r>
-        <w:t xml:space="preserve"> </w:t>
-      </w:r>
-      <w:proofErr w:type="spellStart"/>
-      <w:r>
-        <w:t>e</w:t>
-      </w:r>
-      <w:r>
-        <w:rPr>
-          <w:vertAlign w:val="subscript"/>
-        </w:rPr>
-        <w:t>Y</w:t>
-      </w:r>
-      <w:proofErr w:type="spellEnd"/>
-      <w:r>
-        <w:t>).</w:t>
-      </w:r>
-      <w:r>
-        <w:t xml:space="preserve"> </w:t>
-      </w:r>
-      <w:r>
-        <w:t>Additionally,</w:t>
-      </w:r>
-      <w:r>
-        <w:t xml:space="preserve"> </w:t>
-      </w:r>
-      <w:r>
-        <w:t>these</w:t>
-      </w:r>
-      <w:r>
-        <w:t xml:space="preserve"> </w:t>
-      </w:r>
-      <w:r>
-        <w:t>friends</w:t>
-      </w:r>
-      <w:r>
-        <w:t xml:space="preserve"> </w:t>
-      </w:r>
-      <w:r>
-        <w:t>in</w:t>
-      </w:r>
-      <w:r>
-        <w:t xml:space="preserve"> </w:t>
-      </w:r>
-      <w:r>
-        <w:t>X and</w:t>
-      </w:r>
-      <w:r>
-        <w:t xml:space="preserve"> </w:t>
-      </w:r>
-      <w:r>
-        <w:t>enemies</w:t>
-      </w:r>
-      <w:r>
-        <w:t xml:space="preserve"> </w:t>
-      </w:r>
-      <w:r>
-        <w:t>in</w:t>
-      </w:r>
-      <w:r>
-        <w:t xml:space="preserve"> </w:t>
-      </w:r>
-      <w:r>
-        <w:t>Y both</w:t>
-      </w:r>
-      <w:r>
-        <w:t xml:space="preserve"> </w:t>
-      </w:r>
-      <w:r>
-        <w:t>must</w:t>
-      </w:r>
-      <w:r>
-        <w:t xml:space="preserve"> </w:t>
-      </w:r>
-      <w:r>
-        <w:t>be</w:t>
-      </w:r>
-      <w:r>
-        <w:t xml:space="preserve"> </w:t>
-      </w:r>
-      <w:r>
-        <w:t>chosen</w:t>
-      </w:r>
-      <w:r>
-        <w:t xml:space="preserve"> </w:t>
-      </w:r>
-      <w:r>
-        <w:t>pair</w:t>
-      </w:r>
-      <w:r>
-        <w:t xml:space="preserve"> </w:t>
-      </w:r>
-      <w:r>
-        <w:t>wise</w:t>
-      </w:r>
-      <w:r>
-        <w:t xml:space="preserve"> </w:t>
-      </w:r>
-      <w:r>
-        <w:t>distinctly.</w:t>
-      </w:r>
-      <w:r>
-        <w:t xml:space="preserve"> </w:t>
-      </w:r>
-      <w:r>
-        <w:t>Thus</w:t>
-      </w:r>
-      <w:r>
-        <w:t>,</w:t>
-      </w:r>
-      <w:r>
-        <w:t xml:space="preserve"> this</w:t>
-      </w:r>
-      <w:r>
-        <w:t xml:space="preserve"> </w:t>
-      </w:r>
-      <w:r>
-        <w:t>conditional</w:t>
-      </w:r>
-      <w:r>
-        <w:t xml:space="preserve"> </w:t>
-      </w:r>
-      <w:r>
-        <w:t>so</w:t>
-      </w:r>
-      <w:r>
-        <w:t xml:space="preserve"> </w:t>
-      </w:r>
-      <w:r>
-        <w:t>implies</w:t>
-      </w:r>
-      <w:r>
-        <w:t xml:space="preserve"> </w:t>
-      </w:r>
-      <w:r>
-        <w:t>that</w:t>
-      </w:r>
-      <w:r>
-        <w:t xml:space="preserve"> </w:t>
-      </w:r>
-      <w:r>
-        <w:t>there</w:t>
-      </w:r>
-      <w:r>
-        <w:t xml:space="preserve"> </w:t>
-      </w:r>
-      <w:r>
-        <w:t>must</w:t>
-      </w:r>
-      <w:r>
-        <w:t xml:space="preserve"> </w:t>
-      </w:r>
-      <w:r>
-        <w:t>be</w:t>
-      </w:r>
-      <w:r>
-        <w:t xml:space="preserve"> </w:t>
-      </w:r>
-      <w:r>
-        <w:t>at</w:t>
-      </w:r>
-      <w:r>
-        <w:t xml:space="preserve"> </w:t>
-      </w:r>
-      <w:r>
-        <w:t>least</w:t>
-      </w:r>
-      <w:r>
-        <w:t xml:space="preserve"> </w:t>
-      </w:r>
-      <w:r>
-        <w:t>as</w:t>
-      </w:r>
-      <w:r>
-        <w:t xml:space="preserve"> </w:t>
-      </w:r>
-      <w:r>
-        <w:t>many</w:t>
-      </w:r>
-      <w:r>
-        <w:t xml:space="preserve"> </w:t>
-      </w:r>
-      <w:r>
-        <w:t>of i’s</w:t>
-      </w:r>
-      <w:r>
-        <w:t xml:space="preserve"> </w:t>
-      </w:r>
-      <w:r>
-        <w:t>friends</w:t>
-      </w:r>
-      <w:r>
-        <w:t xml:space="preserve"> </w:t>
-      </w:r>
-      <w:r>
-        <w:t>in</w:t>
-      </w:r>
-      <w:r>
-        <w:t xml:space="preserve"> </w:t>
-      </w:r>
-      <w:r>
-        <w:t>X as</w:t>
-      </w:r>
-      <w:r>
-        <w:t xml:space="preserve"> </w:t>
-      </w:r>
-      <w:r>
-        <w:t>in</w:t>
-      </w:r>
-      <w:r>
-        <w:t xml:space="preserve"> </w:t>
-      </w:r>
-      <w:r>
-        <w:t>Y and</w:t>
-      </w:r>
-      <w:r>
-        <w:t xml:space="preserve"> </w:t>
-      </w:r>
-      <w:r>
-        <w:t>at</w:t>
-      </w:r>
-      <w:r>
-        <w:t xml:space="preserve"> </w:t>
-      </w:r>
-      <w:r>
-        <w:t>most</w:t>
-      </w:r>
-      <w:r>
-        <w:t xml:space="preserve"> </w:t>
-      </w:r>
-      <w:r>
-        <w:t>as</w:t>
-      </w:r>
-      <w:r>
-        <w:t xml:space="preserve"> </w:t>
-      </w:r>
-      <w:r>
-        <w:t>many</w:t>
-      </w:r>
-      <w:r>
-        <w:t xml:space="preserve"> </w:t>
-      </w:r>
-      <w:r>
-        <w:t>enemies</w:t>
-      </w:r>
-      <w:r>
-        <w:t xml:space="preserve"> </w:t>
-      </w:r>
-      <w:r>
-        <w:t>of</w:t>
-      </w:r>
-      <w:r>
-        <w:t xml:space="preserve"> </w:t>
-      </w:r>
-      <w:r>
-        <w:t>i in</w:t>
-      </w:r>
-      <w:r>
-        <w:t xml:space="preserve"> </w:t>
-      </w:r>
-      <w:r>
-        <w:t>X as in</w:t>
-      </w:r>
-      <w:r>
-        <w:t xml:space="preserve"> </w:t>
-      </w:r>
-      <w:r>
-        <w:t>Y.</w:t>
-      </w:r>
-      <w:r>
-        <w:t xml:space="preserve"> Clearly, comparing these two coalitions can be done in polynomial time by sorting the friends lists in the descending order and comparing them one by one followed by sorting the enemies lists in ascending order and comparing them one by one.</w:t>
-      </w:r>
-    </w:p>
-    <w:p>
-      <w:r>
+        <w:rPr>
+          <w:rFonts w:cstheme="minorHAnsi"/>
+        </w:rPr>
+        <w:t xml:space="preserve">(i) are equivalent and they just vary in number of </w:t>
+      </w:r>
+      <w:r>
+        <w:rPr>
+          <w:rFonts w:cstheme="minorHAnsi"/>
+        </w:rPr>
+        <w:t>neutral agents. Let C</w:t>
+      </w:r>
+      <w:r>
+        <w:rPr>
+          <w:rFonts w:cstheme="minorHAnsi"/>
+          <w:vertAlign w:val="subscript"/>
+        </w:rPr>
+        <w:t>max</w:t>
+      </w:r>
+      <w:r>
+        <w:rPr>
+          <w:rFonts w:cstheme="minorHAnsi"/>
+          <w:vertAlign w:val="superscript"/>
+        </w:rPr>
+        <w:t>0</w:t>
+      </w:r>
+      <w:r>
+        <w:rPr>
+          <w:rFonts w:cstheme="minorHAnsi"/>
+        </w:rPr>
+        <w:t>(i) denote the maximal coalition for player i that has zero neutral agents.</w:t>
+      </w:r>
+    </w:p>
+    <w:p>
+      <w:pPr>
+        <w:rPr>
+          <w:rFonts w:cstheme="minorHAnsi"/>
+        </w:rPr>
+      </w:pPr>
+      <w:r>
+        <w:rPr>
+          <w:rFonts w:cstheme="minorHAnsi"/>
+        </w:rPr>
         <w:t>Stability Concepts:</w:t>
       </w:r>
     </w:p>
@@ -795,87 +570,15 @@
           <w:ilvl w:val="0"/>
           <w:numId w:val="10"/>
         </w:numPr>
-      </w:pPr>
-      <w:r>
-        <w:t xml:space="preserve">Perfect Coalition Structure: </w:t>
-      </w:r>
-      <w:r>
-        <w:t>if</w:t>
-      </w:r>
-      <w:r>
-        <w:t xml:space="preserve"> </w:t>
-      </w:r>
-      <w:r>
-        <w:t>each</w:t>
-      </w:r>
-      <w:r>
-        <w:t xml:space="preserve"> </w:t>
-      </w:r>
-      <w:r>
-        <w:t>player</w:t>
-      </w:r>
-      <w:r>
-        <w:t xml:space="preserve"> </w:t>
-      </w:r>
-      <w:r>
-        <w:t>weakly</w:t>
-      </w:r>
-      <w:r>
-        <w:t xml:space="preserve"> </w:t>
-      </w:r>
-      <w:r>
-        <w:t>prefers</w:t>
-      </w:r>
-      <w:r>
-        <w:t xml:space="preserve"> </w:t>
-      </w:r>
-      <w:r>
-        <w:t>her</w:t>
-      </w:r>
-      <w:r>
-        <w:t xml:space="preserve"> </w:t>
-      </w:r>
-      <w:r>
-        <w:t>assigned</w:t>
-      </w:r>
-      <w:r>
-        <w:t xml:space="preserve"> </w:t>
-      </w:r>
-      <w:r>
-        <w:t>coalition to</w:t>
-      </w:r>
-      <w:r>
-        <w:t xml:space="preserve"> </w:t>
-      </w:r>
-      <w:r>
-        <w:t>every</w:t>
-      </w:r>
-      <w:r>
-        <w:t xml:space="preserve"> </w:t>
-      </w:r>
-      <w:r>
-        <w:t>other</w:t>
-      </w:r>
-      <w:r>
-        <w:t xml:space="preserve"> </w:t>
-      </w:r>
-      <w:r>
-        <w:t>coalition</w:t>
-      </w:r>
-      <w:r>
-        <w:t xml:space="preserve"> </w:t>
-      </w:r>
-      <w:r>
-        <w:t>containing</w:t>
-      </w:r>
-      <w:r>
-        <w:t xml:space="preserve"> </w:t>
-      </w:r>
-      <w:r>
-        <w:t>her</w:t>
-      </w:r>
-      <w:r>
-        <w:t>.</w:t>
+        <w:rPr>
+          <w:rFonts w:cstheme="minorHAnsi"/>
+        </w:rPr>
+      </w:pPr>
+      <w:r>
+        <w:rPr>
+          <w:rFonts w:cstheme="minorHAnsi"/>
+        </w:rPr>
+        <w:t>Perfect Coalition Structure: if each player weakly prefers her assigned coalition to every other coalition containing her.</w:t>
       </w:r>
     </w:p>
     <w:p>
@@ -885,111 +588,134 @@
           <w:ilvl w:val="0"/>
           <w:numId w:val="10"/>
         </w:numPr>
-      </w:pPr>
-      <w:r>
-        <w:t xml:space="preserve">Individually Rational Coalition Structure: </w:t>
-      </w:r>
-      <w:r>
-        <w:t>if</w:t>
-      </w:r>
-      <w:r>
-        <w:t xml:space="preserve"> </w:t>
-      </w:r>
-      <w:r>
-        <w:t>every</w:t>
-      </w:r>
-      <w:r>
-        <w:t xml:space="preserve"> </w:t>
-      </w:r>
-      <w:r>
-        <w:t>player</w:t>
-      </w:r>
-      <w:r>
-        <w:t xml:space="preserve"> </w:t>
-      </w:r>
-      <w:r>
-        <w:t>weakly</w:t>
-      </w:r>
-      <w:r>
-        <w:t xml:space="preserve"> </w:t>
-      </w:r>
-      <w:r>
-        <w:t>prefers</w:t>
-      </w:r>
-      <w:r>
-        <w:t xml:space="preserve"> </w:t>
-      </w:r>
-      <w:r>
-        <w:t>her</w:t>
-      </w:r>
-      <w:r>
-        <w:t xml:space="preserve"> </w:t>
-      </w:r>
-      <w:r>
-        <w:t>assigned</w:t>
-      </w:r>
-      <w:r>
-        <w:t xml:space="preserve"> </w:t>
-      </w:r>
-      <w:r>
-        <w:t>coalition</w:t>
-      </w:r>
-      <w:r>
-        <w:t xml:space="preserve"> </w:t>
-      </w:r>
-      <w:r>
-        <w:t>to</w:t>
-      </w:r>
-      <w:r>
-        <w:t xml:space="preserve"> </w:t>
-      </w:r>
-      <w:r>
-        <w:t>being</w:t>
-      </w:r>
-      <w:r>
-        <w:t xml:space="preserve"> </w:t>
-      </w:r>
-      <w:r>
-        <w:t>alone</w:t>
-      </w:r>
-      <w:r>
-        <w:t>.</w:t>
+        <w:rPr>
+          <w:rFonts w:cstheme="minorHAnsi"/>
+        </w:rPr>
+      </w:pPr>
+      <w:r>
+        <w:rPr>
+          <w:rFonts w:cstheme="minorHAnsi"/>
+        </w:rPr>
+        <w:t>Individually Rational Coalition Structure: if every player weakly prefers her assigned coalition to being alone.</w:t>
       </w:r>
     </w:p>
     <w:p>
       <w:pPr>
         <w:pStyle w:val="Heading2"/>
         <w:rPr>
+          <w:rFonts w:asciiTheme="minorHAnsi" w:hAnsiTheme="minorHAnsi" w:cstheme="minorHAnsi"/>
           <w:b/>
           <w:bCs/>
           <w:color w:val="1F4E79" w:themeColor="accent5" w:themeShade="80"/>
         </w:rPr>
       </w:pPr>
-      <w:r>
-        <w:rPr>
+    </w:p>
+    <w:p>
+      <w:pPr>
+        <w:pStyle w:val="Heading2"/>
+        <w:rPr>
+          <w:rFonts w:asciiTheme="minorHAnsi" w:hAnsiTheme="minorHAnsi" w:cstheme="minorHAnsi"/>
           <w:b/>
           <w:bCs/>
           <w:color w:val="1F4E79" w:themeColor="accent5" w:themeShade="80"/>
         </w:rPr>
-        <w:t>Verification Problem</w:t>
-      </w:r>
-      <w:r>
-        <w:rPr>
+      </w:pPr>
+    </w:p>
+    <w:p>
+      <w:pPr>
+        <w:pStyle w:val="Heading2"/>
+        <w:rPr>
+          <w:rFonts w:asciiTheme="minorHAnsi" w:hAnsiTheme="minorHAnsi" w:cstheme="minorHAnsi"/>
           <w:b/>
           <w:bCs/>
           <w:color w:val="1F4E79" w:themeColor="accent5" w:themeShade="80"/>
         </w:rPr>
+      </w:pPr>
+    </w:p>
+    <w:p>
+      <w:pPr>
+        <w:pStyle w:val="Heading2"/>
+        <w:rPr>
+          <w:rFonts w:asciiTheme="minorHAnsi" w:hAnsiTheme="minorHAnsi" w:cstheme="minorHAnsi"/>
+          <w:b/>
+          <w:bCs/>
+          <w:color w:val="1F4E79" w:themeColor="accent5" w:themeShade="80"/>
+        </w:rPr>
+      </w:pPr>
+    </w:p>
+    <w:p>
+      <w:pPr>
+        <w:pStyle w:val="Heading2"/>
+        <w:rPr>
+          <w:rFonts w:asciiTheme="minorHAnsi" w:hAnsiTheme="minorHAnsi" w:cstheme="minorHAnsi"/>
+          <w:b/>
+          <w:bCs/>
+          <w:color w:val="1F4E79" w:themeColor="accent5" w:themeShade="80"/>
+        </w:rPr>
+      </w:pPr>
+    </w:p>
+    <w:p>
+      <w:pPr>
+        <w:pStyle w:val="Heading2"/>
+        <w:rPr>
+          <w:rFonts w:asciiTheme="minorHAnsi" w:hAnsiTheme="minorHAnsi" w:cstheme="minorHAnsi"/>
+          <w:b/>
+          <w:bCs/>
+          <w:color w:val="1F4E79" w:themeColor="accent5" w:themeShade="80"/>
+        </w:rPr>
+      </w:pPr>
+    </w:p>
+    <w:p>
+      <w:pPr>
+        <w:rPr>
+          <w:rFonts w:cstheme="minorHAnsi"/>
+        </w:rPr>
+      </w:pPr>
+    </w:p>
+    <w:p>
+      <w:pPr>
+        <w:pStyle w:val="Heading2"/>
+        <w:rPr>
+          <w:rFonts w:asciiTheme="minorHAnsi" w:hAnsiTheme="minorHAnsi" w:cstheme="minorHAnsi"/>
+          <w:b/>
+          <w:bCs/>
+          <w:color w:val="1F4E79" w:themeColor="accent5" w:themeShade="80"/>
+        </w:rPr>
+      </w:pPr>
+      <w:r>
+        <w:rPr>
+          <w:rFonts w:asciiTheme="minorHAnsi" w:hAnsiTheme="minorHAnsi" w:cstheme="minorHAnsi"/>
+          <w:b/>
+          <w:bCs/>
+          <w:color w:val="1F4E79" w:themeColor="accent5" w:themeShade="80"/>
+        </w:rPr>
+        <w:lastRenderedPageBreak/>
+        <w:t>Verification Problem</w:t>
+      </w:r>
+      <w:r>
+        <w:rPr>
+          <w:rFonts w:asciiTheme="minorHAnsi" w:hAnsiTheme="minorHAnsi" w:cstheme="minorHAnsi"/>
+          <w:b/>
+          <w:bCs/>
+          <w:color w:val="1F4E79" w:themeColor="accent5" w:themeShade="80"/>
+        </w:rPr>
         <w:t>s:</w:t>
       </w:r>
     </w:p>
     <w:p>
       <w:pPr>
         <w:rPr>
+          <w:rFonts w:cstheme="minorHAnsi"/>
+          <w:b/>
+          <w:bCs/>
           <w:color w:val="1F4E79" w:themeColor="accent5" w:themeShade="80"/>
         </w:rPr>
       </w:pPr>
       <w:r>
         <w:rPr>
+          <w:rFonts w:cstheme="minorHAnsi"/>
+          <w:b/>
+          <w:bCs/>
           <w:color w:val="1F4E79" w:themeColor="accent5" w:themeShade="80"/>
         </w:rPr>
         <w:t>Possible-Verification for Perfect Coalition Structure:</w:t>
@@ -1004,6 +730,9 @@
         </w:rPr>
       </w:pPr>
       <w:r>
+        <w:rPr>
+          <w:rFonts w:cstheme="minorHAnsi"/>
+        </w:rPr>
         <w:t xml:space="preserve">Input: A, &lt; </w:t>
       </w:r>
       <w:r>
@@ -1021,16 +750,7 @@
           <w:shd w:val="clear" w:color="auto" w:fill="FFFFFF"/>
           <w:vertAlign w:val="subscript"/>
         </w:rPr>
-        <w:t>~</w:t>
-      </w:r>
-      <w:r>
-        <w:rPr>
-          <w:rFonts w:cstheme="minorHAnsi"/>
-          <w:color w:val="222222"/>
-          <w:shd w:val="clear" w:color="auto" w:fill="FFFFFF"/>
-          <w:vertAlign w:val="subscript"/>
-        </w:rPr>
-        <w:t>1</w:t>
+        <w:t>~1</w:t>
       </w:r>
       <w:r>
         <w:rPr>
@@ -1050,6 +770,9 @@
         <w:t>,</w:t>
       </w:r>
       <w:r>
+        <w:rPr>
+          <w:rFonts w:cstheme="minorHAnsi"/>
+        </w:rPr>
         <w:t xml:space="preserve"> </w:t>
       </w:r>
       <w:r>
@@ -1067,16 +790,7 @@
           <w:shd w:val="clear" w:color="auto" w:fill="FFFFFF"/>
           <w:vertAlign w:val="subscript"/>
         </w:rPr>
-        <w:t>~</w:t>
-      </w:r>
-      <w:r>
-        <w:rPr>
-          <w:rFonts w:cstheme="minorHAnsi"/>
-          <w:color w:val="222222"/>
-          <w:shd w:val="clear" w:color="auto" w:fill="FFFFFF"/>
-          <w:vertAlign w:val="subscript"/>
-        </w:rPr>
-        <w:t>2</w:t>
+        <w:t>~2</w:t>
       </w:r>
       <w:r>
         <w:rPr>
@@ -1096,6 +810,9 @@
         <w:t>, …………………,</w:t>
       </w:r>
       <w:r>
+        <w:rPr>
+          <w:rFonts w:cstheme="minorHAnsi"/>
+        </w:rPr>
         <w:t xml:space="preserve"> </w:t>
       </w:r>
       <w:r>
@@ -1113,16 +830,7 @@
           <w:shd w:val="clear" w:color="auto" w:fill="FFFFFF"/>
           <w:vertAlign w:val="subscript"/>
         </w:rPr>
-        <w:t>~</w:t>
-      </w:r>
-      <w:r>
-        <w:rPr>
-          <w:rFonts w:cstheme="minorHAnsi"/>
-          <w:color w:val="222222"/>
-          <w:shd w:val="clear" w:color="auto" w:fill="FFFFFF"/>
-          <w:vertAlign w:val="subscript"/>
-        </w:rPr>
-        <w:t>n</w:t>
+        <w:t>~n</w:t>
       </w:r>
       <w:r>
         <w:rPr>
@@ -1139,48 +847,24 @@
           <w:color w:val="222222"/>
           <w:shd w:val="clear" w:color="auto" w:fill="FFFFFF"/>
         </w:rPr>
-        <w:t xml:space="preserve"> &gt; and coalition structure </w:t>
-      </w:r>
-      <w:r>
-        <w:rPr>
-          <w:rFonts w:cstheme="minorHAnsi"/>
-          <w:color w:val="222222"/>
-          <w:shd w:val="clear" w:color="auto" w:fill="FFFFFF"/>
-        </w:rPr>
-        <w:t>Γ</w:t>
-      </w:r>
-    </w:p>
-    <w:p>
-      <w:pPr>
-        <w:rPr>
-          <w:rFonts w:cstheme="minorHAnsi"/>
-          <w:color w:val="222222"/>
-          <w:shd w:val="clear" w:color="auto" w:fill="FFFFFF"/>
-        </w:rPr>
-      </w:pPr>
-      <w:r>
-        <w:rPr>
-          <w:rFonts w:cstheme="minorHAnsi"/>
-          <w:color w:val="222222"/>
-          <w:shd w:val="clear" w:color="auto" w:fill="FFFFFF"/>
-        </w:rPr>
-        <w:t xml:space="preserve">Output: Returns ‘YES’ if the given </w:t>
-      </w:r>
-      <w:r>
-        <w:rPr>
-          <w:rFonts w:cstheme="minorHAnsi"/>
-          <w:color w:val="222222"/>
-          <w:shd w:val="clear" w:color="auto" w:fill="FFFFFF"/>
-        </w:rPr>
-        <w:t>Γ</w:t>
-      </w:r>
-      <w:r>
-        <w:rPr>
-          <w:rFonts w:cstheme="minorHAnsi"/>
-          <w:color w:val="222222"/>
-          <w:shd w:val="clear" w:color="auto" w:fill="FFFFFF"/>
-        </w:rPr>
-        <w:t xml:space="preserve"> is a possible perfect coalition structure, else returns ‘NO’</w:t>
+        <w:t xml:space="preserve"> &gt; and coalition structure Γ</w:t>
+      </w:r>
+    </w:p>
+    <w:p>
+      <w:pPr>
+        <w:rPr>
+          <w:rFonts w:cstheme="minorHAnsi"/>
+          <w:color w:val="222222"/>
+          <w:shd w:val="clear" w:color="auto" w:fill="FFFFFF"/>
+        </w:rPr>
+      </w:pPr>
+      <w:r>
+        <w:rPr>
+          <w:rFonts w:cstheme="minorHAnsi"/>
+          <w:color w:val="222222"/>
+          <w:shd w:val="clear" w:color="auto" w:fill="FFFFFF"/>
+        </w:rPr>
+        <w:t>Output: Returns ‘YES’ if the given Γ is a possible perfect coalition structure, else returns ‘NO’</w:t>
       </w:r>
     </w:p>
     <w:p>
@@ -1223,78 +907,15 @@
           <w:ilvl w:val="0"/>
           <w:numId w:val="1"/>
         </w:numPr>
-      </w:pPr>
-      <w:r>
-        <w:t xml:space="preserve">For all preference </w:t>
-      </w:r>
-      <w:proofErr w:type="gramStart"/>
-      <w:r>
-        <w:t>profiles(</w:t>
-      </w:r>
-      <w:proofErr w:type="gramEnd"/>
-      <w:r>
-        <w:t xml:space="preserve">&gt;) </w:t>
-      </w:r>
-      <w:r>
-        <w:rPr>
-          <w:rFonts w:ascii="Cambria Math" w:hAnsi="Cambria Math" w:cs="Cambria Math"/>
-        </w:rPr>
-        <w:t>∈</w:t>
-      </w:r>
-      <w:r>
-        <w:rPr>
-          <w:rFonts w:ascii="Cambria Math" w:hAnsi="Cambria Math" w:cs="Cambria Math"/>
-        </w:rPr>
-        <w:t xml:space="preserve"> X</w:t>
-      </w:r>
-      <w:r>
-        <w:rPr>
-          <w:rFonts w:ascii="Cambria Math" w:hAnsi="Cambria Math" w:cs="Cambria Math"/>
-          <w:vertAlign w:val="subscript"/>
-        </w:rPr>
-        <w:t xml:space="preserve">i = 1 </w:t>
-      </w:r>
-      <w:proofErr w:type="spellStart"/>
-      <w:r>
-        <w:rPr>
-          <w:rFonts w:ascii="Cambria Math" w:hAnsi="Cambria Math" w:cs="Cambria Math"/>
-          <w:vertAlign w:val="subscript"/>
-        </w:rPr>
-        <w:t>to n</w:t>
-      </w:r>
-      <w:proofErr w:type="spellEnd"/>
-      <w:r>
-        <w:rPr>
-          <w:rFonts w:ascii="Cambria Math" w:hAnsi="Cambria Math" w:cs="Cambria Math"/>
-          <w:vertAlign w:val="subscript"/>
-        </w:rPr>
-        <w:t xml:space="preserve"> </w:t>
-      </w:r>
-      <w:r>
-        <w:rPr>
-          <w:rFonts w:ascii="Cambria Math" w:hAnsi="Cambria Math" w:cs="Cambria Math"/>
-        </w:rPr>
-        <w:t>Ext(&gt;</w:t>
-      </w:r>
-      <w:r>
-        <w:rPr>
-          <w:rFonts w:ascii="Cambria Math" w:hAnsi="Cambria Math" w:cs="Cambria Math"/>
-          <w:vertAlign w:val="subscript"/>
-        </w:rPr>
-        <w:t>~i</w:t>
-      </w:r>
-      <w:r>
-        <w:rPr>
-          <w:rFonts w:ascii="Cambria Math" w:hAnsi="Cambria Math" w:cs="Cambria Math"/>
-          <w:vertAlign w:val="superscript"/>
-        </w:rPr>
-        <w:t>+0-</w:t>
-      </w:r>
-      <w:r>
-        <w:rPr>
-          <w:rFonts w:ascii="Cambria Math" w:hAnsi="Cambria Math" w:cs="Cambria Math"/>
-        </w:rPr>
-        <w:t>)</w:t>
+        <w:rPr>
+          <w:rFonts w:cstheme="minorHAnsi"/>
+        </w:rPr>
+      </w:pPr>
+      <w:r>
+        <w:rPr>
+          <w:rFonts w:cstheme="minorHAnsi"/>
+        </w:rPr>
+        <w:t>Flag = ‘YES’</w:t>
       </w:r>
     </w:p>
     <w:p>
@@ -1304,9 +925,33 @@
           <w:ilvl w:val="0"/>
           <w:numId w:val="1"/>
         </w:numPr>
-      </w:pPr>
-      <w:r>
-        <w:t xml:space="preserve">         Flag = ‘YES’</w:t>
+        <w:rPr>
+          <w:rFonts w:cstheme="minorHAnsi"/>
+        </w:rPr>
+      </w:pPr>
+      <w:r>
+        <w:rPr>
+          <w:rFonts w:cstheme="minorHAnsi"/>
+        </w:rPr>
+        <w:t xml:space="preserve">      </w:t>
+      </w:r>
+      <w:r>
+        <w:rPr>
+          <w:rFonts w:cstheme="minorHAnsi"/>
+        </w:rPr>
+        <w:t xml:space="preserve">For i </w:t>
+      </w:r>
+      <w:r>
+        <w:rPr>
+          <w:rFonts w:ascii="Cambria Math" w:hAnsi="Cambria Math" w:cs="Cambria Math"/>
+        </w:rPr>
+        <w:t>∈</w:t>
+      </w:r>
+      <w:r>
+        <w:rPr>
+          <w:rFonts w:cstheme="minorHAnsi"/>
+        </w:rPr>
+        <w:t xml:space="preserve"> A</w:t>
       </w:r>
     </w:p>
     <w:p>
@@ -1316,21 +961,94 @@
           <w:ilvl w:val="0"/>
           <w:numId w:val="1"/>
         </w:numPr>
-      </w:pPr>
-      <w:r>
-        <w:t xml:space="preserve">         </w:t>
-      </w:r>
-      <w:r>
-        <w:t xml:space="preserve">For i </w:t>
-      </w:r>
-      <w:r>
-        <w:rPr>
-          <w:rFonts w:ascii="Cambria Math" w:hAnsi="Cambria Math" w:cs="Cambria Math"/>
-        </w:rPr>
-        <w:t>∈</w:t>
-      </w:r>
-      <w:r>
-        <w:t xml:space="preserve"> A</w:t>
+        <w:rPr>
+          <w:rFonts w:cstheme="minorHAnsi"/>
+        </w:rPr>
+      </w:pPr>
+      <w:r>
+        <w:rPr>
+          <w:rFonts w:cstheme="minorHAnsi"/>
+        </w:rPr>
+        <w:tab/>
+      </w:r>
+      <w:r>
+        <w:rPr>
+          <w:rFonts w:cstheme="minorHAnsi"/>
+        </w:rPr>
+        <w:t xml:space="preserve">If </w:t>
+      </w:r>
+      <w:r>
+        <w:rPr>
+          <w:rFonts w:cstheme="minorHAnsi"/>
+          <w:color w:val="222222"/>
+          <w:shd w:val="clear" w:color="auto" w:fill="FFFFFF"/>
+        </w:rPr>
+        <w:t>Γ</w:t>
+      </w:r>
+      <w:r>
+        <w:rPr>
+          <w:rFonts w:cstheme="minorHAnsi"/>
+          <w:color w:val="222222"/>
+          <w:shd w:val="clear" w:color="auto" w:fill="FFFFFF"/>
+        </w:rPr>
+        <w:t>(i</w:t>
+      </w:r>
+      <w:proofErr w:type="gramStart"/>
+      <w:r>
+        <w:rPr>
+          <w:rFonts w:cstheme="minorHAnsi"/>
+          <w:color w:val="222222"/>
+          <w:shd w:val="clear" w:color="auto" w:fill="FFFFFF"/>
+        </w:rPr>
+        <w:t xml:space="preserve">) </w:t>
+      </w:r>
+      <w:r>
+        <w:rPr>
+          <w:rFonts w:cstheme="minorHAnsi"/>
+          <w:color w:val="222222"/>
+          <w:shd w:val="clear" w:color="auto" w:fill="FFFFFF"/>
+        </w:rPr>
+        <w:t>!</w:t>
+      </w:r>
+      <w:proofErr w:type="gramEnd"/>
+      <w:r>
+        <w:rPr>
+          <w:rFonts w:cstheme="minorHAnsi"/>
+        </w:rPr>
+        <w:t>~</w:t>
+      </w:r>
+      <w:r>
+        <w:rPr>
+          <w:rFonts w:cstheme="minorHAnsi"/>
+          <w:vertAlign w:val="subscript"/>
+        </w:rPr>
+        <w:t>i</w:t>
+      </w:r>
+      <w:r>
+        <w:rPr>
+          <w:rFonts w:cstheme="minorHAnsi"/>
+        </w:rPr>
+        <w:t xml:space="preserve"> C</w:t>
+      </w:r>
+      <w:r>
+        <w:rPr>
+          <w:rFonts w:cstheme="minorHAnsi"/>
+          <w:vertAlign w:val="subscript"/>
+        </w:rPr>
+        <w:t>max</w:t>
+      </w:r>
+      <w:r>
+        <w:rPr>
+          <w:rFonts w:cstheme="minorHAnsi"/>
+          <w:vertAlign w:val="superscript"/>
+        </w:rPr>
+        <w:t>0</w:t>
+      </w:r>
+      <w:r>
+        <w:rPr>
+          <w:rFonts w:cstheme="minorHAnsi"/>
+        </w:rPr>
+        <w:t>(i)</w:t>
       </w:r>
     </w:p>
     <w:p>
@@ -1340,35 +1058,28 @@
           <w:ilvl w:val="0"/>
           <w:numId w:val="1"/>
         </w:numPr>
-      </w:pPr>
-      <w:r>
+        <w:rPr>
+          <w:rFonts w:cstheme="minorHAnsi"/>
+        </w:rPr>
+      </w:pPr>
+      <w:r>
+        <w:rPr>
+          <w:rFonts w:cstheme="minorHAnsi"/>
+        </w:rPr>
+        <w:t xml:space="preserve"> </w:t>
+      </w:r>
+      <w:r>
+        <w:rPr>
+          <w:rFonts w:cstheme="minorHAnsi"/>
+        </w:rPr>
         <w:tab/>
-        <w:t xml:space="preserve">For C </w:t>
-      </w:r>
-      <w:r>
-        <w:rPr>
-          <w:rFonts w:ascii="Cambria Math" w:hAnsi="Cambria Math" w:cs="Cambria Math"/>
-        </w:rPr>
-        <w:t>∈</w:t>
-      </w:r>
-      <w:r>
-        <w:rPr>
-          <w:rFonts w:ascii="Cambria Math" w:hAnsi="Cambria Math" w:cs="Cambria Math"/>
-        </w:rPr>
-        <w:t xml:space="preserve"> </w:t>
-      </w:r>
-      <w:r>
-        <w:rPr>
-          <w:rFonts w:cstheme="minorHAnsi"/>
-        </w:rPr>
-        <w:t>A</w:t>
-      </w:r>
-      <w:r>
-        <w:rPr>
-          <w:rFonts w:cstheme="minorHAnsi"/>
-          <w:vertAlign w:val="subscript"/>
-        </w:rPr>
-        <w:t>i</w:t>
+      </w:r>
+      <w:r>
+        <w:rPr>
+          <w:rFonts w:cstheme="minorHAnsi"/>
+        </w:rPr>
+        <w:tab/>
+        <w:t>Return ‘NO’</w:t>
       </w:r>
     </w:p>
     <w:p>
@@ -1378,94 +1089,113 @@
           <w:ilvl w:val="0"/>
           <w:numId w:val="1"/>
         </w:numPr>
-      </w:pPr>
-      <w:r>
-        <w:t xml:space="preserve">                      If C &gt;</w:t>
-      </w:r>
-      <w:r>
-        <w:rPr>
-          <w:vertAlign w:val="subscript"/>
-        </w:rPr>
-        <w:t xml:space="preserve">i </w:t>
-      </w:r>
-      <w:r>
-        <w:rPr>
-          <w:rFonts w:cstheme="minorHAnsi"/>
-          <w:color w:val="222222"/>
-          <w:shd w:val="clear" w:color="auto" w:fill="FFFFFF"/>
-        </w:rPr>
-        <w:t>Γ</w:t>
-      </w:r>
-      <w:r>
-        <w:rPr>
-          <w:rFonts w:cstheme="minorHAnsi"/>
-          <w:color w:val="222222"/>
-          <w:shd w:val="clear" w:color="auto" w:fill="FFFFFF"/>
-        </w:rPr>
-        <w:t>(i)</w:t>
-      </w:r>
-    </w:p>
-    <w:p>
-      <w:pPr>
-        <w:pStyle w:val="ListParagraph"/>
-        <w:numPr>
-          <w:ilvl w:val="0"/>
-          <w:numId w:val="1"/>
-        </w:numPr>
-      </w:pPr>
-      <w:r>
-        <w:t xml:space="preserve">                                </w:t>
-      </w:r>
-      <w:r>
-        <w:t>Flag = ‘NO’</w:t>
-      </w:r>
-    </w:p>
-    <w:p>
-      <w:pPr>
-        <w:pStyle w:val="ListParagraph"/>
-        <w:numPr>
-          <w:ilvl w:val="0"/>
-          <w:numId w:val="1"/>
-        </w:numPr>
-      </w:pPr>
-      <w:r>
-        <w:t xml:space="preserve">        If </w:t>
-      </w:r>
-      <w:proofErr w:type="gramStart"/>
-      <w:r>
-        <w:t>Flag !</w:t>
-      </w:r>
-      <w:proofErr w:type="gramEnd"/>
-      <w:r>
-        <w:t>= ‘NO’ return ‘YES’</w:t>
-      </w:r>
-    </w:p>
-    <w:p>
-      <w:pPr>
-        <w:pStyle w:val="ListParagraph"/>
-        <w:numPr>
-          <w:ilvl w:val="0"/>
-          <w:numId w:val="1"/>
-        </w:numPr>
-      </w:pPr>
-      <w:r>
-        <w:t>Return ‘NO</w:t>
-      </w:r>
-      <w:r>
-        <w:t>’</w:t>
-      </w:r>
-    </w:p>
-    <w:p>
-      <w:pPr>
-        <w:rPr>
+        <w:rPr>
+          <w:rFonts w:cstheme="minorHAnsi"/>
+        </w:rPr>
+      </w:pPr>
+      <w:r>
+        <w:rPr>
+          <w:rFonts w:cstheme="minorHAnsi"/>
+        </w:rPr>
+        <w:t>Return ‘YES’</w:t>
+      </w:r>
+    </w:p>
+    <w:p>
+      <w:pPr>
+        <w:rPr>
+          <w:rFonts w:cstheme="minorHAnsi"/>
+        </w:rPr>
+      </w:pPr>
+      <w:r>
+        <w:rPr>
+          <w:rFonts w:cstheme="minorHAnsi"/>
+        </w:rPr>
+        <w:t xml:space="preserve">Run the above algorithm for all preference profiles </w:t>
+      </w:r>
+      <w:r>
+        <w:rPr>
+          <w:rFonts w:ascii="Cambria Math" w:hAnsi="Cambria Math" w:cs="Cambria Math"/>
+        </w:rPr>
+        <w:t>∈</w:t>
+      </w:r>
+      <w:r>
+        <w:rPr>
+          <w:rFonts w:cstheme="minorHAnsi"/>
+        </w:rPr>
+        <w:t xml:space="preserve"> X</w:t>
+      </w:r>
+      <w:r>
+        <w:rPr>
+          <w:rFonts w:cstheme="minorHAnsi"/>
+          <w:vertAlign w:val="subscript"/>
+        </w:rPr>
+        <w:t xml:space="preserve">i = 1 </w:t>
+      </w:r>
+      <w:proofErr w:type="spellStart"/>
+      <w:r>
+        <w:rPr>
+          <w:rFonts w:cstheme="minorHAnsi"/>
+          <w:vertAlign w:val="subscript"/>
+        </w:rPr>
+        <w:t>to n</w:t>
+      </w:r>
+      <w:proofErr w:type="spellEnd"/>
+      <w:r>
+        <w:rPr>
+          <w:rFonts w:cstheme="minorHAnsi"/>
+          <w:vertAlign w:val="subscript"/>
+        </w:rPr>
+        <w:t xml:space="preserve"> </w:t>
+      </w:r>
+      <w:r>
+        <w:rPr>
+          <w:rFonts w:cstheme="minorHAnsi"/>
+        </w:rPr>
+        <w:t>Ext(&gt;</w:t>
+      </w:r>
+      <w:r>
+        <w:rPr>
+          <w:rFonts w:cstheme="minorHAnsi"/>
+          <w:vertAlign w:val="subscript"/>
+        </w:rPr>
+        <w:t>~i</w:t>
+      </w:r>
+      <w:r>
+        <w:rPr>
+          <w:rFonts w:cstheme="minorHAnsi"/>
+          <w:vertAlign w:val="superscript"/>
+        </w:rPr>
+        <w:t>+0-</w:t>
+      </w:r>
+      <w:r>
+        <w:rPr>
+          <w:rFonts w:cstheme="minorHAnsi"/>
+        </w:rPr>
+        <w:t>)</w:t>
+      </w:r>
+      <w:r>
+        <w:rPr>
+          <w:rFonts w:cstheme="minorHAnsi"/>
+        </w:rPr>
+        <w:t>. If any of them return ‘YES’, then possible verification for perfect Coalition Structure is ‘YES’. Else ‘NO’.</w:t>
+      </w:r>
+    </w:p>
+    <w:p>
+      <w:pPr>
+        <w:rPr>
+          <w:rFonts w:cstheme="minorHAnsi"/>
+          <w:b/>
+          <w:bCs/>
           <w:color w:val="1F4E79" w:themeColor="accent5" w:themeShade="80"/>
         </w:rPr>
       </w:pPr>
       <w:r>
         <w:rPr>
+          <w:rFonts w:cstheme="minorHAnsi"/>
+          <w:b/>
+          <w:bCs/>
           <w:color w:val="1F4E79" w:themeColor="accent5" w:themeShade="80"/>
         </w:rPr>
-        <w:lastRenderedPageBreak/>
         <w:t>Possible-Verification for Individually Rational Coalition Structure:</w:t>
       </w:r>
     </w:p>
@@ -1478,6 +1208,9 @@
         </w:rPr>
       </w:pPr>
       <w:r>
+        <w:rPr>
+          <w:rFonts w:cstheme="minorHAnsi"/>
+        </w:rPr>
         <w:t xml:space="preserve">Input: A, &lt; </w:t>
       </w:r>
       <w:r>
@@ -1495,16 +1228,7 @@
           <w:shd w:val="clear" w:color="auto" w:fill="FFFFFF"/>
           <w:vertAlign w:val="subscript"/>
         </w:rPr>
-        <w:t>~</w:t>
-      </w:r>
-      <w:r>
-        <w:rPr>
-          <w:rFonts w:cstheme="minorHAnsi"/>
-          <w:color w:val="222222"/>
-          <w:shd w:val="clear" w:color="auto" w:fill="FFFFFF"/>
-          <w:vertAlign w:val="subscript"/>
-        </w:rPr>
-        <w:t>1</w:t>
+        <w:t>~1</w:t>
       </w:r>
       <w:r>
         <w:rPr>
@@ -1524,6 +1248,9 @@
         <w:t>,</w:t>
       </w:r>
       <w:r>
+        <w:rPr>
+          <w:rFonts w:cstheme="minorHAnsi"/>
+        </w:rPr>
         <w:t xml:space="preserve"> </w:t>
       </w:r>
       <w:r>
@@ -1541,16 +1268,7 @@
           <w:shd w:val="clear" w:color="auto" w:fill="FFFFFF"/>
           <w:vertAlign w:val="subscript"/>
         </w:rPr>
-        <w:t>~</w:t>
-      </w:r>
-      <w:r>
-        <w:rPr>
-          <w:rFonts w:cstheme="minorHAnsi"/>
-          <w:color w:val="222222"/>
-          <w:shd w:val="clear" w:color="auto" w:fill="FFFFFF"/>
-          <w:vertAlign w:val="subscript"/>
-        </w:rPr>
-        <w:t>2</w:t>
+        <w:t>~2</w:t>
       </w:r>
       <w:r>
         <w:rPr>
@@ -1570,6 +1288,9 @@
         <w:t>, …………………,</w:t>
       </w:r>
       <w:r>
+        <w:rPr>
+          <w:rFonts w:cstheme="minorHAnsi"/>
+        </w:rPr>
         <w:t xml:space="preserve"> </w:t>
       </w:r>
       <w:r>
@@ -1587,16 +1308,7 @@
           <w:shd w:val="clear" w:color="auto" w:fill="FFFFFF"/>
           <w:vertAlign w:val="subscript"/>
         </w:rPr>
-        <w:t>~</w:t>
-      </w:r>
-      <w:r>
-        <w:rPr>
-          <w:rFonts w:cstheme="minorHAnsi"/>
-          <w:color w:val="222222"/>
-          <w:shd w:val="clear" w:color="auto" w:fill="FFFFFF"/>
-          <w:vertAlign w:val="subscript"/>
-        </w:rPr>
-        <w:t>n</w:t>
+        <w:t>~n</w:t>
       </w:r>
       <w:r>
         <w:rPr>
@@ -1613,64 +1325,24 @@
           <w:color w:val="222222"/>
           <w:shd w:val="clear" w:color="auto" w:fill="FFFFFF"/>
         </w:rPr>
-        <w:t xml:space="preserve"> &gt; and coalition structure </w:t>
-      </w:r>
-      <w:r>
-        <w:rPr>
-          <w:rFonts w:cstheme="minorHAnsi"/>
-          <w:color w:val="222222"/>
-          <w:shd w:val="clear" w:color="auto" w:fill="FFFFFF"/>
-        </w:rPr>
-        <w:t>Γ</w:t>
-      </w:r>
-    </w:p>
-    <w:p>
-      <w:pPr>
-        <w:rPr>
-          <w:rFonts w:cstheme="minorHAnsi"/>
-          <w:color w:val="222222"/>
-          <w:shd w:val="clear" w:color="auto" w:fill="FFFFFF"/>
-        </w:rPr>
-      </w:pPr>
-      <w:r>
-        <w:rPr>
-          <w:rFonts w:cstheme="minorHAnsi"/>
-          <w:color w:val="222222"/>
-          <w:shd w:val="clear" w:color="auto" w:fill="FFFFFF"/>
-        </w:rPr>
-        <w:t xml:space="preserve">Output: Returns ‘YES’ if the given </w:t>
-      </w:r>
-      <w:r>
-        <w:rPr>
-          <w:rFonts w:cstheme="minorHAnsi"/>
-          <w:color w:val="222222"/>
-          <w:shd w:val="clear" w:color="auto" w:fill="FFFFFF"/>
-        </w:rPr>
-        <w:t>Γ</w:t>
-      </w:r>
-      <w:r>
-        <w:rPr>
-          <w:rFonts w:cstheme="minorHAnsi"/>
-          <w:color w:val="222222"/>
-          <w:shd w:val="clear" w:color="auto" w:fill="FFFFFF"/>
-        </w:rPr>
-        <w:t xml:space="preserve"> is a possible </w:t>
-      </w:r>
-      <w:r>
-        <w:rPr>
-          <w:rFonts w:cstheme="minorHAnsi"/>
-          <w:color w:val="222222"/>
-          <w:shd w:val="clear" w:color="auto" w:fill="FFFFFF"/>
-        </w:rPr>
-        <w:t>individually rational</w:t>
-      </w:r>
-      <w:r>
-        <w:rPr>
-          <w:rFonts w:cstheme="minorHAnsi"/>
-          <w:color w:val="222222"/>
-          <w:shd w:val="clear" w:color="auto" w:fill="FFFFFF"/>
-        </w:rPr>
-        <w:t xml:space="preserve"> coalition structure, else returns ‘NO’</w:t>
+        <w:t xml:space="preserve"> &gt; and coalition structure Γ</w:t>
+      </w:r>
+    </w:p>
+    <w:p>
+      <w:pPr>
+        <w:rPr>
+          <w:rFonts w:cstheme="minorHAnsi"/>
+          <w:color w:val="222222"/>
+          <w:shd w:val="clear" w:color="auto" w:fill="FFFFFF"/>
+        </w:rPr>
+      </w:pPr>
+      <w:r>
+        <w:rPr>
+          <w:rFonts w:cstheme="minorHAnsi"/>
+          <w:color w:val="222222"/>
+          <w:shd w:val="clear" w:color="auto" w:fill="FFFFFF"/>
+        </w:rPr>
+        <w:t>Output: Returns ‘YES’ if the given Γ is a possible individually rational coalition structure, else returns ‘NO’</w:t>
       </w:r>
     </w:p>
     <w:p>
@@ -1713,16 +1385,28 @@
           <w:ilvl w:val="0"/>
           <w:numId w:val="2"/>
         </w:numPr>
-      </w:pPr>
-      <w:r>
+        <w:rPr>
+          <w:rFonts w:cstheme="minorHAnsi"/>
+        </w:rPr>
+      </w:pPr>
+      <w:r>
+        <w:rPr>
+          <w:rFonts w:cstheme="minorHAnsi"/>
+        </w:rPr>
         <w:t xml:space="preserve">For all preference </w:t>
       </w:r>
       <w:proofErr w:type="gramStart"/>
       <w:r>
+        <w:rPr>
+          <w:rFonts w:cstheme="minorHAnsi"/>
+        </w:rPr>
         <w:t>profiles(</w:t>
       </w:r>
       <w:proofErr w:type="gramEnd"/>
       <w:r>
+        <w:rPr>
+          <w:rFonts w:cstheme="minorHAnsi"/>
+        </w:rPr>
         <w:t xml:space="preserve">&gt;) </w:t>
       </w:r>
       <w:r>
@@ -1733,13 +1417,13 @@
       </w:r>
       <w:r>
         <w:rPr>
-          <w:rFonts w:ascii="Cambria Math" w:hAnsi="Cambria Math" w:cs="Cambria Math"/>
+          <w:rFonts w:cstheme="minorHAnsi"/>
         </w:rPr>
         <w:t xml:space="preserve"> X</w:t>
       </w:r>
       <w:r>
         <w:rPr>
-          <w:rFonts w:ascii="Cambria Math" w:hAnsi="Cambria Math" w:cs="Cambria Math"/>
+          <w:rFonts w:cstheme="minorHAnsi"/>
           <w:vertAlign w:val="subscript"/>
         </w:rPr>
         <w:t xml:space="preserve">i = 1 </w:t>
@@ -1747,7 +1431,7 @@
       <w:proofErr w:type="spellStart"/>
       <w:r>
         <w:rPr>
-          <w:rFonts w:ascii="Cambria Math" w:hAnsi="Cambria Math" w:cs="Cambria Math"/>
+          <w:rFonts w:cstheme="minorHAnsi"/>
           <w:vertAlign w:val="subscript"/>
         </w:rPr>
         <w:t>to n</w:t>
@@ -1755,34 +1439,34 @@
       <w:proofErr w:type="spellEnd"/>
       <w:r>
         <w:rPr>
-          <w:rFonts w:ascii="Cambria Math" w:hAnsi="Cambria Math" w:cs="Cambria Math"/>
+          <w:rFonts w:cstheme="minorHAnsi"/>
           <w:vertAlign w:val="subscript"/>
         </w:rPr>
         <w:t xml:space="preserve"> </w:t>
       </w:r>
       <w:r>
         <w:rPr>
-          <w:rFonts w:ascii="Cambria Math" w:hAnsi="Cambria Math" w:cs="Cambria Math"/>
+          <w:rFonts w:cstheme="minorHAnsi"/>
         </w:rPr>
         <w:t>Ext(&gt;</w:t>
       </w:r>
       <w:r>
         <w:rPr>
-          <w:rFonts w:ascii="Cambria Math" w:hAnsi="Cambria Math" w:cs="Cambria Math"/>
+          <w:rFonts w:cstheme="minorHAnsi"/>
           <w:vertAlign w:val="subscript"/>
         </w:rPr>
         <w:t>~i</w:t>
       </w:r>
       <w:r>
         <w:rPr>
-          <w:rFonts w:ascii="Cambria Math" w:hAnsi="Cambria Math" w:cs="Cambria Math"/>
+          <w:rFonts w:cstheme="minorHAnsi"/>
           <w:vertAlign w:val="superscript"/>
         </w:rPr>
         <w:t>+0-</w:t>
       </w:r>
       <w:r>
         <w:rPr>
-          <w:rFonts w:ascii="Cambria Math" w:hAnsi="Cambria Math" w:cs="Cambria Math"/>
+          <w:rFonts w:cstheme="minorHAnsi"/>
         </w:rPr>
         <w:t>)</w:t>
       </w:r>
@@ -1794,8 +1478,14 @@
           <w:ilvl w:val="0"/>
           <w:numId w:val="2"/>
         </w:numPr>
-      </w:pPr>
-      <w:r>
+        <w:rPr>
+          <w:rFonts w:cstheme="minorHAnsi"/>
+        </w:rPr>
+      </w:pPr>
+      <w:r>
+        <w:rPr>
+          <w:rFonts w:cstheme="minorHAnsi"/>
+        </w:rPr>
         <w:t xml:space="preserve">      Flag = ‘YES’</w:t>
       </w:r>
     </w:p>
@@ -1806,11 +1496,20 @@
           <w:ilvl w:val="0"/>
           <w:numId w:val="2"/>
         </w:numPr>
-      </w:pPr>
-      <w:r>
+        <w:rPr>
+          <w:rFonts w:cstheme="minorHAnsi"/>
+        </w:rPr>
+      </w:pPr>
+      <w:r>
+        <w:rPr>
+          <w:rFonts w:cstheme="minorHAnsi"/>
+        </w:rPr>
         <w:t xml:space="preserve">      </w:t>
       </w:r>
       <w:r>
+        <w:rPr>
+          <w:rFonts w:cstheme="minorHAnsi"/>
+        </w:rPr>
         <w:t xml:space="preserve">For i </w:t>
       </w:r>
       <w:r>
@@ -1820,6 +1519,9 @@
         <w:t>∈</w:t>
       </w:r>
       <w:r>
+        <w:rPr>
+          <w:rFonts w:cstheme="minorHAnsi"/>
+        </w:rPr>
         <w:t xml:space="preserve"> A</w:t>
       </w:r>
     </w:p>
@@ -1830,15 +1532,25 @@
           <w:ilvl w:val="0"/>
           <w:numId w:val="2"/>
         </w:numPr>
-      </w:pPr>
-      <w:r>
+        <w:rPr>
+          <w:rFonts w:cstheme="minorHAnsi"/>
+        </w:rPr>
+      </w:pPr>
+      <w:r>
+        <w:rPr>
+          <w:rFonts w:cstheme="minorHAnsi"/>
+        </w:rPr>
         <w:tab/>
       </w:r>
       <w:r>
+        <w:rPr>
+          <w:rFonts w:cstheme="minorHAnsi"/>
+        </w:rPr>
         <w:t>{i} &gt;</w:t>
       </w:r>
       <w:r>
         <w:rPr>
+          <w:rFonts w:cstheme="minorHAnsi"/>
           <w:vertAlign w:val="subscript"/>
         </w:rPr>
         <w:t xml:space="preserve">i </w:t>
@@ -1849,15 +1561,7 @@
           <w:color w:val="222222"/>
           <w:shd w:val="clear" w:color="auto" w:fill="FFFFFF"/>
         </w:rPr>
-        <w:t>Γ</w:t>
-      </w:r>
-      <w:r>
-        <w:rPr>
-          <w:rFonts w:cstheme="minorHAnsi"/>
-          <w:color w:val="222222"/>
-          <w:shd w:val="clear" w:color="auto" w:fill="FFFFFF"/>
-        </w:rPr>
-        <w:t>(i)</w:t>
+        <w:t>Γ(i)</w:t>
       </w:r>
     </w:p>
     <w:p>
@@ -1867,14 +1571,26 @@
           <w:ilvl w:val="0"/>
           <w:numId w:val="2"/>
         </w:numPr>
-      </w:pPr>
-      <w:r>
+        <w:rPr>
+          <w:rFonts w:cstheme="minorHAnsi"/>
+        </w:rPr>
+      </w:pPr>
+      <w:r>
+        <w:rPr>
+          <w:rFonts w:cstheme="minorHAnsi"/>
+        </w:rPr>
         <w:t xml:space="preserve">                      </w:t>
       </w:r>
       <w:r>
+        <w:rPr>
+          <w:rFonts w:cstheme="minorHAnsi"/>
+        </w:rPr>
         <w:t>Flag =</w:t>
       </w:r>
       <w:r>
+        <w:rPr>
+          <w:rFonts w:cstheme="minorHAnsi"/>
+        </w:rPr>
         <w:t xml:space="preserve"> ‘NO’</w:t>
       </w:r>
     </w:p>
@@ -1885,25 +1601,46 @@
           <w:ilvl w:val="0"/>
           <w:numId w:val="2"/>
         </w:numPr>
-      </w:pPr>
-      <w:r>
+        <w:rPr>
+          <w:rFonts w:cstheme="minorHAnsi"/>
+        </w:rPr>
+      </w:pPr>
+      <w:r>
+        <w:rPr>
+          <w:rFonts w:cstheme="minorHAnsi"/>
+        </w:rPr>
         <w:t xml:space="preserve">      If </w:t>
       </w:r>
       <w:proofErr w:type="gramStart"/>
       <w:r>
+        <w:rPr>
+          <w:rFonts w:cstheme="minorHAnsi"/>
+        </w:rPr>
         <w:t>Flag !</w:t>
       </w:r>
       <w:proofErr w:type="gramEnd"/>
       <w:r>
+        <w:rPr>
+          <w:rFonts w:cstheme="minorHAnsi"/>
+        </w:rPr>
         <w:t xml:space="preserve">= ‘NO’ </w:t>
       </w:r>
       <w:r>
+        <w:rPr>
+          <w:rFonts w:cstheme="minorHAnsi"/>
+        </w:rPr>
         <w:t xml:space="preserve"> </w:t>
       </w:r>
       <w:r>
+        <w:rPr>
+          <w:rFonts w:cstheme="minorHAnsi"/>
+        </w:rPr>
         <w:t xml:space="preserve">return </w:t>
       </w:r>
       <w:r>
+        <w:rPr>
+          <w:rFonts w:cstheme="minorHAnsi"/>
+        </w:rPr>
         <w:t>‘YES’</w:t>
       </w:r>
     </w:p>
@@ -1914,19 +1651,105 @@
           <w:ilvl w:val="0"/>
           <w:numId w:val="2"/>
         </w:numPr>
-      </w:pPr>
-      <w:r>
+        <w:rPr>
+          <w:rFonts w:cstheme="minorHAnsi"/>
+        </w:rPr>
+      </w:pPr>
+      <w:r>
+        <w:rPr>
+          <w:rFonts w:cstheme="minorHAnsi"/>
+        </w:rPr>
         <w:t>Return ‘NO’</w:t>
       </w:r>
     </w:p>
     <w:p>
       <w:pPr>
         <w:rPr>
+          <w:rFonts w:cstheme="minorHAnsi"/>
+        </w:rPr>
+      </w:pPr>
+      <w:r>
+        <w:rPr>
+          <w:rFonts w:cstheme="minorHAnsi"/>
+        </w:rPr>
+        <w:t xml:space="preserve">Run the above algorithm for all preference profiles </w:t>
+      </w:r>
+      <w:r>
+        <w:rPr>
+          <w:rFonts w:ascii="Cambria Math" w:hAnsi="Cambria Math" w:cs="Cambria Math"/>
+        </w:rPr>
+        <w:t>∈</w:t>
+      </w:r>
+      <w:r>
+        <w:rPr>
+          <w:rFonts w:cstheme="minorHAnsi"/>
+        </w:rPr>
+        <w:t xml:space="preserve"> X</w:t>
+      </w:r>
+      <w:r>
+        <w:rPr>
+          <w:rFonts w:cstheme="minorHAnsi"/>
+          <w:vertAlign w:val="subscript"/>
+        </w:rPr>
+        <w:t xml:space="preserve">i = 1 </w:t>
+      </w:r>
+      <w:proofErr w:type="spellStart"/>
+      <w:r>
+        <w:rPr>
+          <w:rFonts w:cstheme="minorHAnsi"/>
+          <w:vertAlign w:val="subscript"/>
+        </w:rPr>
+        <w:t>to n</w:t>
+      </w:r>
+      <w:proofErr w:type="spellEnd"/>
+      <w:r>
+        <w:rPr>
+          <w:rFonts w:cstheme="minorHAnsi"/>
+          <w:vertAlign w:val="subscript"/>
+        </w:rPr>
+        <w:t xml:space="preserve"> </w:t>
+      </w:r>
+      <w:r>
+        <w:rPr>
+          <w:rFonts w:cstheme="minorHAnsi"/>
+        </w:rPr>
+        <w:t>Ext(&gt;</w:t>
+      </w:r>
+      <w:r>
+        <w:rPr>
+          <w:rFonts w:cstheme="minorHAnsi"/>
+          <w:vertAlign w:val="subscript"/>
+        </w:rPr>
+        <w:t>~i</w:t>
+      </w:r>
+      <w:r>
+        <w:rPr>
+          <w:rFonts w:cstheme="minorHAnsi"/>
+          <w:vertAlign w:val="superscript"/>
+        </w:rPr>
+        <w:t>+0-</w:t>
+      </w:r>
+      <w:r>
+        <w:rPr>
+          <w:rFonts w:cstheme="minorHAnsi"/>
+        </w:rPr>
+        <w:t>). If any of them return ‘YES’, then possible verification for perfect Coalition Structure is ‘YES’. Else ‘NO’.</w:t>
+      </w:r>
+    </w:p>
+    <w:p>
+      <w:pPr>
+        <w:rPr>
+          <w:rFonts w:cstheme="minorHAnsi"/>
+          <w:b/>
+          <w:bCs/>
           <w:color w:val="1F4E79" w:themeColor="accent5" w:themeShade="80"/>
         </w:rPr>
       </w:pPr>
       <w:r>
         <w:rPr>
+          <w:rFonts w:cstheme="minorHAnsi"/>
+          <w:b/>
+          <w:bCs/>
           <w:color w:val="1F4E79" w:themeColor="accent5" w:themeShade="80"/>
         </w:rPr>
         <w:t>Necessary-Verification for Perfect Coalition Structure:</w:t>
@@ -1941,6 +1764,9 @@
         </w:rPr>
       </w:pPr>
       <w:r>
+        <w:rPr>
+          <w:rFonts w:cstheme="minorHAnsi"/>
+        </w:rPr>
         <w:t xml:space="preserve">Input: A, &lt; </w:t>
       </w:r>
       <w:r>
@@ -1958,16 +1784,7 @@
           <w:shd w:val="clear" w:color="auto" w:fill="FFFFFF"/>
           <w:vertAlign w:val="subscript"/>
         </w:rPr>
-        <w:t>~</w:t>
-      </w:r>
-      <w:r>
-        <w:rPr>
-          <w:rFonts w:cstheme="minorHAnsi"/>
-          <w:color w:val="222222"/>
-          <w:shd w:val="clear" w:color="auto" w:fill="FFFFFF"/>
-          <w:vertAlign w:val="subscript"/>
-        </w:rPr>
-        <w:t>1</w:t>
+        <w:t>~1</w:t>
       </w:r>
       <w:r>
         <w:rPr>
@@ -1987,6 +1804,9 @@
         <w:t>,</w:t>
       </w:r>
       <w:r>
+        <w:rPr>
+          <w:rFonts w:cstheme="minorHAnsi"/>
+        </w:rPr>
         <w:t xml:space="preserve"> </w:t>
       </w:r>
       <w:r>
@@ -2004,16 +1824,7 @@
           <w:shd w:val="clear" w:color="auto" w:fill="FFFFFF"/>
           <w:vertAlign w:val="subscript"/>
         </w:rPr>
-        <w:t>~</w:t>
-      </w:r>
-      <w:r>
-        <w:rPr>
-          <w:rFonts w:cstheme="minorHAnsi"/>
-          <w:color w:val="222222"/>
-          <w:shd w:val="clear" w:color="auto" w:fill="FFFFFF"/>
-          <w:vertAlign w:val="subscript"/>
-        </w:rPr>
-        <w:t>2</w:t>
+        <w:t>~2</w:t>
       </w:r>
       <w:r>
         <w:rPr>
@@ -2033,6 +1844,9 @@
         <w:t>, …………………,</w:t>
       </w:r>
       <w:r>
+        <w:rPr>
+          <w:rFonts w:cstheme="minorHAnsi"/>
+        </w:rPr>
         <w:t xml:space="preserve"> </w:t>
       </w:r>
       <w:r>
@@ -2050,16 +1864,7 @@
           <w:shd w:val="clear" w:color="auto" w:fill="FFFFFF"/>
           <w:vertAlign w:val="subscript"/>
         </w:rPr>
-        <w:t>~</w:t>
-      </w:r>
-      <w:r>
-        <w:rPr>
-          <w:rFonts w:cstheme="minorHAnsi"/>
-          <w:color w:val="222222"/>
-          <w:shd w:val="clear" w:color="auto" w:fill="FFFFFF"/>
-          <w:vertAlign w:val="subscript"/>
-        </w:rPr>
-        <w:t>n</w:t>
+        <w:t>~n</w:t>
       </w:r>
       <w:r>
         <w:rPr>
@@ -2076,64 +1881,24 @@
           <w:color w:val="222222"/>
           <w:shd w:val="clear" w:color="auto" w:fill="FFFFFF"/>
         </w:rPr>
-        <w:t xml:space="preserve"> &gt; and coalition structure </w:t>
-      </w:r>
-      <w:r>
-        <w:rPr>
-          <w:rFonts w:cstheme="minorHAnsi"/>
-          <w:color w:val="222222"/>
-          <w:shd w:val="clear" w:color="auto" w:fill="FFFFFF"/>
-        </w:rPr>
-        <w:t>Γ</w:t>
-      </w:r>
-    </w:p>
-    <w:p>
-      <w:pPr>
-        <w:rPr>
-          <w:rFonts w:cstheme="minorHAnsi"/>
-          <w:color w:val="222222"/>
-          <w:shd w:val="clear" w:color="auto" w:fill="FFFFFF"/>
-        </w:rPr>
-      </w:pPr>
-      <w:r>
-        <w:rPr>
-          <w:rFonts w:cstheme="minorHAnsi"/>
-          <w:color w:val="222222"/>
-          <w:shd w:val="clear" w:color="auto" w:fill="FFFFFF"/>
-        </w:rPr>
-        <w:t xml:space="preserve">Output: Returns ‘YES’ if the given </w:t>
-      </w:r>
-      <w:r>
-        <w:rPr>
-          <w:rFonts w:cstheme="minorHAnsi"/>
-          <w:color w:val="222222"/>
-          <w:shd w:val="clear" w:color="auto" w:fill="FFFFFF"/>
-        </w:rPr>
-        <w:t>Γ</w:t>
-      </w:r>
-      <w:r>
-        <w:rPr>
-          <w:rFonts w:cstheme="minorHAnsi"/>
-          <w:color w:val="222222"/>
-          <w:shd w:val="clear" w:color="auto" w:fill="FFFFFF"/>
-        </w:rPr>
-        <w:t xml:space="preserve"> is a </w:t>
-      </w:r>
-      <w:r>
-        <w:rPr>
-          <w:rFonts w:cstheme="minorHAnsi"/>
-          <w:color w:val="222222"/>
-          <w:shd w:val="clear" w:color="auto" w:fill="FFFFFF"/>
-        </w:rPr>
-        <w:t>necessary</w:t>
-      </w:r>
-      <w:r>
-        <w:rPr>
-          <w:rFonts w:cstheme="minorHAnsi"/>
-          <w:color w:val="222222"/>
-          <w:shd w:val="clear" w:color="auto" w:fill="FFFFFF"/>
-        </w:rPr>
-        <w:t xml:space="preserve"> perfect coalition structure, else returns ‘NO’</w:t>
+        <w:t xml:space="preserve"> &gt; and coalition structure Γ</w:t>
+      </w:r>
+    </w:p>
+    <w:p>
+      <w:pPr>
+        <w:rPr>
+          <w:rFonts w:cstheme="minorHAnsi"/>
+          <w:color w:val="222222"/>
+          <w:shd w:val="clear" w:color="auto" w:fill="FFFFFF"/>
+        </w:rPr>
+      </w:pPr>
+      <w:r>
+        <w:rPr>
+          <w:rFonts w:cstheme="minorHAnsi"/>
+          <w:color w:val="222222"/>
+          <w:shd w:val="clear" w:color="auto" w:fill="FFFFFF"/>
+        </w:rPr>
+        <w:t>Output: Returns ‘YES’ if the given Γ is a necessary perfect coalition structure, else returns ‘NO’</w:t>
       </w:r>
     </w:p>
     <w:p>
@@ -2174,86 +1939,17 @@
         <w:pStyle w:val="ListParagraph"/>
         <w:numPr>
           <w:ilvl w:val="0"/>
-          <w:numId w:val="3"/>
+          <w:numId w:val="11"/>
         </w:numPr>
-      </w:pPr>
-      <w:r>
-        <w:t xml:space="preserve">For all preference </w:t>
-      </w:r>
-      <w:proofErr w:type="gramStart"/>
-      <w:r>
-        <w:t>profiles</w:t>
-      </w:r>
-      <w:r>
-        <w:t>(</w:t>
-      </w:r>
-      <w:proofErr w:type="gramEnd"/>
-      <w:r>
-        <w:t>&gt;)</w:t>
-      </w:r>
-      <w:r>
-        <w:t xml:space="preserve"> </w:t>
-      </w:r>
-      <w:r>
-        <w:rPr>
-          <w:rFonts w:ascii="Cambria Math" w:hAnsi="Cambria Math" w:cs="Cambria Math"/>
-        </w:rPr>
-        <w:t>∈</w:t>
-      </w:r>
-      <w:r>
-        <w:rPr>
-          <w:rFonts w:ascii="Cambria Math" w:hAnsi="Cambria Math" w:cs="Cambria Math"/>
-        </w:rPr>
-        <w:t xml:space="preserve"> X</w:t>
-      </w:r>
-      <w:r>
-        <w:rPr>
-          <w:rFonts w:ascii="Cambria Math" w:hAnsi="Cambria Math" w:cs="Cambria Math"/>
-          <w:vertAlign w:val="subscript"/>
-        </w:rPr>
-        <w:t xml:space="preserve">i = 1 </w:t>
-      </w:r>
-      <w:proofErr w:type="spellStart"/>
-      <w:r>
-        <w:rPr>
-          <w:rFonts w:ascii="Cambria Math" w:hAnsi="Cambria Math" w:cs="Cambria Math"/>
-          <w:vertAlign w:val="subscript"/>
-        </w:rPr>
-        <w:t>to n</w:t>
-      </w:r>
-      <w:proofErr w:type="spellEnd"/>
-      <w:r>
-        <w:rPr>
-          <w:rFonts w:ascii="Cambria Math" w:hAnsi="Cambria Math" w:cs="Cambria Math"/>
-          <w:vertAlign w:val="subscript"/>
-        </w:rPr>
-        <w:t xml:space="preserve"> </w:t>
-      </w:r>
-      <w:r>
-        <w:rPr>
-          <w:rFonts w:ascii="Cambria Math" w:hAnsi="Cambria Math" w:cs="Cambria Math"/>
-        </w:rPr>
-        <w:t>Ext(&gt;</w:t>
-      </w:r>
-      <w:r>
-        <w:rPr>
-          <w:rFonts w:ascii="Cambria Math" w:hAnsi="Cambria Math" w:cs="Cambria Math"/>
-          <w:vertAlign w:val="subscript"/>
-        </w:rPr>
-        <w:t>~i</w:t>
-      </w:r>
-      <w:r>
-        <w:rPr>
-          <w:rFonts w:ascii="Cambria Math" w:hAnsi="Cambria Math" w:cs="Cambria Math"/>
-          <w:vertAlign w:val="superscript"/>
-        </w:rPr>
-        <w:t>+0-</w:t>
-      </w:r>
-      <w:r>
-        <w:rPr>
-          <w:rFonts w:ascii="Cambria Math" w:hAnsi="Cambria Math" w:cs="Cambria Math"/>
-        </w:rPr>
-        <w:t>)</w:t>
+        <w:rPr>
+          <w:rFonts w:cstheme="minorHAnsi"/>
+        </w:rPr>
+      </w:pPr>
+      <w:r>
+        <w:rPr>
+          <w:rFonts w:cstheme="minorHAnsi"/>
+        </w:rPr>
+        <w:t>Flag = ‘YES’</w:t>
       </w:r>
     </w:p>
     <w:p>
@@ -2261,14 +1957,17 @@
         <w:pStyle w:val="ListParagraph"/>
         <w:numPr>
           <w:ilvl w:val="0"/>
-          <w:numId w:val="3"/>
+          <w:numId w:val="11"/>
         </w:numPr>
-      </w:pPr>
-      <w:r>
-        <w:t xml:space="preserve">       </w:t>
-      </w:r>
-      <w:r>
-        <w:t xml:space="preserve">For i </w:t>
+        <w:rPr>
+          <w:rFonts w:cstheme="minorHAnsi"/>
+        </w:rPr>
+      </w:pPr>
+      <w:r>
+        <w:rPr>
+          <w:rFonts w:cstheme="minorHAnsi"/>
+        </w:rPr>
+        <w:t xml:space="preserve">      For i </w:t>
       </w:r>
       <w:r>
         <w:rPr>
@@ -2277,6 +1976,9 @@
         <w:t>∈</w:t>
       </w:r>
       <w:r>
+        <w:rPr>
+          <w:rFonts w:cstheme="minorHAnsi"/>
+        </w:rPr>
         <w:t xml:space="preserve"> A</w:t>
       </w:r>
     </w:p>
@@ -2285,30 +1987,42 @@
         <w:pStyle w:val="ListParagraph"/>
         <w:numPr>
           <w:ilvl w:val="0"/>
-          <w:numId w:val="3"/>
+          <w:numId w:val="11"/>
         </w:numPr>
-      </w:pPr>
-      <w:r>
+        <w:rPr>
+          <w:rFonts w:cstheme="minorHAnsi"/>
+        </w:rPr>
+      </w:pPr>
+      <w:r>
+        <w:rPr>
+          <w:rFonts w:cstheme="minorHAnsi"/>
+        </w:rPr>
         <w:tab/>
-        <w:t xml:space="preserve">For C </w:t>
-      </w:r>
-      <w:r>
-        <w:rPr>
-          <w:rFonts w:ascii="Cambria Math" w:hAnsi="Cambria Math" w:cs="Cambria Math"/>
-        </w:rPr>
-        <w:t>∈</w:t>
-      </w:r>
-      <w:r>
-        <w:rPr>
-          <w:rFonts w:ascii="Cambria Math" w:hAnsi="Cambria Math" w:cs="Cambria Math"/>
-        </w:rPr>
-        <w:t xml:space="preserve"> </w:t>
-      </w:r>
-      <w:r>
-        <w:rPr>
-          <w:rFonts w:cstheme="minorHAnsi"/>
-        </w:rPr>
-        <w:t>A</w:t>
+        <w:t xml:space="preserve">If </w:t>
+      </w:r>
+      <w:r>
+        <w:rPr>
+          <w:rFonts w:cstheme="minorHAnsi"/>
+          <w:color w:val="222222"/>
+          <w:shd w:val="clear" w:color="auto" w:fill="FFFFFF"/>
+        </w:rPr>
+        <w:t>Γ(i</w:t>
+      </w:r>
+      <w:proofErr w:type="gramStart"/>
+      <w:r>
+        <w:rPr>
+          <w:rFonts w:cstheme="minorHAnsi"/>
+          <w:color w:val="222222"/>
+          <w:shd w:val="clear" w:color="auto" w:fill="FFFFFF"/>
+        </w:rPr>
+        <w:t>) !</w:t>
+      </w:r>
+      <w:proofErr w:type="gramEnd"/>
+      <w:r>
+        <w:rPr>
+          <w:rFonts w:cstheme="minorHAnsi"/>
+        </w:rPr>
+        <w:t>~</w:t>
       </w:r>
       <w:r>
         <w:rPr>
@@ -2316,6 +2030,32 @@
           <w:vertAlign w:val="subscript"/>
         </w:rPr>
         <w:t>i</w:t>
+      </w:r>
+      <w:r>
+        <w:rPr>
+          <w:rFonts w:cstheme="minorHAnsi"/>
+        </w:rPr>
+        <w:t xml:space="preserve"> C</w:t>
+      </w:r>
+      <w:r>
+        <w:rPr>
+          <w:rFonts w:cstheme="minorHAnsi"/>
+          <w:vertAlign w:val="subscript"/>
+        </w:rPr>
+        <w:t>max</w:t>
+      </w:r>
+      <w:r>
+        <w:rPr>
+          <w:rFonts w:cstheme="minorHAnsi"/>
+          <w:vertAlign w:val="superscript"/>
+        </w:rPr>
+        <w:t>0</w:t>
+      </w:r>
+      <w:r>
+        <w:rPr>
+          <w:rFonts w:cstheme="minorHAnsi"/>
+        </w:rPr>
+        <w:t>(i)</w:t>
       </w:r>
     </w:p>
     <w:p>
@@ -2323,33 +2063,30 @@
         <w:pStyle w:val="ListParagraph"/>
         <w:numPr>
           <w:ilvl w:val="0"/>
-          <w:numId w:val="3"/>
+          <w:numId w:val="11"/>
         </w:numPr>
-      </w:pPr>
-      <w:r>
-        <w:t xml:space="preserve">                      If C &gt;</w:t>
-      </w:r>
-      <w:r>
-        <w:rPr>
-          <w:vertAlign w:val="subscript"/>
-        </w:rPr>
-        <w:t xml:space="preserve">i </w:t>
-      </w:r>
-      <w:r>
-        <w:rPr>
-          <w:rFonts w:cstheme="minorHAnsi"/>
-          <w:color w:val="222222"/>
-          <w:shd w:val="clear" w:color="auto" w:fill="FFFFFF"/>
-        </w:rPr>
-        <w:t>Γ</w:t>
-      </w:r>
-      <w:r>
-        <w:rPr>
-          <w:rFonts w:cstheme="minorHAnsi"/>
-          <w:color w:val="222222"/>
-          <w:shd w:val="clear" w:color="auto" w:fill="FFFFFF"/>
-        </w:rPr>
-        <w:t>(i)</w:t>
+        <w:rPr>
+          <w:rFonts w:cstheme="minorHAnsi"/>
+        </w:rPr>
+      </w:pPr>
+      <w:r>
+        <w:rPr>
+          <w:rFonts w:cstheme="minorHAnsi"/>
+        </w:rPr>
+        <w:t xml:space="preserve"> </w:t>
+      </w:r>
+      <w:r>
+        <w:rPr>
+          <w:rFonts w:cstheme="minorHAnsi"/>
+        </w:rPr>
+        <w:tab/>
+      </w:r>
+      <w:r>
+        <w:rPr>
+          <w:rFonts w:cstheme="minorHAnsi"/>
+        </w:rPr>
+        <w:tab/>
+        <w:t>Return ‘NO’</w:t>
       </w:r>
     </w:p>
     <w:p>
@@ -2357,33 +2094,108 @@
         <w:pStyle w:val="ListParagraph"/>
         <w:numPr>
           <w:ilvl w:val="0"/>
-          <w:numId w:val="3"/>
+          <w:numId w:val="11"/>
         </w:numPr>
-      </w:pPr>
-      <w:r>
-        <w:t xml:space="preserve">                               Return ‘NO’</w:t>
-      </w:r>
-    </w:p>
-    <w:p>
-      <w:pPr>
-        <w:pStyle w:val="ListParagraph"/>
-        <w:numPr>
-          <w:ilvl w:val="0"/>
-          <w:numId w:val="3"/>
-        </w:numPr>
-      </w:pPr>
-      <w:r>
+        <w:rPr>
+          <w:rFonts w:cstheme="minorHAnsi"/>
+        </w:rPr>
+      </w:pPr>
+      <w:r>
+        <w:rPr>
+          <w:rFonts w:cstheme="minorHAnsi"/>
+        </w:rPr>
         <w:t>Return ‘YES’</w:t>
       </w:r>
     </w:p>
     <w:p>
       <w:pPr>
         <w:rPr>
+          <w:rFonts w:cstheme="minorHAnsi"/>
+        </w:rPr>
+      </w:pPr>
+      <w:r>
+        <w:rPr>
+          <w:rFonts w:cstheme="minorHAnsi"/>
+        </w:rPr>
+        <w:lastRenderedPageBreak/>
+        <w:t xml:space="preserve">Run the above algorithm for all preference profiles </w:t>
+      </w:r>
+      <w:r>
+        <w:rPr>
+          <w:rFonts w:ascii="Cambria Math" w:hAnsi="Cambria Math" w:cs="Cambria Math"/>
+        </w:rPr>
+        <w:t>∈</w:t>
+      </w:r>
+      <w:r>
+        <w:rPr>
+          <w:rFonts w:cstheme="minorHAnsi"/>
+        </w:rPr>
+        <w:t xml:space="preserve"> X</w:t>
+      </w:r>
+      <w:r>
+        <w:rPr>
+          <w:rFonts w:cstheme="minorHAnsi"/>
+          <w:vertAlign w:val="subscript"/>
+        </w:rPr>
+        <w:t xml:space="preserve">i = 1 </w:t>
+      </w:r>
+      <w:proofErr w:type="spellStart"/>
+      <w:r>
+        <w:rPr>
+          <w:rFonts w:cstheme="minorHAnsi"/>
+          <w:vertAlign w:val="subscript"/>
+        </w:rPr>
+        <w:t>to n</w:t>
+      </w:r>
+      <w:proofErr w:type="spellEnd"/>
+      <w:r>
+        <w:rPr>
+          <w:rFonts w:cstheme="minorHAnsi"/>
+          <w:vertAlign w:val="subscript"/>
+        </w:rPr>
+        <w:t xml:space="preserve"> </w:t>
+      </w:r>
+      <w:r>
+        <w:rPr>
+          <w:rFonts w:cstheme="minorHAnsi"/>
+        </w:rPr>
+        <w:t>Ext(&gt;</w:t>
+      </w:r>
+      <w:r>
+        <w:rPr>
+          <w:rFonts w:cstheme="minorHAnsi"/>
+          <w:vertAlign w:val="subscript"/>
+        </w:rPr>
+        <w:t>~i</w:t>
+      </w:r>
+      <w:r>
+        <w:rPr>
+          <w:rFonts w:cstheme="minorHAnsi"/>
+          <w:vertAlign w:val="superscript"/>
+        </w:rPr>
+        <w:t>+0-</w:t>
+      </w:r>
+      <w:r>
+        <w:rPr>
+          <w:rFonts w:cstheme="minorHAnsi"/>
+        </w:rPr>
+        <w:t>). If any of them return ‘YES’, then possible verification for perfect Coalition Structure is ‘YES’. Else ‘NO’.</w:t>
+      </w:r>
+    </w:p>
+    <w:p>
+      <w:pPr>
+        <w:rPr>
+          <w:rFonts w:cstheme="minorHAnsi"/>
+          <w:b/>
+          <w:bCs/>
           <w:color w:val="1F4E79" w:themeColor="accent5" w:themeShade="80"/>
         </w:rPr>
       </w:pPr>
       <w:r>
         <w:rPr>
+          <w:rFonts w:cstheme="minorHAnsi"/>
+          <w:b/>
+          <w:bCs/>
           <w:color w:val="1F4E79" w:themeColor="accent5" w:themeShade="80"/>
         </w:rPr>
         <w:t>Necessary-Verification for Individually Rational Coalition Structure:</w:t>
@@ -2398,6 +2210,9 @@
         </w:rPr>
       </w:pPr>
       <w:r>
+        <w:rPr>
+          <w:rFonts w:cstheme="minorHAnsi"/>
+        </w:rPr>
         <w:t xml:space="preserve">Input: A, &lt; </w:t>
       </w:r>
       <w:r>
@@ -2415,16 +2230,7 @@
           <w:shd w:val="clear" w:color="auto" w:fill="FFFFFF"/>
           <w:vertAlign w:val="subscript"/>
         </w:rPr>
-        <w:t>~</w:t>
-      </w:r>
-      <w:r>
-        <w:rPr>
-          <w:rFonts w:cstheme="minorHAnsi"/>
-          <w:color w:val="222222"/>
-          <w:shd w:val="clear" w:color="auto" w:fill="FFFFFF"/>
-          <w:vertAlign w:val="subscript"/>
-        </w:rPr>
-        <w:t>1</w:t>
+        <w:t>~1</w:t>
       </w:r>
       <w:r>
         <w:rPr>
@@ -2444,6 +2250,9 @@
         <w:t>,</w:t>
       </w:r>
       <w:r>
+        <w:rPr>
+          <w:rFonts w:cstheme="minorHAnsi"/>
+        </w:rPr>
         <w:t xml:space="preserve"> </w:t>
       </w:r>
       <w:r>
@@ -2461,16 +2270,7 @@
           <w:shd w:val="clear" w:color="auto" w:fill="FFFFFF"/>
           <w:vertAlign w:val="subscript"/>
         </w:rPr>
-        <w:t>~</w:t>
-      </w:r>
-      <w:r>
-        <w:rPr>
-          <w:rFonts w:cstheme="minorHAnsi"/>
-          <w:color w:val="222222"/>
-          <w:shd w:val="clear" w:color="auto" w:fill="FFFFFF"/>
-          <w:vertAlign w:val="subscript"/>
-        </w:rPr>
-        <w:t>2</w:t>
+        <w:t>~2</w:t>
       </w:r>
       <w:r>
         <w:rPr>
@@ -2490,6 +2290,9 @@
         <w:t>, …………………,</w:t>
       </w:r>
       <w:r>
+        <w:rPr>
+          <w:rFonts w:cstheme="minorHAnsi"/>
+        </w:rPr>
         <w:t xml:space="preserve"> </w:t>
       </w:r>
       <w:r>
@@ -2507,16 +2310,7 @@
           <w:shd w:val="clear" w:color="auto" w:fill="FFFFFF"/>
           <w:vertAlign w:val="subscript"/>
         </w:rPr>
-        <w:t>~</w:t>
-      </w:r>
-      <w:r>
-        <w:rPr>
-          <w:rFonts w:cstheme="minorHAnsi"/>
-          <w:color w:val="222222"/>
-          <w:shd w:val="clear" w:color="auto" w:fill="FFFFFF"/>
-          <w:vertAlign w:val="subscript"/>
-        </w:rPr>
-        <w:t>n</w:t>
+        <w:t>~n</w:t>
       </w:r>
       <w:r>
         <w:rPr>
@@ -2533,80 +2327,24 @@
           <w:color w:val="222222"/>
           <w:shd w:val="clear" w:color="auto" w:fill="FFFFFF"/>
         </w:rPr>
-        <w:t xml:space="preserve"> &gt; and coalition structure </w:t>
-      </w:r>
-      <w:r>
-        <w:rPr>
-          <w:rFonts w:cstheme="minorHAnsi"/>
-          <w:color w:val="222222"/>
-          <w:shd w:val="clear" w:color="auto" w:fill="FFFFFF"/>
-        </w:rPr>
-        <w:t>Γ</w:t>
-      </w:r>
-    </w:p>
-    <w:p>
-      <w:pPr>
-        <w:rPr>
-          <w:rFonts w:cstheme="minorHAnsi"/>
-          <w:color w:val="222222"/>
-          <w:shd w:val="clear" w:color="auto" w:fill="FFFFFF"/>
-        </w:rPr>
-      </w:pPr>
-      <w:r>
-        <w:rPr>
-          <w:rFonts w:cstheme="minorHAnsi"/>
-          <w:color w:val="222222"/>
-          <w:shd w:val="clear" w:color="auto" w:fill="FFFFFF"/>
-        </w:rPr>
-        <w:t xml:space="preserve">Output: Returns ‘YES’ if the given </w:t>
-      </w:r>
-      <w:r>
-        <w:rPr>
-          <w:rFonts w:cstheme="minorHAnsi"/>
-          <w:color w:val="222222"/>
-          <w:shd w:val="clear" w:color="auto" w:fill="FFFFFF"/>
-        </w:rPr>
-        <w:t>Γ</w:t>
-      </w:r>
-      <w:r>
-        <w:rPr>
-          <w:rFonts w:cstheme="minorHAnsi"/>
-          <w:color w:val="222222"/>
-          <w:shd w:val="clear" w:color="auto" w:fill="FFFFFF"/>
-        </w:rPr>
-        <w:t xml:space="preserve"> is a</w:t>
-      </w:r>
-      <w:r>
-        <w:rPr>
-          <w:rFonts w:cstheme="minorHAnsi"/>
-          <w:color w:val="222222"/>
-          <w:shd w:val="clear" w:color="auto" w:fill="FFFFFF"/>
-        </w:rPr>
-        <w:t xml:space="preserve"> necessary</w:t>
-      </w:r>
-      <w:r>
-        <w:rPr>
-          <w:rFonts w:cstheme="minorHAnsi"/>
-          <w:color w:val="222222"/>
-          <w:shd w:val="clear" w:color="auto" w:fill="FFFFFF"/>
-        </w:rPr>
-        <w:t xml:space="preserve"> </w:t>
-      </w:r>
-      <w:r>
-        <w:rPr>
-          <w:rFonts w:cstheme="minorHAnsi"/>
-          <w:color w:val="222222"/>
-          <w:shd w:val="clear" w:color="auto" w:fill="FFFFFF"/>
-        </w:rPr>
-        <w:t>individually rational</w:t>
-      </w:r>
-      <w:r>
-        <w:rPr>
-          <w:rFonts w:cstheme="minorHAnsi"/>
-          <w:color w:val="222222"/>
-          <w:shd w:val="clear" w:color="auto" w:fill="FFFFFF"/>
-        </w:rPr>
-        <w:t xml:space="preserve"> coalition structure, else returns ‘NO’</w:t>
+        <w:t xml:space="preserve"> &gt; and coalition structure Γ</w:t>
+      </w:r>
+    </w:p>
+    <w:p>
+      <w:pPr>
+        <w:rPr>
+          <w:rFonts w:cstheme="minorHAnsi"/>
+          <w:color w:val="222222"/>
+          <w:shd w:val="clear" w:color="auto" w:fill="FFFFFF"/>
+        </w:rPr>
+      </w:pPr>
+      <w:r>
+        <w:rPr>
+          <w:rFonts w:cstheme="minorHAnsi"/>
+          <w:color w:val="222222"/>
+          <w:shd w:val="clear" w:color="auto" w:fill="FFFFFF"/>
+        </w:rPr>
+        <w:t>Output: Returns ‘YES’ if the given Γ is a necessary individually rational coalition structure, else returns ‘NO’</w:t>
       </w:r>
     </w:p>
     <w:p>
@@ -2649,8 +2387,14 @@
           <w:ilvl w:val="0"/>
           <w:numId w:val="4"/>
         </w:numPr>
-      </w:pPr>
-      <w:r>
+        <w:rPr>
+          <w:rFonts w:cstheme="minorHAnsi"/>
+        </w:rPr>
+      </w:pPr>
+      <w:r>
+        <w:rPr>
+          <w:rFonts w:cstheme="minorHAnsi"/>
+        </w:rPr>
         <w:t xml:space="preserve">For all preference profiles (&gt;) </w:t>
       </w:r>
       <w:r>
@@ -2661,13 +2405,13 @@
       </w:r>
       <w:r>
         <w:rPr>
-          <w:rFonts w:ascii="Cambria Math" w:hAnsi="Cambria Math" w:cs="Cambria Math"/>
+          <w:rFonts w:cstheme="minorHAnsi"/>
         </w:rPr>
         <w:t xml:space="preserve"> X</w:t>
       </w:r>
       <w:r>
         <w:rPr>
-          <w:rFonts w:ascii="Cambria Math" w:hAnsi="Cambria Math" w:cs="Cambria Math"/>
+          <w:rFonts w:cstheme="minorHAnsi"/>
           <w:vertAlign w:val="subscript"/>
         </w:rPr>
         <w:t xml:space="preserve">i = 1 </w:t>
@@ -2675,7 +2419,7 @@
       <w:proofErr w:type="spellStart"/>
       <w:r>
         <w:rPr>
-          <w:rFonts w:ascii="Cambria Math" w:hAnsi="Cambria Math" w:cs="Cambria Math"/>
+          <w:rFonts w:cstheme="minorHAnsi"/>
           <w:vertAlign w:val="subscript"/>
         </w:rPr>
         <w:t>to n</w:t>
@@ -2683,34 +2427,34 @@
       <w:proofErr w:type="spellEnd"/>
       <w:r>
         <w:rPr>
-          <w:rFonts w:ascii="Cambria Math" w:hAnsi="Cambria Math" w:cs="Cambria Math"/>
+          <w:rFonts w:cstheme="minorHAnsi"/>
           <w:vertAlign w:val="subscript"/>
         </w:rPr>
         <w:t xml:space="preserve"> </w:t>
       </w:r>
       <w:r>
         <w:rPr>
-          <w:rFonts w:ascii="Cambria Math" w:hAnsi="Cambria Math" w:cs="Cambria Math"/>
+          <w:rFonts w:cstheme="minorHAnsi"/>
         </w:rPr>
         <w:t>Ext(&gt;</w:t>
       </w:r>
       <w:r>
         <w:rPr>
-          <w:rFonts w:ascii="Cambria Math" w:hAnsi="Cambria Math" w:cs="Cambria Math"/>
+          <w:rFonts w:cstheme="minorHAnsi"/>
           <w:vertAlign w:val="subscript"/>
         </w:rPr>
         <w:t>~i</w:t>
       </w:r>
       <w:r>
         <w:rPr>
-          <w:rFonts w:ascii="Cambria Math" w:hAnsi="Cambria Math" w:cs="Cambria Math"/>
+          <w:rFonts w:cstheme="minorHAnsi"/>
           <w:vertAlign w:val="superscript"/>
         </w:rPr>
         <w:t>+0-</w:t>
       </w:r>
       <w:r>
         <w:rPr>
-          <w:rFonts w:ascii="Cambria Math" w:hAnsi="Cambria Math" w:cs="Cambria Math"/>
+          <w:rFonts w:cstheme="minorHAnsi"/>
         </w:rPr>
         <w:t>)</w:t>
       </w:r>
@@ -2722,8 +2466,14 @@
           <w:ilvl w:val="0"/>
           <w:numId w:val="4"/>
         </w:numPr>
-      </w:pPr>
-      <w:r>
+        <w:rPr>
+          <w:rFonts w:cstheme="minorHAnsi"/>
+        </w:rPr>
+      </w:pPr>
+      <w:r>
+        <w:rPr>
+          <w:rFonts w:cstheme="minorHAnsi"/>
+        </w:rPr>
         <w:t xml:space="preserve">      For i </w:t>
       </w:r>
       <w:r>
@@ -2733,6 +2483,9 @@
         <w:t>∈</w:t>
       </w:r>
       <w:r>
+        <w:rPr>
+          <w:rFonts w:cstheme="minorHAnsi"/>
+        </w:rPr>
         <w:t xml:space="preserve"> A</w:t>
       </w:r>
     </w:p>
@@ -2743,13 +2496,20 @@
           <w:ilvl w:val="0"/>
           <w:numId w:val="4"/>
         </w:numPr>
-      </w:pPr>
-      <w:r>
+        <w:rPr>
+          <w:rFonts w:cstheme="minorHAnsi"/>
+        </w:rPr>
+      </w:pPr>
+      <w:r>
+        <w:rPr>
+          <w:rFonts w:cstheme="minorHAnsi"/>
+        </w:rPr>
         <w:tab/>
         <w:t>{i} &gt;</w:t>
       </w:r>
       <w:r>
         <w:rPr>
+          <w:rFonts w:cstheme="minorHAnsi"/>
           <w:vertAlign w:val="subscript"/>
         </w:rPr>
         <w:t xml:space="preserve">i </w:t>
@@ -2760,15 +2520,7 @@
           <w:color w:val="222222"/>
           <w:shd w:val="clear" w:color="auto" w:fill="FFFFFF"/>
         </w:rPr>
-        <w:t>Γ</w:t>
-      </w:r>
-      <w:r>
-        <w:rPr>
-          <w:rFonts w:cstheme="minorHAnsi"/>
-          <w:color w:val="222222"/>
-          <w:shd w:val="clear" w:color="auto" w:fill="FFFFFF"/>
-        </w:rPr>
-        <w:t>(i)</w:t>
+        <w:t>Γ(i)</w:t>
       </w:r>
     </w:p>
     <w:p>
@@ -2778,8 +2530,14 @@
           <w:ilvl w:val="0"/>
           <w:numId w:val="4"/>
         </w:numPr>
-      </w:pPr>
-      <w:r>
+        <w:rPr>
+          <w:rFonts w:cstheme="minorHAnsi"/>
+        </w:rPr>
+      </w:pPr>
+      <w:r>
+        <w:rPr>
+          <w:rFonts w:cstheme="minorHAnsi"/>
+        </w:rPr>
         <w:t xml:space="preserve">                      Return ‘NO’</w:t>
       </w:r>
     </w:p>
@@ -2790,79 +2548,106 @@
           <w:ilvl w:val="0"/>
           <w:numId w:val="4"/>
         </w:numPr>
-      </w:pPr>
-      <w:r>
+        <w:rPr>
+          <w:rFonts w:cstheme="minorHAnsi"/>
+        </w:rPr>
+      </w:pPr>
+      <w:r>
+        <w:rPr>
+          <w:rFonts w:cstheme="minorHAnsi"/>
+        </w:rPr>
         <w:t>Return ‘YES’</w:t>
       </w:r>
     </w:p>
     <w:p>
-      <w:r>
+      <w:pPr>
+        <w:rPr>
+          <w:rFonts w:cstheme="minorHAnsi"/>
+        </w:rPr>
+      </w:pPr>
+      <w:r>
+        <w:rPr>
+          <w:rFonts w:cstheme="minorHAnsi"/>
+        </w:rPr>
         <w:t>Clearly all the above algorithms</w:t>
       </w:r>
       <w:r>
+        <w:rPr>
+          <w:rFonts w:cstheme="minorHAnsi"/>
+        </w:rPr>
         <w:t xml:space="preserve"> (Algorithm1 to Algorithm4)</w:t>
       </w:r>
       <w:r>
+        <w:rPr>
+          <w:rFonts w:cstheme="minorHAnsi"/>
+        </w:rPr>
         <w:t xml:space="preserve"> run in polynomial time as they involve only nested for loops.</w:t>
       </w:r>
     </w:p>
     <w:p>
       <w:pPr>
         <w:rPr>
+          <w:rFonts w:cstheme="minorHAnsi"/>
+          <w:b/>
+          <w:bCs/>
           <w:color w:val="1F4E79" w:themeColor="accent5" w:themeShade="80"/>
           <w:sz w:val="26"/>
           <w:szCs w:val="26"/>
         </w:rPr>
       </w:pPr>
-    </w:p>
-    <w:p>
-      <w:pPr>
-        <w:rPr>
+      <w:r>
+        <w:rPr>
+          <w:rFonts w:cstheme="minorHAnsi"/>
+          <w:b/>
+          <w:bCs/>
           <w:color w:val="1F4E79" w:themeColor="accent5" w:themeShade="80"/>
           <w:sz w:val="26"/>
           <w:szCs w:val="26"/>
         </w:rPr>
-      </w:pPr>
-    </w:p>
-    <w:p>
-      <w:pPr>
-        <w:rPr>
+        <w:t>Existence Problems:</w:t>
+      </w:r>
+    </w:p>
+    <w:p>
+      <w:pPr>
+        <w:rPr>
+          <w:rFonts w:cstheme="minorHAnsi"/>
+          <w:b/>
+          <w:bCs/>
           <w:color w:val="1F4E79" w:themeColor="accent5" w:themeShade="80"/>
-          <w:sz w:val="26"/>
-          <w:szCs w:val="26"/>
-        </w:rPr>
-      </w:pPr>
-      <w:r>
-        <w:rPr>
+        </w:rPr>
+      </w:pPr>
+      <w:r>
+        <w:rPr>
+          <w:rFonts w:cstheme="minorHAnsi"/>
+          <w:b/>
+          <w:bCs/>
           <w:color w:val="1F4E79" w:themeColor="accent5" w:themeShade="80"/>
-          <w:sz w:val="26"/>
-          <w:szCs w:val="26"/>
-        </w:rPr>
-        <w:lastRenderedPageBreak/>
-        <w:t>Existence Problems:</w:t>
-      </w:r>
-    </w:p>
-    <w:p>
-      <w:pPr>
-        <w:rPr>
-          <w:color w:val="1F4E79" w:themeColor="accent5" w:themeShade="80"/>
-        </w:rPr>
-      </w:pPr>
-      <w:r>
-        <w:rPr>
-          <w:color w:val="1F4E79" w:themeColor="accent5" w:themeShade="80"/>
         </w:rPr>
         <w:t>Perfect Coalition Structure:</w:t>
       </w:r>
     </w:p>
     <w:p>
-      <w:r>
+      <w:pPr>
+        <w:rPr>
+          <w:rFonts w:cstheme="minorHAnsi"/>
+        </w:rPr>
+      </w:pPr>
+      <w:r>
+        <w:rPr>
+          <w:rFonts w:cstheme="minorHAnsi"/>
+        </w:rPr>
         <w:t>Algorithm</w:t>
       </w:r>
       <w:r>
+        <w:rPr>
+          <w:rFonts w:cstheme="minorHAnsi"/>
+        </w:rPr>
         <w:t>5</w:t>
       </w:r>
       <w:r>
+        <w:rPr>
+          <w:rFonts w:cstheme="minorHAnsi"/>
+        </w:rPr>
         <w:t>:</w:t>
       </w:r>
     </w:p>
@@ -2876,6 +2661,9 @@
         </w:rPr>
       </w:pPr>
       <w:r>
+        <w:rPr>
+          <w:rFonts w:cstheme="minorHAnsi"/>
+        </w:rPr>
         <w:t xml:space="preserve">Input: A, &lt; </w:t>
       </w:r>
       <w:r>
@@ -2893,16 +2681,7 @@
           <w:shd w:val="clear" w:color="auto" w:fill="FFFFFF"/>
           <w:vertAlign w:val="subscript"/>
         </w:rPr>
-        <w:t>~</w:t>
-      </w:r>
-      <w:r>
-        <w:rPr>
-          <w:rFonts w:cstheme="minorHAnsi"/>
-          <w:color w:val="222222"/>
-          <w:shd w:val="clear" w:color="auto" w:fill="FFFFFF"/>
-          <w:vertAlign w:val="subscript"/>
-        </w:rPr>
-        <w:t>1</w:t>
+        <w:t>~1</w:t>
       </w:r>
       <w:r>
         <w:rPr>
@@ -2922,6 +2701,9 @@
         <w:t>,</w:t>
       </w:r>
       <w:r>
+        <w:rPr>
+          <w:rFonts w:cstheme="minorHAnsi"/>
+        </w:rPr>
         <w:t xml:space="preserve"> </w:t>
       </w:r>
       <w:r>
@@ -2939,16 +2721,7 @@
           <w:shd w:val="clear" w:color="auto" w:fill="FFFFFF"/>
           <w:vertAlign w:val="subscript"/>
         </w:rPr>
-        <w:t>~</w:t>
-      </w:r>
-      <w:r>
-        <w:rPr>
-          <w:rFonts w:cstheme="minorHAnsi"/>
-          <w:color w:val="222222"/>
-          <w:shd w:val="clear" w:color="auto" w:fill="FFFFFF"/>
-          <w:vertAlign w:val="subscript"/>
-        </w:rPr>
-        <w:t>2</w:t>
+        <w:t>~2</w:t>
       </w:r>
       <w:r>
         <w:rPr>
@@ -2968,6 +2741,9 @@
         <w:t>, …………………,</w:t>
       </w:r>
       <w:r>
+        <w:rPr>
+          <w:rFonts w:cstheme="minorHAnsi"/>
+        </w:rPr>
         <w:t xml:space="preserve"> </w:t>
       </w:r>
       <w:r>
@@ -2985,16 +2761,7 @@
           <w:shd w:val="clear" w:color="auto" w:fill="FFFFFF"/>
           <w:vertAlign w:val="subscript"/>
         </w:rPr>
-        <w:t>~</w:t>
-      </w:r>
-      <w:r>
-        <w:rPr>
-          <w:rFonts w:cstheme="minorHAnsi"/>
-          <w:color w:val="222222"/>
-          <w:shd w:val="clear" w:color="auto" w:fill="FFFFFF"/>
-          <w:vertAlign w:val="subscript"/>
-        </w:rPr>
-        <w:t>n</w:t>
+        <w:t>~n</w:t>
       </w:r>
       <w:r>
         <w:rPr>
@@ -3039,20 +2806,20 @@
       </w:r>
       <w:r>
         <w:rPr>
-          <w:rFonts w:ascii="Cambria Math" w:hAnsi="Cambria Math" w:cs="Cambria Math"/>
+          <w:rFonts w:cstheme="minorHAnsi"/>
           <w:vertAlign w:val="subscript"/>
         </w:rPr>
         <w:t xml:space="preserve"> [A]</w:t>
       </w:r>
       <w:r>
         <w:rPr>
-          <w:rFonts w:ascii="Cambria Math" w:hAnsi="Cambria Math" w:cs="Cambria Math"/>
+          <w:rFonts w:cstheme="minorHAnsi"/>
         </w:rPr>
         <w:t xml:space="preserve"> &gt;</w:t>
       </w:r>
       <w:r>
         <w:rPr>
-          <w:rFonts w:ascii="Cambria Math" w:hAnsi="Cambria Math" w:cs="Cambria Math"/>
+          <w:rFonts w:cstheme="minorHAnsi"/>
           <w:vertAlign w:val="subscript"/>
         </w:rPr>
         <w:t>~i</w:t>
@@ -3072,15 +2839,7 @@
           <w:color w:val="222222"/>
           <w:shd w:val="clear" w:color="auto" w:fill="FFFFFF"/>
         </w:rPr>
-        <w:t>Output: Returns ‘YES’ if the</w:t>
-      </w:r>
-      <w:r>
-        <w:rPr>
-          <w:rFonts w:cstheme="minorHAnsi"/>
-          <w:color w:val="222222"/>
-          <w:shd w:val="clear" w:color="auto" w:fill="FFFFFF"/>
-        </w:rPr>
-        <w:t xml:space="preserve">re exists a coalition structure that is perfect for given </w:t>
+        <w:t xml:space="preserve">Output: Returns ‘YES’ if there exists a coalition structure that is perfect for given </w:t>
       </w:r>
       <w:r>
         <w:rPr>
@@ -3096,15 +2855,7 @@
           <w:color w:val="222222"/>
           <w:shd w:val="clear" w:color="auto" w:fill="FFFFFF"/>
         </w:rPr>
-        <w:t>profile</w:t>
-      </w:r>
-      <w:r>
-        <w:rPr>
-          <w:rFonts w:cstheme="minorHAnsi"/>
-          <w:color w:val="222222"/>
-          <w:shd w:val="clear" w:color="auto" w:fill="FFFFFF"/>
-        </w:rPr>
-        <w:t>, else returns ‘NO’</w:t>
+        <w:t>profile, else returns ‘NO’</w:t>
       </w:r>
     </w:p>
     <w:p>
@@ -3114,8 +2865,14 @@
           <w:ilvl w:val="0"/>
           <w:numId w:val="5"/>
         </w:numPr>
-      </w:pPr>
-      <w:r>
+        <w:rPr>
+          <w:rFonts w:cstheme="minorHAnsi"/>
+        </w:rPr>
+      </w:pPr>
+      <w:r>
+        <w:rPr>
+          <w:rFonts w:cstheme="minorHAnsi"/>
+        </w:rPr>
         <w:t xml:space="preserve">For i </w:t>
       </w:r>
       <w:r>
@@ -3126,7 +2883,7 @@
       </w:r>
       <w:r>
         <w:rPr>
-          <w:rFonts w:ascii="Cambria Math" w:hAnsi="Cambria Math" w:cs="Cambria Math"/>
+          <w:rFonts w:cstheme="minorHAnsi"/>
         </w:rPr>
         <w:t xml:space="preserve"> A</w:t>
       </w:r>
@@ -3138,57 +2895,61 @@
           <w:ilvl w:val="0"/>
           <w:numId w:val="5"/>
         </w:numPr>
-      </w:pPr>
-      <w:r>
+        <w:rPr>
+          <w:rFonts w:cstheme="minorHAnsi"/>
+        </w:rPr>
+      </w:pPr>
+      <w:r>
+        <w:rPr>
+          <w:rFonts w:cstheme="minorHAnsi"/>
+        </w:rPr>
         <w:t xml:space="preserve"> </w:t>
       </w:r>
       <w:r>
+        <w:rPr>
+          <w:rFonts w:cstheme="minorHAnsi"/>
+        </w:rPr>
         <w:tab/>
         <w:t>S</w:t>
       </w:r>
       <w:r>
         <w:rPr>
+          <w:rFonts w:cstheme="minorHAnsi"/>
           <w:vertAlign w:val="subscript"/>
         </w:rPr>
         <w:t xml:space="preserve">i </w:t>
       </w:r>
       <w:r>
+        <w:rPr>
+          <w:rFonts w:cstheme="minorHAnsi"/>
+        </w:rPr>
         <w:t xml:space="preserve">= </w:t>
       </w:r>
-      <w:proofErr w:type="gramStart"/>
-      <w:r>
-        <w:t>Max(</w:t>
-      </w:r>
-      <w:proofErr w:type="gramEnd"/>
-      <w:r>
-        <w:t>A</w:t>
-      </w:r>
-      <w:r>
-        <w:rPr>
-          <w:vertAlign w:val="subscript"/>
-        </w:rPr>
-        <w:t>i</w:t>
-      </w:r>
-      <w:r>
-        <w:t>) (S</w:t>
-      </w:r>
-      <w:r>
-        <w:rPr>
-          <w:vertAlign w:val="subscript"/>
-        </w:rPr>
-        <w:t xml:space="preserve">i </w:t>
-      </w:r>
-      <w:r>
-        <w:t>denotes the coalition in A</w:t>
-      </w:r>
-      <w:r>
-        <w:rPr>
-          <w:vertAlign w:val="subscript"/>
-        </w:rPr>
-        <w:t>i</w:t>
-      </w:r>
-      <w:r>
-        <w:t xml:space="preserve"> with maximum preference)</w:t>
+      <w:r>
+        <w:rPr>
+          <w:rFonts w:cstheme="minorHAnsi"/>
+        </w:rPr>
+        <w:t>C</w:t>
+      </w:r>
+      <w:r>
+        <w:rPr>
+          <w:rFonts w:cstheme="minorHAnsi"/>
+          <w:vertAlign w:val="subscript"/>
+        </w:rPr>
+        <w:t>max</w:t>
+      </w:r>
+      <w:r>
+        <w:rPr>
+          <w:rFonts w:cstheme="minorHAnsi"/>
+          <w:vertAlign w:val="superscript"/>
+        </w:rPr>
+        <w:t>0</w:t>
+      </w:r>
+      <w:r>
+        <w:rPr>
+          <w:rFonts w:cstheme="minorHAnsi"/>
+        </w:rPr>
+        <w:t>(i) (no. of neutral agents is set to zero in order to allow maximum flexibility)</w:t>
       </w:r>
     </w:p>
     <w:p>
@@ -3198,8 +2959,14 @@
           <w:ilvl w:val="0"/>
           <w:numId w:val="5"/>
         </w:numPr>
-      </w:pPr>
-      <w:r>
+        <w:rPr>
+          <w:rFonts w:cstheme="minorHAnsi"/>
+        </w:rPr>
+      </w:pPr>
+      <w:r>
+        <w:rPr>
+          <w:rFonts w:cstheme="minorHAnsi"/>
+        </w:rPr>
         <w:t xml:space="preserve">Initialize coalition structure </w:t>
       </w:r>
       <w:r>
@@ -3208,15 +2975,7 @@
           <w:color w:val="222222"/>
           <w:shd w:val="clear" w:color="auto" w:fill="FFFFFF"/>
         </w:rPr>
-        <w:t>Γ</w:t>
-      </w:r>
-      <w:r>
-        <w:rPr>
-          <w:rFonts w:cstheme="minorHAnsi"/>
-          <w:color w:val="222222"/>
-          <w:shd w:val="clear" w:color="auto" w:fill="FFFFFF"/>
-        </w:rPr>
-        <w:t xml:space="preserve"> = NULL</w:t>
+        <w:t>Γ = NULL</w:t>
       </w:r>
     </w:p>
     <w:p>
@@ -3226,8 +2985,14 @@
           <w:ilvl w:val="0"/>
           <w:numId w:val="5"/>
         </w:numPr>
-      </w:pPr>
-      <w:r>
+        <w:rPr>
+          <w:rFonts w:cstheme="minorHAnsi"/>
+        </w:rPr>
+      </w:pPr>
+      <w:r>
+        <w:rPr>
+          <w:rFonts w:cstheme="minorHAnsi"/>
+        </w:rPr>
         <w:t xml:space="preserve">For i </w:t>
       </w:r>
       <w:r>
@@ -3238,7 +3003,7 @@
       </w:r>
       <w:r>
         <w:rPr>
-          <w:rFonts w:ascii="Cambria Math" w:hAnsi="Cambria Math" w:cs="Cambria Math"/>
+          <w:rFonts w:cstheme="minorHAnsi"/>
         </w:rPr>
         <w:t xml:space="preserve"> A</w:t>
       </w:r>
@@ -3250,11 +3015,20 @@
           <w:ilvl w:val="0"/>
           <w:numId w:val="5"/>
         </w:numPr>
-      </w:pPr>
-      <w:r>
+        <w:rPr>
+          <w:rFonts w:cstheme="minorHAnsi"/>
+        </w:rPr>
+      </w:pPr>
+      <w:r>
+        <w:rPr>
+          <w:rFonts w:cstheme="minorHAnsi"/>
+        </w:rPr>
         <w:t xml:space="preserve"> </w:t>
       </w:r>
       <w:r>
+        <w:rPr>
+          <w:rFonts w:cstheme="minorHAnsi"/>
+        </w:rPr>
         <w:tab/>
         <w:t>Check in</w:t>
       </w:r>
@@ -3264,39 +3038,7 @@
           <w:color w:val="222222"/>
           <w:shd w:val="clear" w:color="auto" w:fill="FFFFFF"/>
         </w:rPr>
-        <w:t xml:space="preserve"> </w:t>
-      </w:r>
-      <w:r>
-        <w:rPr>
-          <w:rFonts w:cstheme="minorHAnsi"/>
-          <w:color w:val="222222"/>
-          <w:shd w:val="clear" w:color="auto" w:fill="FFFFFF"/>
-        </w:rPr>
-        <w:t>Γ</w:t>
-      </w:r>
-      <w:r>
-        <w:rPr>
-          <w:rFonts w:cstheme="minorHAnsi"/>
-          <w:color w:val="222222"/>
-          <w:shd w:val="clear" w:color="auto" w:fill="FFFFFF"/>
-        </w:rPr>
-        <w:t xml:space="preserve"> if i is already in some coalition i.e. if </w:t>
-      </w:r>
-      <w:r>
-        <w:rPr>
-          <w:rFonts w:cstheme="minorHAnsi"/>
-          <w:color w:val="222222"/>
-          <w:shd w:val="clear" w:color="auto" w:fill="FFFFFF"/>
-        </w:rPr>
-        <w:t>Γ</w:t>
-      </w:r>
-      <w:r>
-        <w:rPr>
-          <w:rFonts w:cstheme="minorHAnsi"/>
-          <w:color w:val="222222"/>
-          <w:shd w:val="clear" w:color="auto" w:fill="FFFFFF"/>
-        </w:rPr>
-        <w:t>(i</w:t>
+        <w:t xml:space="preserve"> Γ if i is already in some coalition i.e. if Γ(i</w:t>
       </w:r>
       <w:proofErr w:type="gramStart"/>
       <w:r>
@@ -3324,11 +3066,20 @@
           <w:ilvl w:val="0"/>
           <w:numId w:val="5"/>
         </w:numPr>
-      </w:pPr>
-      <w:r>
+        <w:rPr>
+          <w:rFonts w:cstheme="minorHAnsi"/>
+        </w:rPr>
+      </w:pPr>
+      <w:r>
+        <w:rPr>
+          <w:rFonts w:cstheme="minorHAnsi"/>
+        </w:rPr>
         <w:t xml:space="preserve"> </w:t>
       </w:r>
       <w:r>
+        <w:rPr>
+          <w:rFonts w:cstheme="minorHAnsi"/>
+        </w:rPr>
         <w:tab/>
         <w:t xml:space="preserve">If </w:t>
       </w:r>
@@ -3338,15 +3089,7 @@
           <w:color w:val="222222"/>
           <w:shd w:val="clear" w:color="auto" w:fill="FFFFFF"/>
         </w:rPr>
-        <w:t>Γ</w:t>
-      </w:r>
-      <w:r>
-        <w:rPr>
-          <w:rFonts w:cstheme="minorHAnsi"/>
-          <w:color w:val="222222"/>
-          <w:shd w:val="clear" w:color="auto" w:fill="FFFFFF"/>
-        </w:rPr>
-        <w:t>(i) == NULL</w:t>
+        <w:t>Γ(i) == NULL</w:t>
       </w:r>
     </w:p>
     <w:p>
@@ -3356,14 +3099,26 @@
           <w:ilvl w:val="0"/>
           <w:numId w:val="5"/>
         </w:numPr>
-      </w:pPr>
-      <w:r>
+        <w:rPr>
+          <w:rFonts w:cstheme="minorHAnsi"/>
+        </w:rPr>
+      </w:pPr>
+      <w:r>
+        <w:rPr>
+          <w:rFonts w:cstheme="minorHAnsi"/>
+        </w:rPr>
         <w:t xml:space="preserve"> </w:t>
       </w:r>
       <w:r>
+        <w:rPr>
+          <w:rFonts w:cstheme="minorHAnsi"/>
+        </w:rPr>
         <w:tab/>
       </w:r>
       <w:r>
+        <w:rPr>
+          <w:rFonts w:cstheme="minorHAnsi"/>
+        </w:rPr>
         <w:tab/>
       </w:r>
       <w:r>
@@ -3372,15 +3127,7 @@
           <w:color w:val="222222"/>
           <w:shd w:val="clear" w:color="auto" w:fill="FFFFFF"/>
         </w:rPr>
-        <w:t>Γ</w:t>
-      </w:r>
-      <w:r>
-        <w:rPr>
-          <w:rFonts w:cstheme="minorHAnsi"/>
-          <w:color w:val="222222"/>
-          <w:shd w:val="clear" w:color="auto" w:fill="FFFFFF"/>
-        </w:rPr>
-        <w:t>(i) = S</w:t>
+        <w:t>Γ(i) = S</w:t>
       </w:r>
       <w:r>
         <w:rPr>
@@ -3399,6 +3146,9 @@
           <w:ilvl w:val="0"/>
           <w:numId w:val="5"/>
         </w:numPr>
+        <w:rPr>
+          <w:rFonts w:cstheme="minorHAnsi"/>
+        </w:rPr>
       </w:pPr>
       <w:r>
         <w:rPr>
@@ -3425,6 +3175,9 @@
           <w:ilvl w:val="0"/>
           <w:numId w:val="5"/>
         </w:numPr>
+        <w:rPr>
+          <w:rFonts w:cstheme="minorHAnsi"/>
+        </w:rPr>
       </w:pPr>
       <w:r>
         <w:rPr>
@@ -3449,23 +3202,7 @@
           <w:shd w:val="clear" w:color="auto" w:fill="FFFFFF"/>
         </w:rPr>
         <w:tab/>
-        <w:t xml:space="preserve">If </w:t>
-      </w:r>
-      <w:r>
-        <w:rPr>
-          <w:rFonts w:cstheme="minorHAnsi"/>
-          <w:color w:val="222222"/>
-          <w:shd w:val="clear" w:color="auto" w:fill="FFFFFF"/>
-        </w:rPr>
-        <w:t>Γ</w:t>
-      </w:r>
-      <w:r>
-        <w:rPr>
-          <w:rFonts w:cstheme="minorHAnsi"/>
-          <w:color w:val="222222"/>
-          <w:shd w:val="clear" w:color="auto" w:fill="FFFFFF"/>
-        </w:rPr>
-        <w:t>(i</w:t>
+        <w:t>If Γ(i</w:t>
       </w:r>
       <w:proofErr w:type="gramStart"/>
       <w:r>
@@ -3502,6 +3239,9 @@
           <w:ilvl w:val="0"/>
           <w:numId w:val="5"/>
         </w:numPr>
+        <w:rPr>
+          <w:rFonts w:cstheme="minorHAnsi"/>
+        </w:rPr>
       </w:pPr>
       <w:r>
         <w:rPr>
@@ -3544,6 +3284,9 @@
           <w:ilvl w:val="0"/>
           <w:numId w:val="5"/>
         </w:numPr>
+        <w:rPr>
+          <w:rFonts w:cstheme="minorHAnsi"/>
+        </w:rPr>
       </w:pPr>
       <w:r>
         <w:rPr>
@@ -3557,71 +3300,68 @@
     <w:p>
       <w:pPr>
         <w:rPr>
-          <w:rFonts w:ascii="Cambria Math" w:hAnsi="Cambria Math" w:cs="Cambria Math"/>
-        </w:rPr>
-      </w:pPr>
-      <w:r>
-        <w:t xml:space="preserve">Run the above algorithm for all profiles in </w:t>
-      </w:r>
-      <w:r>
-        <w:rPr>
-          <w:rFonts w:ascii="Cambria Math" w:hAnsi="Cambria Math" w:cs="Cambria Math"/>
-        </w:rPr>
-        <w:t>Ext(&gt;</w:t>
-      </w:r>
-      <w:r>
-        <w:rPr>
-          <w:rFonts w:ascii="Cambria Math" w:hAnsi="Cambria Math" w:cs="Cambria Math"/>
+          <w:rFonts w:cstheme="minorHAnsi"/>
+        </w:rPr>
+      </w:pPr>
+      <w:r>
+        <w:rPr>
+          <w:rFonts w:cstheme="minorHAnsi"/>
+        </w:rPr>
+        <w:t>Run the above algorithm for all profiles in Ext(&gt;</w:t>
+      </w:r>
+      <w:r>
+        <w:rPr>
+          <w:rFonts w:cstheme="minorHAnsi"/>
           <w:vertAlign w:val="subscript"/>
         </w:rPr>
         <w:t>~i</w:t>
       </w:r>
       <w:r>
         <w:rPr>
-          <w:rFonts w:ascii="Cambria Math" w:hAnsi="Cambria Math" w:cs="Cambria Math"/>
+          <w:rFonts w:cstheme="minorHAnsi"/>
           <w:vertAlign w:val="superscript"/>
         </w:rPr>
         <w:t>+0-</w:t>
       </w:r>
       <w:r>
         <w:rPr>
-          <w:rFonts w:ascii="Cambria Math" w:hAnsi="Cambria Math" w:cs="Cambria Math"/>
+          <w:rFonts w:cstheme="minorHAnsi"/>
         </w:rPr>
         <w:t>). If at</w:t>
       </w:r>
       <w:r>
         <w:rPr>
-          <w:rFonts w:ascii="Cambria Math" w:hAnsi="Cambria Math" w:cs="Cambria Math"/>
+          <w:rFonts w:cstheme="minorHAnsi"/>
         </w:rPr>
         <w:t xml:space="preserve"> </w:t>
       </w:r>
       <w:r>
         <w:rPr>
-          <w:rFonts w:ascii="Cambria Math" w:hAnsi="Cambria Math" w:cs="Cambria Math"/>
+          <w:rFonts w:cstheme="minorHAnsi"/>
         </w:rPr>
         <w:t xml:space="preserve">least one of them </w:t>
       </w:r>
       <w:r>
         <w:rPr>
-          <w:rFonts w:ascii="Cambria Math" w:hAnsi="Cambria Math" w:cs="Cambria Math"/>
+          <w:rFonts w:cstheme="minorHAnsi"/>
         </w:rPr>
         <w:t>returns ‘YES’</w:t>
       </w:r>
       <w:r>
         <w:rPr>
-          <w:rFonts w:ascii="Cambria Math" w:hAnsi="Cambria Math" w:cs="Cambria Math"/>
+          <w:rFonts w:cstheme="minorHAnsi"/>
         </w:rPr>
         <w:t xml:space="preserve"> then possible existence for perfect coalition structure </w:t>
       </w:r>
       <w:r>
         <w:rPr>
-          <w:rFonts w:ascii="Cambria Math" w:hAnsi="Cambria Math" w:cs="Cambria Math"/>
+          <w:rFonts w:cstheme="minorHAnsi"/>
         </w:rPr>
         <w:t>is ‘YES’. If all of them ‘YES’, then necessary existence for perfect coalition structure is ‘YES’. Else necessary existence is ‘NO’. if none of them returns ‘YES’ then possible existence is also ‘NO’</w:t>
       </w:r>
       <w:r>
         <w:rPr>
-          <w:rFonts w:ascii="Cambria Math" w:hAnsi="Cambria Math" w:cs="Cambria Math"/>
+          <w:rFonts w:cstheme="minorHAnsi"/>
         </w:rPr>
         <w:t>.</w:t>
       </w:r>
@@ -3629,129 +3369,175 @@
     <w:p>
       <w:pPr>
         <w:rPr>
-          <w:rFonts w:ascii="Cambria Math" w:hAnsi="Cambria Math" w:cs="Cambria Math"/>
-        </w:rPr>
-      </w:pPr>
-      <w:r>
-        <w:rPr>
-          <w:rFonts w:ascii="Cambria Math" w:hAnsi="Cambria Math" w:cs="Cambria Math"/>
-        </w:rPr>
-        <w:t>Comparing two coalitions takes polynomial time. And hence finding max</w:t>
-      </w:r>
-      <w:r>
-        <w:rPr>
-          <w:rFonts w:ascii="Cambria Math" w:hAnsi="Cambria Math" w:cs="Cambria Math"/>
+          <w:rFonts w:cstheme="minorHAnsi"/>
+        </w:rPr>
+      </w:pPr>
+      <w:r>
+        <w:rPr>
+          <w:rFonts w:cstheme="minorHAnsi"/>
+        </w:rPr>
+        <w:lastRenderedPageBreak/>
+        <w:t xml:space="preserve">Comparing two coalitions takes polynomial time. And hence finding </w:t>
+      </w:r>
+      <w:r>
+        <w:rPr>
+          <w:rFonts w:cstheme="minorHAnsi"/>
+        </w:rPr>
+        <w:t>C</w:t>
+      </w:r>
+      <w:r>
+        <w:rPr>
+          <w:rFonts w:cstheme="minorHAnsi"/>
+          <w:vertAlign w:val="subscript"/>
+        </w:rPr>
+        <w:t>max</w:t>
+      </w:r>
+      <w:r>
+        <w:rPr>
+          <w:rFonts w:cstheme="minorHAnsi"/>
+          <w:vertAlign w:val="superscript"/>
+        </w:rPr>
+        <w:t>0</w:t>
+      </w:r>
+      <w:r>
+        <w:rPr>
+          <w:rFonts w:cstheme="minorHAnsi"/>
+        </w:rPr>
+        <w:t>(i)</w:t>
+      </w:r>
+      <w:r>
+        <w:rPr>
+          <w:rFonts w:cstheme="minorHAnsi"/>
+        </w:rPr>
+        <w:t xml:space="preserve"> takes polynomial time. Checking if </w:t>
+      </w:r>
+      <w:r>
+        <w:rPr>
+          <w:rFonts w:cstheme="minorHAnsi"/>
+          <w:color w:val="222222"/>
+          <w:shd w:val="clear" w:color="auto" w:fill="FFFFFF"/>
+        </w:rPr>
+        <w:t>Γ contains coalition containing i also takes polynomial computing time. These two are nested inside a for loop. Therefore</w:t>
+      </w:r>
+      <w:r>
+        <w:rPr>
+          <w:rFonts w:cstheme="minorHAnsi"/>
+          <w:color w:val="222222"/>
+          <w:shd w:val="clear" w:color="auto" w:fill="FFFFFF"/>
+        </w:rPr>
+        <w:t>,</w:t>
+      </w:r>
+      <w:r>
+        <w:rPr>
+          <w:rFonts w:cstheme="minorHAnsi"/>
+          <w:color w:val="222222"/>
+          <w:shd w:val="clear" w:color="auto" w:fill="FFFFFF"/>
+        </w:rPr>
+        <w:t xml:space="preserve"> the entire algorithm runs in po</w:t>
+      </w:r>
+      <w:r>
+        <w:rPr>
+          <w:rFonts w:cstheme="minorHAnsi"/>
+          <w:color w:val="222222"/>
+          <w:shd w:val="clear" w:color="auto" w:fill="FFFFFF"/>
+        </w:rPr>
+        <w:t>lynomial time. Running the algorithm for all the profiles in Ext adds one more for loop on the outside which again falls under P</w:t>
+      </w:r>
+      <w:r>
+        <w:rPr>
+          <w:rFonts w:cstheme="minorHAnsi"/>
+        </w:rPr>
+        <w:t>.</w:t>
+      </w:r>
+    </w:p>
+    <w:p>
+      <w:pPr>
+        <w:rPr>
+          <w:rFonts w:cstheme="minorHAnsi"/>
+          <w:b/>
+          <w:bCs/>
+          <w:color w:val="1F4E79" w:themeColor="accent5" w:themeShade="80"/>
+        </w:rPr>
+      </w:pPr>
+      <w:r>
+        <w:rPr>
+          <w:rFonts w:cstheme="minorHAnsi"/>
+          <w:b/>
+          <w:bCs/>
+          <w:color w:val="1F4E79" w:themeColor="accent5" w:themeShade="80"/>
+        </w:rPr>
+        <w:t>Individually Rational Coalition Structure:</w:t>
+      </w:r>
+    </w:p>
+    <w:p>
+      <w:pPr>
+        <w:rPr>
+          <w:rFonts w:cstheme="minorHAnsi"/>
+        </w:rPr>
+      </w:pPr>
+      <w:r>
+        <w:rPr>
+          <w:rFonts w:cstheme="minorHAnsi"/>
+        </w:rPr>
+        <w:t>Algorithm6:</w:t>
+      </w:r>
+    </w:p>
+    <w:p>
+      <w:pPr>
+        <w:rPr>
+          <w:rFonts w:cstheme="minorHAnsi"/>
+          <w:color w:val="222222"/>
+          <w:shd w:val="clear" w:color="auto" w:fill="FFFFFF"/>
+        </w:rPr>
+      </w:pPr>
+      <w:r>
+        <w:rPr>
+          <w:rFonts w:cstheme="minorHAnsi"/>
+        </w:rPr>
+        <w:t xml:space="preserve">Input: A, &lt; </w:t>
+      </w:r>
+      <w:r>
+        <w:rPr>
+          <w:rFonts w:cstheme="minorHAnsi"/>
+          <w:color w:val="222222"/>
+          <w:shd w:val="clear" w:color="auto" w:fill="FFFFFF"/>
+        </w:rPr>
+        <w:t>Δ</w:t>
+      </w:r>
+      <w:r>
+        <w:rPr>
+          <w:rFonts w:cstheme="minorHAnsi"/>
+          <w:color w:val="222222"/>
+          <w:shd w:val="clear" w:color="auto" w:fill="FFFFFF"/>
+          <w:vertAlign w:val="subscript"/>
+        </w:rPr>
+        <w:t>~1</w:t>
+      </w:r>
+      <w:r>
+        <w:rPr>
+          <w:rFonts w:cstheme="minorHAnsi"/>
+          <w:color w:val="222222"/>
+          <w:shd w:val="clear" w:color="auto" w:fill="FFFFFF"/>
+          <w:vertAlign w:val="superscript"/>
+        </w:rPr>
+        <w:t>+0-</w:t>
+      </w:r>
+      <w:r>
+        <w:rPr>
+          <w:rFonts w:cstheme="minorHAnsi"/>
+          <w:color w:val="222222"/>
+          <w:shd w:val="clear" w:color="auto" w:fill="FFFFFF"/>
+        </w:rPr>
+        <w:t>,</w:t>
+      </w:r>
+      <w:r>
+        <w:rPr>
+          <w:rFonts w:cstheme="minorHAnsi"/>
         </w:rPr>
         <w:t xml:space="preserve"> </w:t>
       </w:r>
       <w:r>
         <w:rPr>
-          <w:rFonts w:ascii="Cambria Math" w:hAnsi="Cambria Math" w:cs="Cambria Math"/>
-        </w:rPr>
-        <w:t>(S</w:t>
-      </w:r>
-      <w:r>
-        <w:rPr>
-          <w:rFonts w:ascii="Cambria Math" w:hAnsi="Cambria Math" w:cs="Cambria Math"/>
-          <w:vertAlign w:val="subscript"/>
-        </w:rPr>
-        <w:t>i</w:t>
-      </w:r>
-      <w:r>
-        <w:rPr>
-          <w:rFonts w:ascii="Cambria Math" w:hAnsi="Cambria Math" w:cs="Cambria Math"/>
-        </w:rPr>
-        <w:t xml:space="preserve">) takes polynomial time. Checking if </w:t>
-      </w:r>
-      <w:r>
-        <w:rPr>
-          <w:rFonts w:cstheme="minorHAnsi"/>
-          <w:color w:val="222222"/>
-          <w:shd w:val="clear" w:color="auto" w:fill="FFFFFF"/>
-        </w:rPr>
-        <w:t>Γ</w:t>
-      </w:r>
-      <w:r>
-        <w:rPr>
-          <w:rFonts w:cstheme="minorHAnsi"/>
-          <w:color w:val="222222"/>
-          <w:shd w:val="clear" w:color="auto" w:fill="FFFFFF"/>
-        </w:rPr>
-        <w:t xml:space="preserve"> contains coalition containing i also takes polynomial computing time. These two are nested inside a for loop. Therefore</w:t>
-      </w:r>
-      <w:r>
-        <w:rPr>
-          <w:rFonts w:cstheme="minorHAnsi"/>
-          <w:color w:val="222222"/>
-          <w:shd w:val="clear" w:color="auto" w:fill="FFFFFF"/>
-        </w:rPr>
-        <w:t>,</w:t>
-      </w:r>
-      <w:r>
-        <w:rPr>
-          <w:rFonts w:cstheme="minorHAnsi"/>
-          <w:color w:val="222222"/>
-          <w:shd w:val="clear" w:color="auto" w:fill="FFFFFF"/>
-        </w:rPr>
-        <w:t xml:space="preserve"> the entire algorithm runs in po</w:t>
-      </w:r>
-      <w:r>
-        <w:rPr>
-          <w:rFonts w:cstheme="minorHAnsi"/>
-          <w:color w:val="222222"/>
-          <w:shd w:val="clear" w:color="auto" w:fill="FFFFFF"/>
-        </w:rPr>
-        <w:t xml:space="preserve">lynomial time. Running the algorithm for all the profiles in Ext adds one more for loop on the outside which again falls under </w:t>
-      </w:r>
-      <w:r>
-        <w:rPr>
-          <w:rFonts w:ascii="Algerian" w:hAnsi="Algerian" w:cstheme="minorHAnsi"/>
-          <w:color w:val="222222"/>
-          <w:shd w:val="clear" w:color="auto" w:fill="FFFFFF"/>
-        </w:rPr>
-        <w:t>P</w:t>
-      </w:r>
-      <w:r>
-        <w:t>.</w:t>
-      </w:r>
-    </w:p>
-    <w:p>
-      <w:pPr>
-        <w:rPr>
-          <w:color w:val="1F4E79" w:themeColor="accent5" w:themeShade="80"/>
-        </w:rPr>
-      </w:pPr>
-      <w:r>
-        <w:rPr>
-          <w:color w:val="1F4E79" w:themeColor="accent5" w:themeShade="80"/>
-        </w:rPr>
-        <w:t>Individually Rational Coalition Structure:</w:t>
-      </w:r>
-    </w:p>
-    <w:p>
-      <w:r>
-        <w:t>Algorithm</w:t>
-      </w:r>
-      <w:r>
-        <w:t>6</w:t>
-      </w:r>
-      <w:r>
-        <w:t>:</w:t>
-      </w:r>
-    </w:p>
-    <w:p>
-      <w:pPr>
-        <w:rPr>
-          <w:rFonts w:cstheme="minorHAnsi"/>
-          <w:color w:val="222222"/>
-          <w:shd w:val="clear" w:color="auto" w:fill="FFFFFF"/>
-        </w:rPr>
-      </w:pPr>
-      <w:r>
-        <w:t xml:space="preserve">Input: A, &lt; </w:t>
-      </w:r>
-      <w:r>
-        <w:rPr>
           <w:rFonts w:cstheme="minorHAnsi"/>
           <w:color w:val="222222"/>
           <w:shd w:val="clear" w:color="auto" w:fill="FFFFFF"/>
@@ -3765,16 +3551,7 @@
           <w:shd w:val="clear" w:color="auto" w:fill="FFFFFF"/>
           <w:vertAlign w:val="subscript"/>
         </w:rPr>
-        <w:t>~</w:t>
-      </w:r>
-      <w:r>
-        <w:rPr>
-          <w:rFonts w:cstheme="minorHAnsi"/>
-          <w:color w:val="222222"/>
-          <w:shd w:val="clear" w:color="auto" w:fill="FFFFFF"/>
-          <w:vertAlign w:val="subscript"/>
-        </w:rPr>
-        <w:t>1</w:t>
+        <w:t>~2</w:t>
       </w:r>
       <w:r>
         <w:rPr>
@@ -3791,9 +3568,12 @@
           <w:color w:val="222222"/>
           <w:shd w:val="clear" w:color="auto" w:fill="FFFFFF"/>
         </w:rPr>
-        <w:t>,</w:t>
-      </w:r>
-      <w:r>
+        <w:t>, …………………,</w:t>
+      </w:r>
+      <w:r>
+        <w:rPr>
+          <w:rFonts w:cstheme="minorHAnsi"/>
+        </w:rPr>
         <w:t xml:space="preserve"> </w:t>
       </w:r>
       <w:r>
@@ -3811,16 +3591,7 @@
           <w:shd w:val="clear" w:color="auto" w:fill="FFFFFF"/>
           <w:vertAlign w:val="subscript"/>
         </w:rPr>
-        <w:t>~</w:t>
-      </w:r>
-      <w:r>
-        <w:rPr>
-          <w:rFonts w:cstheme="minorHAnsi"/>
-          <w:color w:val="222222"/>
-          <w:shd w:val="clear" w:color="auto" w:fill="FFFFFF"/>
-          <w:vertAlign w:val="subscript"/>
-        </w:rPr>
-        <w:t>2</w:t>
+        <w:t>~n</w:t>
       </w:r>
       <w:r>
         <w:rPr>
@@ -3837,52 +3608,6 @@
           <w:color w:val="222222"/>
           <w:shd w:val="clear" w:color="auto" w:fill="FFFFFF"/>
         </w:rPr>
-        <w:t>, …………………,</w:t>
-      </w:r>
-      <w:r>
-        <w:t xml:space="preserve"> </w:t>
-      </w:r>
-      <w:r>
-        <w:rPr>
-          <w:rFonts w:cstheme="minorHAnsi"/>
-          <w:color w:val="222222"/>
-          <w:shd w:val="clear" w:color="auto" w:fill="FFFFFF"/>
-        </w:rPr>
-        <w:t>Δ</w:t>
-      </w:r>
-      <w:r>
-        <w:rPr>
-          <w:rFonts w:cstheme="minorHAnsi"/>
-          <w:color w:val="222222"/>
-          <w:shd w:val="clear" w:color="auto" w:fill="FFFFFF"/>
-          <w:vertAlign w:val="subscript"/>
-        </w:rPr>
-        <w:t>~</w:t>
-      </w:r>
-      <w:r>
-        <w:rPr>
-          <w:rFonts w:cstheme="minorHAnsi"/>
-          <w:color w:val="222222"/>
-          <w:shd w:val="clear" w:color="auto" w:fill="FFFFFF"/>
-          <w:vertAlign w:val="subscript"/>
-        </w:rPr>
-        <w:t>n</w:t>
-      </w:r>
-      <w:r>
-        <w:rPr>
-          <w:rFonts w:cstheme="minorHAnsi"/>
-          <w:color w:val="222222"/>
-          <w:shd w:val="clear" w:color="auto" w:fill="FFFFFF"/>
-          <w:vertAlign w:val="superscript"/>
-        </w:rPr>
-        <w:t>+0-</w:t>
-      </w:r>
-      <w:r>
-        <w:rPr>
-          <w:rFonts w:cstheme="minorHAnsi"/>
-          <w:color w:val="222222"/>
-          <w:shd w:val="clear" w:color="auto" w:fill="FFFFFF"/>
-        </w:rPr>
         <w:t xml:space="preserve"> &gt;</w:t>
       </w:r>
     </w:p>
@@ -3900,55 +3625,17 @@
           <w:color w:val="222222"/>
           <w:shd w:val="clear" w:color="auto" w:fill="FFFFFF"/>
         </w:rPr>
-        <w:t>Output: Re</w:t>
-      </w:r>
-      <w:r>
-        <w:rPr>
-          <w:rFonts w:cstheme="minorHAnsi"/>
-          <w:color w:val="222222"/>
-          <w:shd w:val="clear" w:color="auto" w:fill="FFFFFF"/>
-        </w:rPr>
-        <w:t xml:space="preserve">turns </w:t>
-      </w:r>
-      <w:r>
-        <w:rPr>
-          <w:rFonts w:cstheme="minorHAnsi"/>
-          <w:color w:val="222222"/>
-          <w:shd w:val="clear" w:color="auto" w:fill="FFFFFF"/>
-        </w:rPr>
-        <w:t>|A| number of sets of coalitions in which each player has coalitions that have higher</w:t>
-      </w:r>
-      <w:r>
-        <w:rPr>
-          <w:rFonts w:cstheme="minorHAnsi"/>
-          <w:color w:val="222222"/>
-          <w:shd w:val="clear" w:color="auto" w:fill="FFFFFF"/>
-        </w:rPr>
-        <w:t xml:space="preserve"> or equal</w:t>
-      </w:r>
-      <w:r>
-        <w:rPr>
-          <w:rFonts w:cstheme="minorHAnsi"/>
-          <w:color w:val="222222"/>
-          <w:shd w:val="clear" w:color="auto" w:fill="FFFFFF"/>
-        </w:rPr>
-        <w:t xml:space="preserve"> preference t</w:t>
-      </w:r>
-      <w:r>
-        <w:rPr>
-          <w:rFonts w:cstheme="minorHAnsi"/>
-          <w:color w:val="222222"/>
-          <w:shd w:val="clear" w:color="auto" w:fill="FFFFFF"/>
-        </w:rPr>
-        <w:t>o</w:t>
-      </w:r>
-      <w:r>
-        <w:rPr>
-          <w:rFonts w:cstheme="minorHAnsi"/>
-          <w:color w:val="222222"/>
-          <w:shd w:val="clear" w:color="auto" w:fill="FFFFFF"/>
-        </w:rPr>
-        <w:t xml:space="preserve"> coalition in which he/she is alone</w:t>
+        <w:t>Output: Returns ‘YES’ if there exists a</w:t>
+      </w:r>
+      <w:bookmarkStart w:id="0" w:name="_GoBack"/>
+      <w:bookmarkEnd w:id="0"/>
+      <w:r>
+        <w:rPr>
+          <w:rFonts w:cstheme="minorHAnsi"/>
+          <w:color w:val="222222"/>
+          <w:shd w:val="clear" w:color="auto" w:fill="FFFFFF"/>
+        </w:rPr>
+        <w:t xml:space="preserve"> coalition structure that is individually rational for given preference profile, else returns ‘NO’</w:t>
       </w:r>
     </w:p>
     <w:p>
@@ -3956,62 +3643,40 @@
         <w:pStyle w:val="ListParagraph"/>
         <w:numPr>
           <w:ilvl w:val="0"/>
-          <w:numId w:val="6"/>
+          <w:numId w:val="12"/>
         </w:numPr>
-      </w:pPr>
-      <w:r>
-        <w:t>P</w:t>
-      </w:r>
-      <w:r>
-        <w:rPr>
-          <w:vertAlign w:val="subscript"/>
-        </w:rPr>
-        <w:t>1</w:t>
-      </w:r>
-      <w:r>
-        <w:t xml:space="preserve">, </w:t>
-      </w:r>
-      <w:r>
-        <w:t>P</w:t>
-      </w:r>
-      <w:r>
-        <w:rPr>
-          <w:vertAlign w:val="subscript"/>
-        </w:rPr>
-        <w:t>2</w:t>
-      </w:r>
-      <w:r>
-        <w:t>, ……</w:t>
-      </w:r>
-      <w:proofErr w:type="gramStart"/>
-      <w:r>
-        <w:t>…..</w:t>
-      </w:r>
-      <w:proofErr w:type="gramEnd"/>
-      <w:r>
-        <w:t xml:space="preserve">, </w:t>
-      </w:r>
-      <w:proofErr w:type="spellStart"/>
-      <w:r>
-        <w:t>P</w:t>
-      </w:r>
-      <w:r>
-        <w:rPr>
-          <w:vertAlign w:val="subscript"/>
-        </w:rPr>
-        <w:t>n</w:t>
-      </w:r>
-      <w:proofErr w:type="spellEnd"/>
+        <w:rPr>
+          <w:rFonts w:cstheme="minorHAnsi"/>
+        </w:rPr>
+      </w:pPr>
+      <w:r>
+        <w:rPr>
+          <w:rFonts w:cstheme="minorHAnsi"/>
+        </w:rPr>
+        <w:t>S</w:t>
+      </w:r>
+      <w:r>
+        <w:rPr>
+          <w:rFonts w:cstheme="minorHAnsi"/>
+        </w:rPr>
+        <w:t>tart with each player being in a coalition in which he/she is the only one present.</w:t>
+      </w:r>
     </w:p>
     <w:p>
       <w:pPr>
         <w:pStyle w:val="ListParagraph"/>
         <w:numPr>
           <w:ilvl w:val="0"/>
-          <w:numId w:val="6"/>
+          <w:numId w:val="12"/>
         </w:numPr>
-      </w:pPr>
-      <w:r>
+        <w:rPr>
+          <w:rFonts w:cstheme="minorHAnsi"/>
+        </w:rPr>
+      </w:pPr>
+      <w:r>
+        <w:rPr>
+          <w:rFonts w:cstheme="minorHAnsi"/>
+        </w:rPr>
         <w:t xml:space="preserve">For i </w:t>
       </w:r>
       <w:r>
@@ -4022,7 +3687,7 @@
       </w:r>
       <w:r>
         <w:rPr>
-          <w:rFonts w:ascii="Cambria Math" w:hAnsi="Cambria Math" w:cs="Cambria Math"/>
+          <w:rFonts w:cstheme="minorHAnsi"/>
         </w:rPr>
         <w:t xml:space="preserve"> A</w:t>
       </w:r>
@@ -4032,26 +3697,39 @@
         <w:pStyle w:val="ListParagraph"/>
         <w:numPr>
           <w:ilvl w:val="0"/>
-          <w:numId w:val="6"/>
+          <w:numId w:val="12"/>
         </w:numPr>
-      </w:pPr>
-      <w:r>
+        <w:rPr>
+          <w:rFonts w:cstheme="minorHAnsi"/>
+        </w:rPr>
+      </w:pPr>
+      <w:r>
+        <w:rPr>
+          <w:rFonts w:cstheme="minorHAnsi"/>
+        </w:rPr>
         <w:t xml:space="preserve"> </w:t>
       </w:r>
       <w:r>
+        <w:rPr>
+          <w:rFonts w:cstheme="minorHAnsi"/>
+        </w:rPr>
         <w:tab/>
       </w:r>
       <w:r>
-        <w:t>P</w:t>
-      </w:r>
-      <w:r>
-        <w:rPr>
-          <w:vertAlign w:val="subscript"/>
-        </w:rPr>
-        <w:t>i</w:t>
-      </w:r>
-      <w:r>
-        <w:t xml:space="preserve"> = NULL</w:t>
+        <w:rPr>
+          <w:rFonts w:cstheme="minorHAnsi"/>
+          <w:color w:val="222222"/>
+          <w:shd w:val="clear" w:color="auto" w:fill="FFFFFF"/>
+        </w:rPr>
+        <w:t>Γ</w:t>
+      </w:r>
+      <w:r>
+        <w:rPr>
+          <w:rFonts w:cstheme="minorHAnsi"/>
+          <w:color w:val="222222"/>
+          <w:shd w:val="clear" w:color="auto" w:fill="FFFFFF"/>
+        </w:rPr>
+        <w:t>(i) = {i}</w:t>
       </w:r>
     </w:p>
     <w:p>
@@ -4059,36 +3737,17 @@
         <w:pStyle w:val="ListParagraph"/>
         <w:numPr>
           <w:ilvl w:val="0"/>
-          <w:numId w:val="6"/>
+          <w:numId w:val="12"/>
         </w:numPr>
-      </w:pPr>
-      <w:r>
-        <w:t xml:space="preserve"> </w:t>
-      </w:r>
-      <w:r>
-        <w:tab/>
-      </w:r>
-      <w:r>
-        <w:t xml:space="preserve">For x </w:t>
-      </w:r>
-      <w:r>
-        <w:rPr>
-          <w:rFonts w:ascii="Cambria Math" w:hAnsi="Cambria Math" w:cs="Cambria Math"/>
-        </w:rPr>
-        <w:t>∈</w:t>
-      </w:r>
-      <w:r>
-        <w:rPr>
-          <w:rFonts w:ascii="Cambria Math" w:hAnsi="Cambria Math" w:cs="Cambria Math"/>
-        </w:rPr>
-        <w:t xml:space="preserve"> A</w:t>
-      </w:r>
-      <w:r>
-        <w:rPr>
-          <w:rFonts w:ascii="Cambria Math" w:hAnsi="Cambria Math" w:cs="Cambria Math"/>
-          <w:vertAlign w:val="subscript"/>
-        </w:rPr>
-        <w:t>i</w:t>
+        <w:rPr>
+          <w:rFonts w:cstheme="minorHAnsi"/>
+        </w:rPr>
+      </w:pPr>
+      <w:r>
+        <w:rPr>
+          <w:rFonts w:cstheme="minorHAnsi"/>
+        </w:rPr>
+        <w:t>Initially unmark all the players.</w:t>
       </w:r>
     </w:p>
     <w:p>
@@ -4096,27 +3755,47 @@
         <w:pStyle w:val="ListParagraph"/>
         <w:numPr>
           <w:ilvl w:val="0"/>
-          <w:numId w:val="6"/>
+          <w:numId w:val="12"/>
         </w:numPr>
-      </w:pPr>
-      <w:r>
+        <w:rPr>
+          <w:rFonts w:cstheme="minorHAnsi"/>
+        </w:rPr>
+      </w:pPr>
+      <w:r>
+        <w:rPr>
+          <w:rFonts w:cstheme="minorHAnsi"/>
+        </w:rPr>
+        <w:t xml:space="preserve">For every </w:t>
+      </w:r>
+      <w:r>
+        <w:rPr>
+          <w:rFonts w:cstheme="minorHAnsi"/>
+        </w:rPr>
+        <w:t xml:space="preserve">unmarked </w:t>
+      </w:r>
+      <w:r>
+        <w:rPr>
+          <w:rFonts w:cstheme="minorHAnsi"/>
+        </w:rPr>
+        <w:t>player i</w:t>
+      </w:r>
+      <w:r>
+        <w:rPr>
+          <w:rFonts w:cstheme="minorHAnsi"/>
+        </w:rPr>
         <w:t xml:space="preserve"> </w:t>
       </w:r>
       <w:r>
-        <w:tab/>
-      </w:r>
-      <w:r>
-        <w:tab/>
-        <w:t>If x &gt;</w:t>
-      </w:r>
-      <w:r>
-        <w:rPr>
-          <w:vertAlign w:val="subscript"/>
-        </w:rPr>
-        <w:t xml:space="preserve">~i </w:t>
-      </w:r>
-      <w:r>
-        <w:t>{i}</w:t>
+        <w:rPr>
+          <w:rFonts w:ascii="Cambria Math" w:hAnsi="Cambria Math" w:cs="Cambria Math"/>
+        </w:rPr>
+        <w:t>∈</w:t>
+      </w:r>
+      <w:r>
+        <w:rPr>
+          <w:rFonts w:cstheme="minorHAnsi"/>
+        </w:rPr>
+        <w:t xml:space="preserve"> A</w:t>
       </w:r>
     </w:p>
     <w:p>
@@ -4124,136 +3803,35 @@
         <w:pStyle w:val="ListParagraph"/>
         <w:numPr>
           <w:ilvl w:val="0"/>
-          <w:numId w:val="6"/>
+          <w:numId w:val="12"/>
         </w:numPr>
-      </w:pPr>
-      <w:r>
-        <w:rPr>
-          <w:vertAlign w:val="subscript"/>
+        <w:rPr>
+          <w:rFonts w:cstheme="minorHAnsi"/>
+        </w:rPr>
+      </w:pPr>
+      <w:r>
+        <w:rPr>
+          <w:rFonts w:cstheme="minorHAnsi"/>
         </w:rPr>
         <w:t xml:space="preserve"> </w:t>
       </w:r>
       <w:r>
         <w:rPr>
-          <w:vertAlign w:val="subscript"/>
+          <w:rFonts w:cstheme="minorHAnsi"/>
         </w:rPr>
         <w:tab/>
-      </w:r>
-      <w:r>
-        <w:rPr>
-          <w:vertAlign w:val="subscript"/>
-        </w:rPr>
-        <w:tab/>
-      </w:r>
-      <w:r>
-        <w:rPr>
-          <w:vertAlign w:val="subscript"/>
-        </w:rPr>
-        <w:tab/>
-      </w:r>
-      <w:proofErr w:type="spellStart"/>
-      <w:proofErr w:type="gramStart"/>
-      <w:r>
-        <w:t>P</w:t>
-      </w:r>
-      <w:r>
-        <w:rPr>
-          <w:vertAlign w:val="subscript"/>
-        </w:rPr>
-        <w:t>i</w:t>
-      </w:r>
-      <w:r>
-        <w:t>.append</w:t>
-      </w:r>
-      <w:proofErr w:type="spellEnd"/>
-      <w:proofErr w:type="gramEnd"/>
-      <w:r>
-        <w:t>(x)</w:t>
-      </w:r>
-    </w:p>
-    <w:p>
-      <w:r>
-        <w:t xml:space="preserve">Now </w:t>
-      </w:r>
-      <w:r>
-        <w:t>P</w:t>
-      </w:r>
-      <w:r>
-        <w:rPr>
-          <w:vertAlign w:val="subscript"/>
-        </w:rPr>
-        <w:t>i</w:t>
-      </w:r>
-      <w:r>
-        <w:t xml:space="preserve"> denotes set coalitions containing i that are weakly preferred to {i}.</w:t>
-      </w:r>
-    </w:p>
-    <w:p>
-      <w:r>
-        <w:lastRenderedPageBreak/>
-        <w:t>Algorithm</w:t>
-      </w:r>
-      <w:r>
-        <w:t>7</w:t>
-      </w:r>
-      <w:r>
-        <w:t>:</w:t>
-      </w:r>
-    </w:p>
-    <w:p>
-      <w:pPr>
+        <w:t xml:space="preserve">for every coalition C </w:t>
+      </w:r>
+      <w:r>
         <w:rPr>
           <w:rFonts w:ascii="Cambria Math" w:hAnsi="Cambria Math" w:cs="Cambria Math"/>
-          <w:vertAlign w:val="subscript"/>
-        </w:rPr>
-      </w:pPr>
-      <w:r>
-        <w:t xml:space="preserve">Input: A, &lt; </w:t>
-      </w:r>
-      <w:r>
-        <w:rPr>
-          <w:rFonts w:cstheme="minorHAnsi"/>
-          <w:color w:val="222222"/>
-          <w:shd w:val="clear" w:color="auto" w:fill="FFFFFF"/>
-        </w:rPr>
-        <w:t>Δ</w:t>
-      </w:r>
-      <w:r>
-        <w:rPr>
-          <w:rFonts w:cstheme="minorHAnsi"/>
-          <w:color w:val="222222"/>
-          <w:shd w:val="clear" w:color="auto" w:fill="FFFFFF"/>
-          <w:vertAlign w:val="subscript"/>
-        </w:rPr>
-        <w:t>~</w:t>
-      </w:r>
-      <w:r>
-        <w:rPr>
-          <w:rFonts w:cstheme="minorHAnsi"/>
-          <w:color w:val="222222"/>
-          <w:shd w:val="clear" w:color="auto" w:fill="FFFFFF"/>
-          <w:vertAlign w:val="subscript"/>
-        </w:rPr>
-        <w:t>1</w:t>
-      </w:r>
-      <w:r>
-        <w:rPr>
-          <w:rFonts w:cstheme="minorHAnsi"/>
-          <w:color w:val="222222"/>
-          <w:shd w:val="clear" w:color="auto" w:fill="FFFFFF"/>
-          <w:vertAlign w:val="superscript"/>
-        </w:rPr>
-        <w:t>+0-</w:t>
-      </w:r>
-      <w:r>
-        <w:rPr>
-          <w:rFonts w:cstheme="minorHAnsi"/>
-          <w:color w:val="222222"/>
-          <w:shd w:val="clear" w:color="auto" w:fill="FFFFFF"/>
-        </w:rPr>
-        <w:t>,</w:t>
-      </w:r>
-      <w:r>
+        </w:rPr>
+        <w:t>∈</w:t>
+      </w:r>
+      <w:r>
+        <w:rPr>
+          <w:rFonts w:cstheme="minorHAnsi"/>
+        </w:rPr>
         <w:t xml:space="preserve"> </w:t>
       </w:r>
       <w:r>
@@ -4262,88 +3840,7 @@
           <w:color w:val="222222"/>
           <w:shd w:val="clear" w:color="auto" w:fill="FFFFFF"/>
         </w:rPr>
-        <w:t>Δ</w:t>
-      </w:r>
-      <w:r>
-        <w:rPr>
-          <w:rFonts w:cstheme="minorHAnsi"/>
-          <w:color w:val="222222"/>
-          <w:shd w:val="clear" w:color="auto" w:fill="FFFFFF"/>
-          <w:vertAlign w:val="subscript"/>
-        </w:rPr>
-        <w:t>~</w:t>
-      </w:r>
-      <w:r>
-        <w:rPr>
-          <w:rFonts w:cstheme="minorHAnsi"/>
-          <w:color w:val="222222"/>
-          <w:shd w:val="clear" w:color="auto" w:fill="FFFFFF"/>
-          <w:vertAlign w:val="subscript"/>
-        </w:rPr>
-        <w:t>2</w:t>
-      </w:r>
-      <w:r>
-        <w:rPr>
-          <w:rFonts w:cstheme="minorHAnsi"/>
-          <w:color w:val="222222"/>
-          <w:shd w:val="clear" w:color="auto" w:fill="FFFFFF"/>
-          <w:vertAlign w:val="superscript"/>
-        </w:rPr>
-        <w:t>+0-</w:t>
-      </w:r>
-      <w:r>
-        <w:rPr>
-          <w:rFonts w:cstheme="minorHAnsi"/>
-          <w:color w:val="222222"/>
-          <w:shd w:val="clear" w:color="auto" w:fill="FFFFFF"/>
-        </w:rPr>
-        <w:t>, …………………,</w:t>
-      </w:r>
-      <w:r>
-        <w:t xml:space="preserve"> </w:t>
-      </w:r>
-      <w:r>
-        <w:rPr>
-          <w:rFonts w:cstheme="minorHAnsi"/>
-          <w:color w:val="222222"/>
-          <w:shd w:val="clear" w:color="auto" w:fill="FFFFFF"/>
-        </w:rPr>
-        <w:t>Δ</w:t>
-      </w:r>
-      <w:r>
-        <w:rPr>
-          <w:rFonts w:cstheme="minorHAnsi"/>
-          <w:color w:val="222222"/>
-          <w:shd w:val="clear" w:color="auto" w:fill="FFFFFF"/>
-          <w:vertAlign w:val="subscript"/>
-        </w:rPr>
-        <w:t>~</w:t>
-      </w:r>
-      <w:r>
-        <w:rPr>
-          <w:rFonts w:cstheme="minorHAnsi"/>
-          <w:color w:val="222222"/>
-          <w:shd w:val="clear" w:color="auto" w:fill="FFFFFF"/>
-          <w:vertAlign w:val="subscript"/>
-        </w:rPr>
-        <w:t>n</w:t>
-      </w:r>
-      <w:r>
-        <w:rPr>
-          <w:rFonts w:cstheme="minorHAnsi"/>
-          <w:color w:val="222222"/>
-          <w:shd w:val="clear" w:color="auto" w:fill="FFFFFF"/>
-          <w:vertAlign w:val="superscript"/>
-        </w:rPr>
-        <w:t>+0-</w:t>
-      </w:r>
-      <w:r>
-        <w:rPr>
-          <w:rFonts w:cstheme="minorHAnsi"/>
-          <w:color w:val="222222"/>
-          <w:shd w:val="clear" w:color="auto" w:fill="FFFFFF"/>
-        </w:rPr>
-        <w:t xml:space="preserve"> &gt;</w:t>
+        <w:t>Γ</w:t>
       </w:r>
       <w:r>
         <w:rPr>
@@ -4352,91 +3849,6 @@
           <w:shd w:val="clear" w:color="auto" w:fill="FFFFFF"/>
         </w:rPr>
         <w:t xml:space="preserve">, </w:t>
-      </w:r>
-      <w:r>
-        <w:rPr>
-          <w:rFonts w:cstheme="minorHAnsi"/>
-          <w:color w:val="222222"/>
-          <w:shd w:val="clear" w:color="auto" w:fill="FFFFFF"/>
-        </w:rPr>
-        <w:t>P</w:t>
-      </w:r>
-      <w:r>
-        <w:rPr>
-          <w:rFonts w:cstheme="minorHAnsi"/>
-          <w:color w:val="222222"/>
-          <w:shd w:val="clear" w:color="auto" w:fill="FFFFFF"/>
-        </w:rPr>
-        <w:t xml:space="preserve"> = X</w:t>
-      </w:r>
-      <w:r>
-        <w:rPr>
-          <w:rFonts w:cstheme="minorHAnsi"/>
-          <w:color w:val="222222"/>
-          <w:shd w:val="clear" w:color="auto" w:fill="FFFFFF"/>
-          <w:vertAlign w:val="subscript"/>
-        </w:rPr>
-        <w:t xml:space="preserve">i </w:t>
-      </w:r>
-      <w:r>
-        <w:rPr>
-          <w:rFonts w:ascii="Cambria Math" w:hAnsi="Cambria Math" w:cs="Cambria Math"/>
-          <w:vertAlign w:val="subscript"/>
-        </w:rPr>
-        <w:t>∈</w:t>
-      </w:r>
-      <w:r>
-        <w:rPr>
-          <w:rFonts w:ascii="Cambria Math" w:hAnsi="Cambria Math" w:cs="Cambria Math"/>
-          <w:vertAlign w:val="subscript"/>
-        </w:rPr>
-        <w:t xml:space="preserve"> [|A|] </w:t>
-      </w:r>
-      <w:r>
-        <w:rPr>
-          <w:rFonts w:ascii="Cambria Math" w:hAnsi="Cambria Math" w:cs="Cambria Math"/>
-        </w:rPr>
-        <w:t>P</w:t>
-      </w:r>
-      <w:r>
-        <w:rPr>
-          <w:rFonts w:ascii="Cambria Math" w:hAnsi="Cambria Math" w:cs="Cambria Math"/>
-          <w:vertAlign w:val="subscript"/>
-        </w:rPr>
-        <w:t>i</w:t>
-      </w:r>
-    </w:p>
-    <w:p>
-      <w:pPr>
-        <w:rPr>
-          <w:rFonts w:cstheme="minorHAnsi"/>
-          <w:color w:val="222222"/>
-          <w:shd w:val="clear" w:color="auto" w:fill="FFFFFF"/>
-        </w:rPr>
-      </w:pPr>
-      <w:r>
-        <w:rPr>
-          <w:rFonts w:cstheme="minorHAnsi"/>
-          <w:color w:val="222222"/>
-          <w:shd w:val="clear" w:color="auto" w:fill="FFFFFF"/>
-        </w:rPr>
-        <w:t xml:space="preserve">Output: Returns ‘YES’ if there exists a coalition structure that is </w:t>
-      </w:r>
-      <w:r>
-        <w:rPr>
-          <w:rFonts w:cstheme="minorHAnsi"/>
-          <w:color w:val="222222"/>
-          <w:shd w:val="clear" w:color="auto" w:fill="FFFFFF"/>
-        </w:rPr>
-        <w:t>individually rational</w:t>
-      </w:r>
-      <w:r>
-        <w:rPr>
-          <w:rFonts w:cstheme="minorHAnsi"/>
-          <w:color w:val="222222"/>
-          <w:shd w:val="clear" w:color="auto" w:fill="FFFFFF"/>
-        </w:rPr>
-        <w:t xml:space="preserve"> for given preference profile, else returns ‘NO’</w:t>
       </w:r>
     </w:p>
     <w:p>
@@ -4444,23 +3856,59 @@
         <w:pStyle w:val="ListParagraph"/>
         <w:numPr>
           <w:ilvl w:val="0"/>
-          <w:numId w:val="7"/>
+          <w:numId w:val="12"/>
         </w:numPr>
-      </w:pPr>
-      <w:r>
-        <w:t xml:space="preserve">For i </w:t>
-      </w:r>
-      <w:r>
-        <w:rPr>
-          <w:rFonts w:ascii="Cambria Math" w:hAnsi="Cambria Math" w:cs="Cambria Math"/>
-        </w:rPr>
-        <w:t>∈</w:t>
-      </w:r>
-      <w:r>
-        <w:rPr>
-          <w:rFonts w:ascii="Cambria Math" w:hAnsi="Cambria Math" w:cs="Cambria Math"/>
-        </w:rPr>
-        <w:t xml:space="preserve"> A</w:t>
+        <w:rPr>
+          <w:rFonts w:cstheme="minorHAnsi"/>
+        </w:rPr>
+      </w:pPr>
+      <w:r>
+        <w:rPr>
+          <w:rFonts w:cstheme="minorHAnsi"/>
+          <w:color w:val="222222"/>
+          <w:shd w:val="clear" w:color="auto" w:fill="FFFFFF"/>
+        </w:rPr>
+        <w:t xml:space="preserve"> </w:t>
+      </w:r>
+      <w:r>
+        <w:rPr>
+          <w:rFonts w:cstheme="minorHAnsi"/>
+          <w:color w:val="222222"/>
+          <w:shd w:val="clear" w:color="auto" w:fill="FFFFFF"/>
+        </w:rPr>
+        <w:tab/>
+      </w:r>
+      <w:r>
+        <w:rPr>
+          <w:rFonts w:cstheme="minorHAnsi"/>
+          <w:color w:val="222222"/>
+          <w:shd w:val="clear" w:color="auto" w:fill="FFFFFF"/>
+        </w:rPr>
+        <w:tab/>
+      </w:r>
+      <w:r>
+        <w:rPr>
+          <w:rFonts w:cstheme="minorHAnsi"/>
+          <w:color w:val="222222"/>
+          <w:shd w:val="clear" w:color="auto" w:fill="FFFFFF"/>
+        </w:rPr>
+        <w:t xml:space="preserve">If i prefers C to </w:t>
+      </w:r>
+      <w:r>
+        <w:rPr>
+          <w:rFonts w:cstheme="minorHAnsi"/>
+          <w:color w:val="222222"/>
+          <w:shd w:val="clear" w:color="auto" w:fill="FFFFFF"/>
+        </w:rPr>
+        <w:t>Γ(i)</w:t>
+      </w:r>
+      <w:r>
+        <w:rPr>
+          <w:rFonts w:cstheme="minorHAnsi"/>
+          <w:color w:val="222222"/>
+          <w:shd w:val="clear" w:color="auto" w:fill="FFFFFF"/>
+        </w:rPr>
+        <w:t xml:space="preserve"> according to given preference profile</w:t>
       </w:r>
     </w:p>
     <w:p>
@@ -4468,62 +3916,44 @@
         <w:pStyle w:val="ListParagraph"/>
         <w:numPr>
           <w:ilvl w:val="0"/>
-          <w:numId w:val="7"/>
+          <w:numId w:val="12"/>
         </w:numPr>
-      </w:pPr>
-      <w:r>
+        <w:rPr>
+          <w:rFonts w:cstheme="minorHAnsi"/>
+        </w:rPr>
+      </w:pPr>
+      <w:r>
+        <w:rPr>
+          <w:rFonts w:cstheme="minorHAnsi"/>
+          <w:color w:val="222222"/>
+          <w:shd w:val="clear" w:color="auto" w:fill="FFFFFF"/>
+        </w:rPr>
         <w:t xml:space="preserve"> </w:t>
       </w:r>
       <w:r>
+        <w:rPr>
+          <w:rFonts w:cstheme="minorHAnsi"/>
+          <w:color w:val="222222"/>
+          <w:shd w:val="clear" w:color="auto" w:fill="FFFFFF"/>
+        </w:rPr>
         <w:tab/>
-        <w:t>S</w:t>
-      </w:r>
-      <w:r>
-        <w:rPr>
-          <w:vertAlign w:val="subscript"/>
-        </w:rPr>
-        <w:t xml:space="preserve">i </w:t>
-      </w:r>
-      <w:r>
-        <w:t>= Max</w:t>
-      </w:r>
-      <w:r>
-        <w:t xml:space="preserve"> </w:t>
-      </w:r>
-      <w:bookmarkStart w:id="0" w:name="_GoBack"/>
-      <w:bookmarkEnd w:id="0"/>
-      <w:r>
-        <w:t>(</w:t>
-      </w:r>
-      <w:r>
-        <w:t>P</w:t>
-      </w:r>
-      <w:r>
-        <w:rPr>
-          <w:vertAlign w:val="subscript"/>
-        </w:rPr>
-        <w:t>i</w:t>
-      </w:r>
-      <w:r>
-        <w:t>) (S</w:t>
-      </w:r>
-      <w:r>
-        <w:rPr>
-          <w:vertAlign w:val="subscript"/>
-        </w:rPr>
-        <w:t xml:space="preserve">i </w:t>
-      </w:r>
-      <w:r>
-        <w:t>denotes the coalition in A</w:t>
-      </w:r>
-      <w:r>
-        <w:rPr>
-          <w:vertAlign w:val="subscript"/>
-        </w:rPr>
-        <w:t>i</w:t>
-      </w:r>
-      <w:r>
-        <w:t xml:space="preserve"> with maximum preference)</w:t>
+      </w:r>
+      <w:r>
+        <w:rPr>
+          <w:rFonts w:cstheme="minorHAnsi"/>
+          <w:color w:val="222222"/>
+          <w:shd w:val="clear" w:color="auto" w:fill="FFFFFF"/>
+        </w:rPr>
+        <w:tab/>
+      </w:r>
+      <w:r>
+        <w:rPr>
+          <w:rFonts w:cstheme="minorHAnsi"/>
+          <w:color w:val="222222"/>
+          <w:shd w:val="clear" w:color="auto" w:fill="FFFFFF"/>
+        </w:rPr>
+        <w:tab/>
+        <w:t>merge these two coalitions</w:t>
       </w:r>
     </w:p>
     <w:p>
@@ -4531,27 +3961,44 @@
         <w:pStyle w:val="ListParagraph"/>
         <w:numPr>
           <w:ilvl w:val="0"/>
-          <w:numId w:val="7"/>
+          <w:numId w:val="12"/>
         </w:numPr>
-      </w:pPr>
-      <w:r>
-        <w:t xml:space="preserve">Initialize coalition structure </w:t>
-      </w:r>
-      <w:r>
-        <w:rPr>
-          <w:rFonts w:cstheme="minorHAnsi"/>
-          <w:color w:val="222222"/>
-          <w:shd w:val="clear" w:color="auto" w:fill="FFFFFF"/>
-        </w:rPr>
-        <w:t>Γ</w:t>
-      </w:r>
-      <w:r>
-        <w:rPr>
-          <w:rFonts w:cstheme="minorHAnsi"/>
-          <w:color w:val="222222"/>
-          <w:shd w:val="clear" w:color="auto" w:fill="FFFFFF"/>
-        </w:rPr>
-        <w:t xml:space="preserve"> = NULL</w:t>
+        <w:rPr>
+          <w:rFonts w:cstheme="minorHAnsi"/>
+        </w:rPr>
+      </w:pPr>
+      <w:r>
+        <w:rPr>
+          <w:rFonts w:cstheme="minorHAnsi"/>
+          <w:color w:val="222222"/>
+          <w:shd w:val="clear" w:color="auto" w:fill="FFFFFF"/>
+        </w:rPr>
+        <w:t xml:space="preserve"> </w:t>
+      </w:r>
+      <w:r>
+        <w:rPr>
+          <w:rFonts w:cstheme="minorHAnsi"/>
+          <w:color w:val="222222"/>
+          <w:shd w:val="clear" w:color="auto" w:fill="FFFFFF"/>
+        </w:rPr>
+        <w:tab/>
+      </w:r>
+      <w:r>
+        <w:rPr>
+          <w:rFonts w:cstheme="minorHAnsi"/>
+          <w:color w:val="222222"/>
+          <w:shd w:val="clear" w:color="auto" w:fill="FFFFFF"/>
+        </w:rPr>
+        <w:tab/>
+      </w:r>
+      <w:r>
+        <w:rPr>
+          <w:rFonts w:cstheme="minorHAnsi"/>
+          <w:color w:val="222222"/>
+          <w:shd w:val="clear" w:color="auto" w:fill="FFFFFF"/>
+        </w:rPr>
+        <w:tab/>
+        <w:t>mark the players in those coalitions</w:t>
       </w:r>
     </w:p>
     <w:p>
@@ -4559,23 +4006,44 @@
         <w:pStyle w:val="ListParagraph"/>
         <w:numPr>
           <w:ilvl w:val="0"/>
-          <w:numId w:val="7"/>
+          <w:numId w:val="12"/>
         </w:numPr>
-      </w:pPr>
-      <w:r>
-        <w:t xml:space="preserve">For i </w:t>
-      </w:r>
-      <w:r>
-        <w:rPr>
-          <w:rFonts w:ascii="Cambria Math" w:hAnsi="Cambria Math" w:cs="Cambria Math"/>
-        </w:rPr>
-        <w:t>∈</w:t>
-      </w:r>
-      <w:r>
-        <w:rPr>
-          <w:rFonts w:ascii="Cambria Math" w:hAnsi="Cambria Math" w:cs="Cambria Math"/>
-        </w:rPr>
-        <w:t xml:space="preserve"> A</w:t>
+        <w:rPr>
+          <w:rFonts w:cstheme="minorHAnsi"/>
+        </w:rPr>
+      </w:pPr>
+      <w:r>
+        <w:rPr>
+          <w:rFonts w:cstheme="minorHAnsi"/>
+          <w:color w:val="222222"/>
+          <w:shd w:val="clear" w:color="auto" w:fill="FFFFFF"/>
+        </w:rPr>
+        <w:t xml:space="preserve"> </w:t>
+      </w:r>
+      <w:r>
+        <w:rPr>
+          <w:rFonts w:cstheme="minorHAnsi"/>
+          <w:color w:val="222222"/>
+          <w:shd w:val="clear" w:color="auto" w:fill="FFFFFF"/>
+        </w:rPr>
+        <w:tab/>
+      </w:r>
+      <w:r>
+        <w:rPr>
+          <w:rFonts w:cstheme="minorHAnsi"/>
+          <w:color w:val="222222"/>
+          <w:shd w:val="clear" w:color="auto" w:fill="FFFFFF"/>
+        </w:rPr>
+        <w:tab/>
+      </w:r>
+      <w:r>
+        <w:rPr>
+          <w:rFonts w:cstheme="minorHAnsi"/>
+          <w:color w:val="222222"/>
+          <w:shd w:val="clear" w:color="auto" w:fill="FFFFFF"/>
+        </w:rPr>
+        <w:tab/>
+        <w:t xml:space="preserve">mark player i </w:t>
       </w:r>
     </w:p>
     <w:p>
@@ -4583,73 +4051,35 @@
         <w:pStyle w:val="ListParagraph"/>
         <w:numPr>
           <w:ilvl w:val="0"/>
-          <w:numId w:val="7"/>
+          <w:numId w:val="12"/>
         </w:numPr>
-      </w:pPr>
-      <w:r>
+        <w:rPr>
+          <w:rFonts w:cstheme="minorHAnsi"/>
+        </w:rPr>
+      </w:pPr>
+      <w:r>
+        <w:rPr>
+          <w:rFonts w:cstheme="minorHAnsi"/>
+          <w:color w:val="222222"/>
+          <w:shd w:val="clear" w:color="auto" w:fill="FFFFFF"/>
+        </w:rPr>
         <w:t xml:space="preserve"> </w:t>
       </w:r>
       <w:r>
+        <w:rPr>
+          <w:rFonts w:cstheme="minorHAnsi"/>
+          <w:color w:val="222222"/>
+          <w:shd w:val="clear" w:color="auto" w:fill="FFFFFF"/>
+        </w:rPr>
         <w:tab/>
-        <w:t>Check in</w:t>
-      </w:r>
-      <w:r>
-        <w:rPr>
-          <w:rFonts w:cstheme="minorHAnsi"/>
-          <w:color w:val="222222"/>
-          <w:shd w:val="clear" w:color="auto" w:fill="FFFFFF"/>
-        </w:rPr>
-        <w:t xml:space="preserve"> </w:t>
-      </w:r>
-      <w:r>
-        <w:rPr>
-          <w:rFonts w:cstheme="minorHAnsi"/>
-          <w:color w:val="222222"/>
-          <w:shd w:val="clear" w:color="auto" w:fill="FFFFFF"/>
-        </w:rPr>
-        <w:t>Γ</w:t>
-      </w:r>
-      <w:r>
-        <w:rPr>
-          <w:rFonts w:cstheme="minorHAnsi"/>
-          <w:color w:val="222222"/>
-          <w:shd w:val="clear" w:color="auto" w:fill="FFFFFF"/>
-        </w:rPr>
-        <w:t xml:space="preserve"> if i is already in some coalition i.e. if </w:t>
-      </w:r>
-      <w:r>
-        <w:rPr>
-          <w:rFonts w:cstheme="minorHAnsi"/>
-          <w:color w:val="222222"/>
-          <w:shd w:val="clear" w:color="auto" w:fill="FFFFFF"/>
-        </w:rPr>
-        <w:t>Γ</w:t>
-      </w:r>
-      <w:r>
-        <w:rPr>
-          <w:rFonts w:cstheme="minorHAnsi"/>
-          <w:color w:val="222222"/>
-          <w:shd w:val="clear" w:color="auto" w:fill="FFFFFF"/>
-        </w:rPr>
-        <w:t>(i</w:t>
-      </w:r>
-      <w:proofErr w:type="gramStart"/>
-      <w:r>
-        <w:rPr>
-          <w:rFonts w:cstheme="minorHAnsi"/>
-          <w:color w:val="222222"/>
-          <w:shd w:val="clear" w:color="auto" w:fill="FFFFFF"/>
-        </w:rPr>
-        <w:t>) !</w:t>
-      </w:r>
-      <w:proofErr w:type="gramEnd"/>
-      <w:r>
-        <w:rPr>
-          <w:rFonts w:cstheme="minorHAnsi"/>
-          <w:color w:val="222222"/>
-          <w:shd w:val="clear" w:color="auto" w:fill="FFFFFF"/>
-        </w:rPr>
-        <w:t>= NULL</w:t>
+      </w:r>
+      <w:r>
+        <w:rPr>
+          <w:rFonts w:cstheme="minorHAnsi"/>
+          <w:color w:val="222222"/>
+          <w:shd w:val="clear" w:color="auto" w:fill="FFFFFF"/>
+        </w:rPr>
+        <w:t>If no such coalition exists for player i</w:t>
       </w:r>
     </w:p>
     <w:p>
@@ -4657,31 +4087,44 @@
         <w:pStyle w:val="ListParagraph"/>
         <w:numPr>
           <w:ilvl w:val="0"/>
-          <w:numId w:val="7"/>
+          <w:numId w:val="12"/>
         </w:numPr>
-      </w:pPr>
-      <w:r>
+        <w:rPr>
+          <w:rFonts w:cstheme="minorHAnsi"/>
+        </w:rPr>
+      </w:pPr>
+      <w:r>
+        <w:rPr>
+          <w:rFonts w:cstheme="minorHAnsi"/>
+          <w:color w:val="222222"/>
+          <w:shd w:val="clear" w:color="auto" w:fill="FFFFFF"/>
+        </w:rPr>
         <w:t xml:space="preserve"> </w:t>
       </w:r>
       <w:r>
+        <w:rPr>
+          <w:rFonts w:cstheme="minorHAnsi"/>
+          <w:color w:val="222222"/>
+          <w:shd w:val="clear" w:color="auto" w:fill="FFFFFF"/>
+        </w:rPr>
         <w:tab/>
-        <w:t xml:space="preserve">If </w:t>
-      </w:r>
-      <w:r>
-        <w:rPr>
-          <w:rFonts w:cstheme="minorHAnsi"/>
-          <w:color w:val="222222"/>
-          <w:shd w:val="clear" w:color="auto" w:fill="FFFFFF"/>
-        </w:rPr>
-        <w:t>Γ</w:t>
-      </w:r>
-      <w:r>
-        <w:rPr>
-          <w:rFonts w:cstheme="minorHAnsi"/>
-          <w:color w:val="222222"/>
-          <w:shd w:val="clear" w:color="auto" w:fill="FFFFFF"/>
-        </w:rPr>
-        <w:t>(i) == NULL</w:t>
+      </w:r>
+      <w:r>
+        <w:rPr>
+          <w:rFonts w:cstheme="minorHAnsi"/>
+          <w:color w:val="222222"/>
+          <w:shd w:val="clear" w:color="auto" w:fill="FFFFFF"/>
+        </w:rPr>
+        <w:tab/>
+        <w:t>Return ‘NO’</w:t>
+      </w:r>
+      <w:r>
+        <w:rPr>
+          <w:rFonts w:cstheme="minorHAnsi"/>
+          <w:color w:val="222222"/>
+          <w:shd w:val="clear" w:color="auto" w:fill="FFFFFF"/>
+        </w:rPr>
+        <w:t xml:space="preserve"> </w:t>
       </w:r>
     </w:p>
     <w:p>
@@ -4689,19 +4132,31 @@
         <w:pStyle w:val="ListParagraph"/>
         <w:numPr>
           <w:ilvl w:val="0"/>
-          <w:numId w:val="7"/>
+          <w:numId w:val="12"/>
         </w:numPr>
-      </w:pPr>
-      <w:r>
+        <w:rPr>
+          <w:rFonts w:cstheme="minorHAnsi"/>
+        </w:rPr>
+      </w:pPr>
+      <w:r>
+        <w:rPr>
+          <w:rFonts w:cstheme="minorHAnsi"/>
+        </w:rPr>
+        <w:t xml:space="preserve">for every coalition C </w:t>
+      </w:r>
+      <w:r>
+        <w:rPr>
+          <w:rFonts w:ascii="Cambria Math" w:hAnsi="Cambria Math" w:cs="Cambria Math"/>
+        </w:rPr>
+        <w:t>∈</w:t>
+      </w:r>
+      <w:r>
+        <w:rPr>
+          <w:rFonts w:cstheme="minorHAnsi"/>
+        </w:rPr>
         <w:t xml:space="preserve"> </w:t>
       </w:r>
       <w:r>
-        <w:tab/>
-      </w:r>
-      <w:r>
-        <w:tab/>
-      </w:r>
-      <w:r>
         <w:rPr>
           <w:rFonts w:cstheme="minorHAnsi"/>
           <w:color w:val="222222"/>
@@ -4715,16 +4170,7 @@
           <w:color w:val="222222"/>
           <w:shd w:val="clear" w:color="auto" w:fill="FFFFFF"/>
         </w:rPr>
-        <w:t>(i) = S</w:t>
-      </w:r>
-      <w:r>
-        <w:rPr>
-          <w:rFonts w:cstheme="minorHAnsi"/>
-          <w:color w:val="222222"/>
-          <w:shd w:val="clear" w:color="auto" w:fill="FFFFFF"/>
-          <w:vertAlign w:val="subscript"/>
-        </w:rPr>
-        <w:t>i</w:t>
+        <w:t xml:space="preserve"> </w:t>
       </w:r>
     </w:p>
     <w:p>
@@ -4732,8 +4178,11 @@
         <w:pStyle w:val="ListParagraph"/>
         <w:numPr>
           <w:ilvl w:val="0"/>
-          <w:numId w:val="7"/>
+          <w:numId w:val="12"/>
         </w:numPr>
+        <w:rPr>
+          <w:rFonts w:cstheme="minorHAnsi"/>
+        </w:rPr>
       </w:pPr>
       <w:r>
         <w:rPr>
@@ -4750,7 +4199,7 @@
           <w:shd w:val="clear" w:color="auto" w:fill="FFFFFF"/>
         </w:rPr>
         <w:tab/>
-        <w:t>Else</w:t>
+        <w:t>if |C| &lt; 2</w:t>
       </w:r>
     </w:p>
     <w:p>
@@ -4758,8 +4207,11 @@
         <w:pStyle w:val="ListParagraph"/>
         <w:numPr>
           <w:ilvl w:val="0"/>
-          <w:numId w:val="7"/>
+          <w:numId w:val="12"/>
         </w:numPr>
+        <w:rPr>
+          <w:rFonts w:cstheme="minorHAnsi"/>
+        </w:rPr>
       </w:pPr>
       <w:r>
         <w:rPr>
@@ -4784,50 +4236,7 @@
           <w:shd w:val="clear" w:color="auto" w:fill="FFFFFF"/>
         </w:rPr>
         <w:tab/>
-        <w:t xml:space="preserve">If </w:t>
-      </w:r>
-      <w:r>
-        <w:rPr>
-          <w:rFonts w:cstheme="minorHAnsi"/>
-          <w:color w:val="222222"/>
-          <w:shd w:val="clear" w:color="auto" w:fill="FFFFFF"/>
-        </w:rPr>
-        <w:t>Γ</w:t>
-      </w:r>
-      <w:r>
-        <w:rPr>
-          <w:rFonts w:cstheme="minorHAnsi"/>
-          <w:color w:val="222222"/>
-          <w:shd w:val="clear" w:color="auto" w:fill="FFFFFF"/>
-        </w:rPr>
-        <w:t>(i</w:t>
-      </w:r>
-      <w:proofErr w:type="gramStart"/>
-      <w:r>
-        <w:rPr>
-          <w:rFonts w:cstheme="minorHAnsi"/>
-          <w:color w:val="222222"/>
-          <w:shd w:val="clear" w:color="auto" w:fill="FFFFFF"/>
-        </w:rPr>
-        <w:t>) !</w:t>
-      </w:r>
-      <w:proofErr w:type="gramEnd"/>
-      <w:r>
-        <w:rPr>
-          <w:rFonts w:cstheme="minorHAnsi"/>
-          <w:color w:val="222222"/>
-          <w:shd w:val="clear" w:color="auto" w:fill="FFFFFF"/>
-        </w:rPr>
-        <w:t>= S</w:t>
-      </w:r>
-      <w:r>
-        <w:rPr>
-          <w:rFonts w:cstheme="minorHAnsi"/>
-          <w:color w:val="222222"/>
-          <w:shd w:val="clear" w:color="auto" w:fill="FFFFFF"/>
-          <w:vertAlign w:val="subscript"/>
-        </w:rPr>
-        <w:t>i</w:t>
+        <w:t>Return ‘NO’</w:t>
       </w:r>
     </w:p>
     <w:p>
@@ -4835,254 +4244,270 @@
         <w:pStyle w:val="ListParagraph"/>
         <w:numPr>
           <w:ilvl w:val="0"/>
-          <w:numId w:val="7"/>
+          <w:numId w:val="12"/>
         </w:numPr>
-      </w:pPr>
-      <w:r>
-        <w:rPr>
-          <w:rFonts w:cstheme="minorHAnsi"/>
-          <w:color w:val="222222"/>
-          <w:shd w:val="clear" w:color="auto" w:fill="FFFFFF"/>
+        <w:rPr>
+          <w:rFonts w:cstheme="minorHAnsi"/>
+        </w:rPr>
+      </w:pPr>
+      <w:r>
+        <w:rPr>
+          <w:rFonts w:cstheme="minorHAnsi"/>
+          <w:color w:val="222222"/>
+          <w:shd w:val="clear" w:color="auto" w:fill="FFFFFF"/>
+        </w:rPr>
+        <w:t>Return ‘YES’</w:t>
+      </w:r>
+    </w:p>
+    <w:p>
+      <w:pPr>
+        <w:rPr>
+          <w:rFonts w:cstheme="minorHAnsi"/>
+        </w:rPr>
+      </w:pPr>
+      <w:r>
+        <w:rPr>
+          <w:rFonts w:cstheme="minorHAnsi"/>
+        </w:rPr>
+        <w:t>If the above algorithm returns ‘YES’ for some profile, then there exists a stable coalition structure for that profile in which every player i chooses to stay in the assigned coalition than to move to {i}. If it returns ‘NO’, then it means that there is no coalition structure in which every player prefers to stay in his assigned coalition to being alone. So, the above algorithm checks for existence of individually rational coalition structure.</w:t>
+      </w:r>
+    </w:p>
+    <w:p>
+      <w:pPr>
+        <w:rPr>
+          <w:rFonts w:cstheme="minorHAnsi"/>
+        </w:rPr>
+      </w:pPr>
+      <w:r>
+        <w:rPr>
+          <w:rFonts w:cstheme="minorHAnsi"/>
+        </w:rPr>
+        <w:t>Now, run the above algorithm for all profiles in Ext(&gt;</w:t>
+      </w:r>
+      <w:r>
+        <w:rPr>
+          <w:rFonts w:cstheme="minorHAnsi"/>
+          <w:vertAlign w:val="subscript"/>
+        </w:rPr>
+        <w:t>~i</w:t>
+      </w:r>
+      <w:r>
+        <w:rPr>
+          <w:rFonts w:cstheme="minorHAnsi"/>
+          <w:vertAlign w:val="superscript"/>
+        </w:rPr>
+        <w:t>+0-</w:t>
+      </w:r>
+      <w:r>
+        <w:rPr>
+          <w:rFonts w:cstheme="minorHAnsi"/>
+        </w:rPr>
+        <w:t>). If it returns ‘YES’ for all profiles, then necessary existence of individually rational coalition structure is ‘YES’. If it returns ‘YES’ for some profiles, then possible existence of individually rational structure is ‘YES</w:t>
+      </w:r>
+      <w:proofErr w:type="gramStart"/>
+      <w:r>
+        <w:rPr>
+          <w:rFonts w:cstheme="minorHAnsi"/>
+        </w:rPr>
+        <w:t>’</w:t>
+      </w:r>
+      <w:proofErr w:type="gramEnd"/>
+      <w:r>
+        <w:rPr>
+          <w:rFonts w:cstheme="minorHAnsi"/>
+        </w:rPr>
+        <w:t xml:space="preserve"> and necessary existence is ‘NO’. If it returns ‘NO’ for all profiles, then both necessary and possible existence of individually rational structure is ‘NO’.</w:t>
+      </w:r>
+    </w:p>
+    <w:p>
+      <w:pPr>
+        <w:rPr>
+          <w:rFonts w:cstheme="minorHAnsi"/>
+        </w:rPr>
+      </w:pPr>
+      <w:r>
+        <w:rPr>
+          <w:rFonts w:cstheme="minorHAnsi"/>
+        </w:rPr>
+        <w:t>Running Algorithm1 involves traversal of all the coalitions in A</w:t>
+      </w:r>
+      <w:r>
+        <w:rPr>
+          <w:rFonts w:cstheme="minorHAnsi"/>
+          <w:vertAlign w:val="subscript"/>
+        </w:rPr>
+        <w:t xml:space="preserve">i </w:t>
+      </w:r>
+      <w:r>
+        <w:rPr>
+          <w:rFonts w:cstheme="minorHAnsi"/>
+        </w:rPr>
+        <w:t>for each player i. Therefore</w:t>
+      </w:r>
+      <w:r>
+        <w:rPr>
+          <w:rFonts w:cstheme="minorHAnsi"/>
+        </w:rPr>
+        <w:t>,</w:t>
+      </w:r>
+      <w:r>
+        <w:rPr>
+          <w:rFonts w:cstheme="minorHAnsi"/>
+        </w:rPr>
+        <w:t xml:space="preserve"> running Algorithm1 takes O</w:t>
+      </w:r>
+      <w:r>
+        <w:rPr>
+          <w:rFonts w:cstheme="minorHAnsi"/>
         </w:rPr>
         <w:t xml:space="preserve"> </w:t>
       </w:r>
       <w:r>
         <w:rPr>
           <w:rFonts w:cstheme="minorHAnsi"/>
-          <w:color w:val="222222"/>
-          <w:shd w:val="clear" w:color="auto" w:fill="FFFFFF"/>
-        </w:rPr>
-        <w:tab/>
-      </w:r>
-      <w:r>
-        <w:rPr>
-          <w:rFonts w:cstheme="minorHAnsi"/>
-          <w:color w:val="222222"/>
-          <w:shd w:val="clear" w:color="auto" w:fill="FFFFFF"/>
-        </w:rPr>
-        <w:tab/>
-      </w:r>
-      <w:r>
-        <w:rPr>
-          <w:rFonts w:cstheme="minorHAnsi"/>
-          <w:color w:val="222222"/>
-          <w:shd w:val="clear" w:color="auto" w:fill="FFFFFF"/>
-        </w:rPr>
-        <w:tab/>
-        <w:t>Return ‘NO’</w:t>
-      </w:r>
-    </w:p>
-    <w:p>
-      <w:pPr>
-        <w:pStyle w:val="ListParagraph"/>
-        <w:numPr>
-          <w:ilvl w:val="0"/>
-          <w:numId w:val="7"/>
-        </w:numPr>
-      </w:pPr>
-      <w:r>
-        <w:rPr>
-          <w:rFonts w:cstheme="minorHAnsi"/>
-          <w:color w:val="222222"/>
-          <w:shd w:val="clear" w:color="auto" w:fill="FFFFFF"/>
-        </w:rPr>
-        <w:t>Return ‘YES’</w:t>
-      </w:r>
-    </w:p>
-    <w:p>
-      <w:r>
-        <w:t>If the above algorithm returns ‘YES’ for some profile, then there exists a stable coalition structure for that profile in which every player i chooses to stay in the assigned coalition than to move to {i}. If it returns ‘NO’, then it means that there is no coalition structure in which every player prefers to stay in his assigned coalition to being alone. So, the above algorithm checks for existence of individually rational coalition structure.</w:t>
-      </w:r>
-    </w:p>
-    <w:p>
-      <w:pPr>
+        </w:rPr>
+        <w:t>(|A|*max</w:t>
+      </w:r>
+      <w:r>
+        <w:rPr>
+          <w:rFonts w:cstheme="minorHAnsi"/>
+          <w:vertAlign w:val="subscript"/>
+        </w:rPr>
+        <w:t xml:space="preserve">i </w:t>
+      </w:r>
+      <w:r>
         <w:rPr>
           <w:rFonts w:ascii="Cambria Math" w:hAnsi="Cambria Math" w:cs="Cambria Math"/>
-        </w:rPr>
-      </w:pPr>
-      <w:r>
-        <w:t>Now, r</w:t>
-      </w:r>
-      <w:r>
-        <w:t xml:space="preserve">un the above algorithm for all profiles in </w:t>
-      </w:r>
-      <w:r>
-        <w:rPr>
-          <w:rFonts w:ascii="Cambria Math" w:hAnsi="Cambria Math" w:cs="Cambria Math"/>
-        </w:rPr>
-        <w:t>Ext(&gt;</w:t>
-      </w:r>
-      <w:r>
-        <w:rPr>
-          <w:rFonts w:ascii="Cambria Math" w:hAnsi="Cambria Math" w:cs="Cambria Math"/>
-          <w:vertAlign w:val="subscript"/>
-        </w:rPr>
-        <w:t>~i</w:t>
-      </w:r>
-      <w:r>
-        <w:rPr>
-          <w:rFonts w:ascii="Cambria Math" w:hAnsi="Cambria Math" w:cs="Cambria Math"/>
-          <w:vertAlign w:val="superscript"/>
-        </w:rPr>
-        <w:t>+0-</w:t>
-      </w:r>
-      <w:r>
-        <w:rPr>
-          <w:rFonts w:ascii="Cambria Math" w:hAnsi="Cambria Math" w:cs="Cambria Math"/>
-        </w:rPr>
-        <w:t>).</w:t>
-      </w:r>
-      <w:r>
-        <w:rPr>
-          <w:rFonts w:ascii="Cambria Math" w:hAnsi="Cambria Math" w:cs="Cambria Math"/>
-        </w:rPr>
-        <w:t xml:space="preserve"> If it returns ‘YES’ for all profiles, then necessary existence of individually rational coalition structure is ‘YES’. If it returns ‘YES’ for some profiles, then possible existence of individually rational structure is ‘YES</w:t>
-      </w:r>
-      <w:proofErr w:type="gramStart"/>
-      <w:r>
-        <w:rPr>
-          <w:rFonts w:ascii="Cambria Math" w:hAnsi="Cambria Math" w:cs="Cambria Math"/>
-        </w:rPr>
-        <w:t>’</w:t>
-      </w:r>
-      <w:proofErr w:type="gramEnd"/>
-      <w:r>
-        <w:rPr>
-          <w:rFonts w:ascii="Cambria Math" w:hAnsi="Cambria Math" w:cs="Cambria Math"/>
-        </w:rPr>
-        <w:t xml:space="preserve"> and necessary existence is ‘NO’. If it returns ‘NO’ for all profiles, then both necessary and possible existence of individually rational structure is ‘NO’.</w:t>
-      </w:r>
-    </w:p>
-    <w:p>
-      <w:r>
-        <w:t>Running Algorithm1 involves traversal of all the coalitions in A</w:t>
-      </w:r>
-      <w:r>
-        <w:rPr>
-          <w:vertAlign w:val="subscript"/>
-        </w:rPr>
-        <w:t xml:space="preserve">i </w:t>
-      </w:r>
-      <w:r>
-        <w:t>for each player i. Therefore</w:t>
-      </w:r>
-      <w:r>
-        <w:t>,</w:t>
-      </w:r>
-      <w:r>
-        <w:t xml:space="preserve"> running Algorithm1 takes O</w:t>
-      </w:r>
-      <w:r>
+          <w:vertAlign w:val="subscript"/>
+        </w:rPr>
+        <w:t>∈</w:t>
+      </w:r>
+      <w:r>
+        <w:rPr>
+          <w:rFonts w:cstheme="minorHAnsi"/>
+        </w:rPr>
         <w:t xml:space="preserve"> </w:t>
       </w:r>
       <w:r>
-        <w:t>(|A|*max</w:t>
-      </w:r>
-      <w:r>
-        <w:rPr>
-          <w:vertAlign w:val="subscript"/>
-        </w:rPr>
-        <w:t xml:space="preserve">i </w:t>
-      </w:r>
-      <w:r>
-        <w:rPr>
-          <w:rFonts w:ascii="Cambria Math" w:hAnsi="Cambria Math" w:cs="Cambria Math"/>
-          <w:vertAlign w:val="subscript"/>
-        </w:rPr>
-        <w:t>∈</w:t>
-      </w:r>
-      <w:r>
+        <w:rPr>
+          <w:rFonts w:cstheme="minorHAnsi"/>
+          <w:vertAlign w:val="subscript"/>
+        </w:rPr>
+        <w:t>[A]</w:t>
+      </w:r>
+      <w:r>
+        <w:rPr>
+          <w:rFonts w:cstheme="minorHAnsi"/>
+        </w:rPr>
+        <w:t xml:space="preserve"> |A</w:t>
+      </w:r>
+      <w:r>
+        <w:rPr>
+          <w:rFonts w:cstheme="minorHAnsi"/>
+          <w:vertAlign w:val="subscript"/>
+        </w:rPr>
+        <w:t>i</w:t>
+      </w:r>
+      <w:r>
+        <w:rPr>
+          <w:rFonts w:cstheme="minorHAnsi"/>
+        </w:rPr>
+        <w:t>|</w:t>
+      </w:r>
+      <w:r>
+        <w:rPr>
+          <w:rFonts w:cstheme="minorHAnsi"/>
+        </w:rPr>
+        <w:t>)</w:t>
+      </w:r>
+      <w:r>
+        <w:rPr>
+          <w:rFonts w:cstheme="minorHAnsi"/>
+        </w:rPr>
+        <w:t xml:space="preserve"> which is in polynomial time.</w:t>
+      </w:r>
+    </w:p>
+    <w:p>
+      <w:pPr>
+        <w:rPr>
+          <w:rFonts w:cstheme="minorHAnsi"/>
+          <w:color w:val="222222"/>
+          <w:shd w:val="clear" w:color="auto" w:fill="FFFFFF"/>
+        </w:rPr>
+      </w:pPr>
+      <w:r>
+        <w:rPr>
+          <w:rFonts w:cstheme="minorHAnsi"/>
+        </w:rPr>
+        <w:t xml:space="preserve">Comparing two coalitions takes polynomial time. And hence finding </w:t>
+      </w:r>
+      <w:r>
+        <w:rPr>
+          <w:rFonts w:cstheme="minorHAnsi"/>
+        </w:rPr>
+        <w:t>max (P</w:t>
+      </w:r>
+      <w:r>
+        <w:rPr>
+          <w:rFonts w:cstheme="minorHAnsi"/>
+          <w:vertAlign w:val="subscript"/>
+        </w:rPr>
+        <w:t>i</w:t>
+      </w:r>
+      <w:r>
+        <w:rPr>
+          <w:rFonts w:cstheme="minorHAnsi"/>
+        </w:rPr>
+        <w:t xml:space="preserve">) takes polynomial time. Checking if </w:t>
+      </w:r>
+      <w:r>
+        <w:rPr>
+          <w:rFonts w:cstheme="minorHAnsi"/>
+          <w:color w:val="222222"/>
+          <w:shd w:val="clear" w:color="auto" w:fill="FFFFFF"/>
+        </w:rPr>
+        <w:t xml:space="preserve">Γ contains coalition containing i also takes polynomial computing time. These two are nested </w:t>
+      </w:r>
+      <w:r>
+        <w:rPr>
+          <w:rFonts w:cstheme="minorHAnsi"/>
+          <w:color w:val="222222"/>
+          <w:shd w:val="clear" w:color="auto" w:fill="FFFFFF"/>
+        </w:rPr>
+        <w:lastRenderedPageBreak/>
+        <w:t>inside a for loop. Therefore, the entire algorithm</w:t>
+      </w:r>
+      <w:r>
+        <w:rPr>
+          <w:rFonts w:cstheme="minorHAnsi"/>
+          <w:color w:val="222222"/>
+          <w:shd w:val="clear" w:color="auto" w:fill="FFFFFF"/>
+        </w:rPr>
+        <w:t>2</w:t>
+      </w:r>
+      <w:r>
+        <w:rPr>
+          <w:rFonts w:cstheme="minorHAnsi"/>
+          <w:color w:val="222222"/>
+          <w:shd w:val="clear" w:color="auto" w:fill="FFFFFF"/>
+        </w:rPr>
+        <w:t xml:space="preserve"> runs in polynomial time. Running the</w:t>
+      </w:r>
+      <w:r>
+        <w:rPr>
+          <w:rFonts w:cstheme="minorHAnsi"/>
+          <w:color w:val="222222"/>
+          <w:shd w:val="clear" w:color="auto" w:fill="FFFFFF"/>
+        </w:rPr>
         <w:t xml:space="preserve"> </w:t>
       </w:r>
       <w:r>
         <w:rPr>
-          <w:vertAlign w:val="subscript"/>
-        </w:rPr>
-        <w:t>[A]</w:t>
-      </w:r>
-      <w:r>
-        <w:t xml:space="preserve"> |A</w:t>
-      </w:r>
-      <w:r>
-        <w:rPr>
-          <w:vertAlign w:val="subscript"/>
-        </w:rPr>
-        <w:t>i</w:t>
-      </w:r>
-      <w:r>
-        <w:t>|</w:t>
-      </w:r>
-      <w:r>
-        <w:t>)</w:t>
-      </w:r>
-      <w:r>
-        <w:t xml:space="preserve"> which is in polynomial time.</w:t>
-      </w:r>
-    </w:p>
-    <w:p>
-      <w:pPr>
-        <w:rPr>
-          <w:rFonts w:cstheme="minorHAnsi"/>
-          <w:color w:val="222222"/>
-          <w:shd w:val="clear" w:color="auto" w:fill="FFFFFF"/>
-        </w:rPr>
-      </w:pPr>
-      <w:r>
-        <w:rPr>
-          <w:rFonts w:ascii="Cambria Math" w:hAnsi="Cambria Math" w:cs="Cambria Math"/>
-        </w:rPr>
-        <w:t xml:space="preserve">Comparing two coalitions takes polynomial time. And hence finding </w:t>
-      </w:r>
-      <w:r>
-        <w:rPr>
-          <w:rFonts w:ascii="Cambria Math" w:hAnsi="Cambria Math" w:cs="Cambria Math"/>
-        </w:rPr>
-        <w:t>max (P</w:t>
-      </w:r>
-      <w:r>
-        <w:rPr>
-          <w:rFonts w:ascii="Cambria Math" w:hAnsi="Cambria Math" w:cs="Cambria Math"/>
-          <w:vertAlign w:val="subscript"/>
-        </w:rPr>
-        <w:t>i</w:t>
-      </w:r>
-      <w:r>
-        <w:rPr>
-          <w:rFonts w:ascii="Cambria Math" w:hAnsi="Cambria Math" w:cs="Cambria Math"/>
-        </w:rPr>
-        <w:t xml:space="preserve">) takes polynomial time. Checking if </w:t>
-      </w:r>
-      <w:r>
-        <w:rPr>
-          <w:rFonts w:cstheme="minorHAnsi"/>
-          <w:color w:val="222222"/>
-          <w:shd w:val="clear" w:color="auto" w:fill="FFFFFF"/>
-        </w:rPr>
-        <w:t>Γ</w:t>
-      </w:r>
-      <w:r>
-        <w:rPr>
-          <w:rFonts w:cstheme="minorHAnsi"/>
-          <w:color w:val="222222"/>
-          <w:shd w:val="clear" w:color="auto" w:fill="FFFFFF"/>
-        </w:rPr>
-        <w:t xml:space="preserve"> contains coalition containing i also takes polynomial computing time. These two are nested inside a for loop. Therefore</w:t>
-      </w:r>
-      <w:r>
-        <w:rPr>
-          <w:rFonts w:cstheme="minorHAnsi"/>
-          <w:color w:val="222222"/>
-          <w:shd w:val="clear" w:color="auto" w:fill="FFFFFF"/>
-        </w:rPr>
-        <w:t>,</w:t>
-      </w:r>
-      <w:r>
-        <w:rPr>
-          <w:rFonts w:cstheme="minorHAnsi"/>
-          <w:color w:val="222222"/>
-          <w:shd w:val="clear" w:color="auto" w:fill="FFFFFF"/>
-        </w:rPr>
-        <w:t xml:space="preserve"> the entire algorithm</w:t>
+          <w:rFonts w:cstheme="minorHAnsi"/>
+          <w:color w:val="222222"/>
+          <w:shd w:val="clear" w:color="auto" w:fill="FFFFFF"/>
+        </w:rPr>
+        <w:t>algorithm</w:t>
       </w:r>
       <w:r>
         <w:rPr>
@@ -5098,81 +4523,51 @@
           <w:color w:val="222222"/>
           <w:shd w:val="clear" w:color="auto" w:fill="FFFFFF"/>
         </w:rPr>
-        <w:t xml:space="preserve"> runs in polynomial time. Running the</w:t>
-      </w:r>
-      <w:r>
-        <w:rPr>
-          <w:rFonts w:cstheme="minorHAnsi"/>
-          <w:color w:val="222222"/>
-          <w:shd w:val="clear" w:color="auto" w:fill="FFFFFF"/>
-        </w:rPr>
-        <w:t xml:space="preserve"> </w:t>
-      </w:r>
-      <w:r>
-        <w:rPr>
-          <w:rFonts w:cstheme="minorHAnsi"/>
-          <w:color w:val="222222"/>
-          <w:shd w:val="clear" w:color="auto" w:fill="FFFFFF"/>
-        </w:rPr>
-        <w:t>algorithm</w:t>
-      </w:r>
-      <w:r>
-        <w:rPr>
-          <w:rFonts w:cstheme="minorHAnsi"/>
-          <w:color w:val="222222"/>
-          <w:shd w:val="clear" w:color="auto" w:fill="FFFFFF"/>
-        </w:rPr>
-        <w:t>2</w:t>
-      </w:r>
-      <w:r>
-        <w:rPr>
-          <w:rFonts w:cstheme="minorHAnsi"/>
-          <w:color w:val="222222"/>
-          <w:shd w:val="clear" w:color="auto" w:fill="FFFFFF"/>
-        </w:rPr>
-        <w:t xml:space="preserve"> for all the profiles in Ext adds one more for loop on the outside which again falls under </w:t>
-      </w:r>
-      <w:r>
-        <w:rPr>
-          <w:rFonts w:ascii="Algerian" w:hAnsi="Algerian" w:cstheme="minorHAnsi"/>
-          <w:color w:val="222222"/>
-          <w:shd w:val="clear" w:color="auto" w:fill="FFFFFF"/>
-        </w:rPr>
-        <w:t>P</w:t>
-      </w:r>
-      <w:r>
+        <w:t xml:space="preserve"> for all the profiles in Ext adds one more for loop on the outside which again falls under P</w:t>
+      </w:r>
+      <w:r>
+        <w:rPr>
+          <w:rFonts w:cstheme="minorHAnsi"/>
+        </w:rPr>
         <w:t>.</w:t>
       </w:r>
       <w:r>
+        <w:rPr>
+          <w:rFonts w:cstheme="minorHAnsi"/>
+        </w:rPr>
         <w:t xml:space="preserve"> Hence algorithm</w:t>
       </w:r>
       <w:r>
+        <w:rPr>
+          <w:rFonts w:cstheme="minorHAnsi"/>
+        </w:rPr>
         <w:t>6</w:t>
       </w:r>
       <w:r>
+        <w:rPr>
+          <w:rFonts w:cstheme="minorHAnsi"/>
+        </w:rPr>
         <w:t xml:space="preserve"> + algorithm</w:t>
       </w:r>
       <w:r>
+        <w:rPr>
+          <w:rFonts w:cstheme="minorHAnsi"/>
+        </w:rPr>
         <w:t>7</w:t>
       </w:r>
       <w:r>
+        <w:rPr>
+          <w:rFonts w:cstheme="minorHAnsi"/>
+        </w:rPr>
         <w:t xml:space="preserve"> belongs to </w:t>
       </w:r>
       <w:r>
         <w:rPr>
-          <w:rFonts w:ascii="Algerian" w:hAnsi="Algerian" w:cstheme="minorHAnsi"/>
-          <w:color w:val="222222"/>
-          <w:shd w:val="clear" w:color="auto" w:fill="FFFFFF"/>
-        </w:rPr>
-        <w:t>P</w:t>
-      </w:r>
-      <w:r>
-        <w:rPr>
-          <w:rFonts w:cstheme="minorHAnsi"/>
-          <w:color w:val="222222"/>
-          <w:shd w:val="clear" w:color="auto" w:fill="FFFFFF"/>
-        </w:rPr>
-        <w:t>.</w:t>
+          <w:rFonts w:cstheme="minorHAnsi"/>
+          <w:color w:val="222222"/>
+          <w:shd w:val="clear" w:color="auto" w:fill="FFFFFF"/>
+        </w:rPr>
+        <w:t>P.</w:t>
       </w:r>
     </w:p>
     <w:p>
@@ -5236,7 +4631,6 @@
           <w:color w:val="1F4E79" w:themeColor="accent5" w:themeShade="80"/>
           <w:shd w:val="clear" w:color="auto" w:fill="FFFFFF"/>
         </w:rPr>
-        <w:lastRenderedPageBreak/>
         <w:t>Results</w:t>
       </w:r>
       <w:r>
@@ -5471,7 +4865,7 @@
             </w:pPr>
             <w:r>
               <w:rPr>
-                <w:rFonts w:ascii="Algerian" w:hAnsi="Algerian" w:cstheme="minorHAnsi"/>
+                <w:rFonts w:cstheme="minorHAnsi"/>
                 <w:color w:val="222222"/>
                 <w:shd w:val="clear" w:color="auto" w:fill="FFFFFF"/>
               </w:rPr>
@@ -5492,7 +4886,7 @@
             </w:pPr>
             <w:r>
               <w:rPr>
-                <w:rFonts w:ascii="Algerian" w:hAnsi="Algerian" w:cstheme="minorHAnsi"/>
+                <w:rFonts w:cstheme="minorHAnsi"/>
                 <w:color w:val="222222"/>
                 <w:shd w:val="clear" w:color="auto" w:fill="FFFFFF"/>
               </w:rPr>
@@ -5513,7 +4907,7 @@
             </w:pPr>
             <w:r>
               <w:rPr>
-                <w:rFonts w:ascii="Algerian" w:hAnsi="Algerian" w:cstheme="minorHAnsi"/>
+                <w:rFonts w:cstheme="minorHAnsi"/>
                 <w:color w:val="222222"/>
                 <w:shd w:val="clear" w:color="auto" w:fill="FFFFFF"/>
               </w:rPr>
@@ -5534,7 +4928,7 @@
             </w:pPr>
             <w:r>
               <w:rPr>
-                <w:rFonts w:ascii="Algerian" w:hAnsi="Algerian" w:cstheme="minorHAnsi"/>
+                <w:rFonts w:cstheme="minorHAnsi"/>
                 <w:color w:val="222222"/>
                 <w:shd w:val="clear" w:color="auto" w:fill="FFFFFF"/>
               </w:rPr>
@@ -5579,7 +4973,7 @@
             </w:pPr>
             <w:r>
               <w:rPr>
-                <w:rFonts w:ascii="Algerian" w:hAnsi="Algerian" w:cstheme="minorHAnsi"/>
+                <w:rFonts w:cstheme="minorHAnsi"/>
                 <w:color w:val="222222"/>
                 <w:shd w:val="clear" w:color="auto" w:fill="FFFFFF"/>
               </w:rPr>
@@ -5600,7 +4994,7 @@
             </w:pPr>
             <w:r>
               <w:rPr>
-                <w:rFonts w:ascii="Algerian" w:hAnsi="Algerian" w:cstheme="minorHAnsi"/>
+                <w:rFonts w:cstheme="minorHAnsi"/>
                 <w:color w:val="222222"/>
                 <w:shd w:val="clear" w:color="auto" w:fill="FFFFFF"/>
               </w:rPr>
@@ -5621,7 +5015,7 @@
             </w:pPr>
             <w:r>
               <w:rPr>
-                <w:rFonts w:ascii="Algerian" w:hAnsi="Algerian" w:cstheme="minorHAnsi"/>
+                <w:rFonts w:cstheme="minorHAnsi"/>
                 <w:color w:val="222222"/>
                 <w:shd w:val="clear" w:color="auto" w:fill="FFFFFF"/>
               </w:rPr>
@@ -5642,7 +5036,7 @@
             </w:pPr>
             <w:r>
               <w:rPr>
-                <w:rFonts w:ascii="Algerian" w:hAnsi="Algerian" w:cstheme="minorHAnsi"/>
+                <w:rFonts w:cstheme="minorHAnsi"/>
                 <w:color w:val="222222"/>
                 <w:shd w:val="clear" w:color="auto" w:fill="FFFFFF"/>
               </w:rPr>
@@ -6144,6 +5538,95 @@
     </w:lvl>
   </w:abstractNum>
   <w:abstractNum w:abstractNumId="5" w15:restartNumberingAfterBreak="0">
+    <w:nsid w:val="2F672D99"/>
+    <w:multiLevelType w:val="hybridMultilevel"/>
+    <w:tmpl w:val="9788AAC6"/>
+    <w:lvl w:ilvl="0" w:tplc="0409000F">
+      <w:start w:val="1"/>
+      <w:numFmt w:val="decimal"/>
+      <w:lvlText w:val="%1."/>
+      <w:lvlJc w:val="left"/>
+      <w:pPr>
+        <w:ind w:left="720" w:hanging="360"/>
+      </w:pPr>
+      <w:rPr>
+        <w:rFonts w:hint="default"/>
+      </w:rPr>
+    </w:lvl>
+    <w:lvl w:ilvl="1" w:tplc="04090019">
+      <w:start w:val="1"/>
+      <w:numFmt w:val="lowerLetter"/>
+      <w:lvlText w:val="%2."/>
+      <w:lvlJc w:val="left"/>
+      <w:pPr>
+        <w:ind w:left="1440" w:hanging="360"/>
+      </w:pPr>
+    </w:lvl>
+    <w:lvl w:ilvl="2" w:tplc="0409001B" w:tentative="1">
+      <w:start w:val="1"/>
+      <w:numFmt w:val="lowerRoman"/>
+      <w:lvlText w:val="%3."/>
+      <w:lvlJc w:val="right"/>
+      <w:pPr>
+        <w:ind w:left="2160" w:hanging="180"/>
+      </w:pPr>
+    </w:lvl>
+    <w:lvl w:ilvl="3" w:tplc="0409000F" w:tentative="1">
+      <w:start w:val="1"/>
+      <w:numFmt w:val="decimal"/>
+      <w:lvlText w:val="%4."/>
+      <w:lvlJc w:val="left"/>
+      <w:pPr>
+        <w:ind w:left="2880" w:hanging="360"/>
+      </w:pPr>
+    </w:lvl>
+    <w:lvl w:ilvl="4" w:tplc="04090019" w:tentative="1">
+      <w:start w:val="1"/>
+      <w:numFmt w:val="lowerLetter"/>
+      <w:lvlText w:val="%5."/>
+      <w:lvlJc w:val="left"/>
+      <w:pPr>
+        <w:ind w:left="3600" w:hanging="360"/>
+      </w:pPr>
+    </w:lvl>
+    <w:lvl w:ilvl="5" w:tplc="0409001B" w:tentative="1">
+      <w:start w:val="1"/>
+      <w:numFmt w:val="lowerRoman"/>
+      <w:lvlText w:val="%6."/>
+      <w:lvlJc w:val="right"/>
+      <w:pPr>
+        <w:ind w:left="4320" w:hanging="180"/>
+      </w:pPr>
+    </w:lvl>
+    <w:lvl w:ilvl="6" w:tplc="0409000F" w:tentative="1">
+      <w:start w:val="1"/>
+      <w:numFmt w:val="decimal"/>
+      <w:lvlText w:val="%7."/>
+      <w:lvlJc w:val="left"/>
+      <w:pPr>
+        <w:ind w:left="5040" w:hanging="360"/>
+      </w:pPr>
+    </w:lvl>
+    <w:lvl w:ilvl="7" w:tplc="04090019" w:tentative="1">
+      <w:start w:val="1"/>
+      <w:numFmt w:val="lowerLetter"/>
+      <w:lvlText w:val="%8."/>
+      <w:lvlJc w:val="left"/>
+      <w:pPr>
+        <w:ind w:left="5760" w:hanging="360"/>
+      </w:pPr>
+    </w:lvl>
+    <w:lvl w:ilvl="8" w:tplc="0409001B" w:tentative="1">
+      <w:start w:val="1"/>
+      <w:numFmt w:val="lowerRoman"/>
+      <w:lvlText w:val="%9."/>
+      <w:lvlJc w:val="right"/>
+      <w:pPr>
+        <w:ind w:left="6480" w:hanging="180"/>
+      </w:pPr>
+    </w:lvl>
+  </w:abstractNum>
+  <w:abstractNum w:abstractNumId="6" w15:restartNumberingAfterBreak="0">
     <w:nsid w:val="443D1F16"/>
     <w:multiLevelType w:val="hybridMultilevel"/>
     <w:tmpl w:val="1BC2514A"/>
@@ -6233,7 +5716,7 @@
       </w:pPr>
     </w:lvl>
   </w:abstractNum>
-  <w:abstractNum w:abstractNumId="6" w15:restartNumberingAfterBreak="0">
+  <w:abstractNum w:abstractNumId="7" w15:restartNumberingAfterBreak="0">
     <w:nsid w:val="476F428D"/>
     <w:multiLevelType w:val="hybridMultilevel"/>
     <w:tmpl w:val="07C8BFE6"/>
@@ -6346,7 +5829,7 @@
       </w:rPr>
     </w:lvl>
   </w:abstractNum>
-  <w:abstractNum w:abstractNumId="7" w15:restartNumberingAfterBreak="0">
+  <w:abstractNum w:abstractNumId="8" w15:restartNumberingAfterBreak="0">
     <w:nsid w:val="4A597264"/>
     <w:multiLevelType w:val="hybridMultilevel"/>
     <w:tmpl w:val="1BC2514A"/>
@@ -6436,7 +5919,97 @@
       </w:pPr>
     </w:lvl>
   </w:abstractNum>
-  <w:abstractNum w:abstractNumId="8" w15:restartNumberingAfterBreak="0">
+  <w:abstractNum w:abstractNumId="9" w15:restartNumberingAfterBreak="0">
+    <w:nsid w:val="52C819C6"/>
+    <w:multiLevelType w:val="hybridMultilevel"/>
+    <w:tmpl w:val="5FEC738E"/>
+    <w:lvl w:ilvl="0" w:tplc="AB86D804">
+      <w:start w:val="1"/>
+      <w:numFmt w:val="decimal"/>
+      <w:lvlText w:val="%1."/>
+      <w:lvlJc w:val="left"/>
+      <w:pPr>
+        <w:ind w:left="720" w:hanging="360"/>
+      </w:pPr>
+      <w:rPr>
+        <w:rFonts w:asciiTheme="minorHAnsi" w:eastAsiaTheme="minorHAnsi" w:hAnsiTheme="minorHAnsi" w:cstheme="minorBidi"/>
+        <w:color w:val="222222"/>
+      </w:rPr>
+    </w:lvl>
+    <w:lvl w:ilvl="1" w:tplc="04090019">
+      <w:start w:val="1"/>
+      <w:numFmt w:val="lowerLetter"/>
+      <w:lvlText w:val="%2."/>
+      <w:lvlJc w:val="left"/>
+      <w:pPr>
+        <w:ind w:left="1440" w:hanging="360"/>
+      </w:pPr>
+    </w:lvl>
+    <w:lvl w:ilvl="2" w:tplc="0409001B" w:tentative="1">
+      <w:start w:val="1"/>
+      <w:numFmt w:val="lowerRoman"/>
+      <w:lvlText w:val="%3."/>
+      <w:lvlJc w:val="right"/>
+      <w:pPr>
+        <w:ind w:left="2160" w:hanging="180"/>
+      </w:pPr>
+    </w:lvl>
+    <w:lvl w:ilvl="3" w:tplc="0409000F" w:tentative="1">
+      <w:start w:val="1"/>
+      <w:numFmt w:val="decimal"/>
+      <w:lvlText w:val="%4."/>
+      <w:lvlJc w:val="left"/>
+      <w:pPr>
+        <w:ind w:left="2880" w:hanging="360"/>
+      </w:pPr>
+    </w:lvl>
+    <w:lvl w:ilvl="4" w:tplc="04090019" w:tentative="1">
+      <w:start w:val="1"/>
+      <w:numFmt w:val="lowerLetter"/>
+      <w:lvlText w:val="%5."/>
+      <w:lvlJc w:val="left"/>
+      <w:pPr>
+        <w:ind w:left="3600" w:hanging="360"/>
+      </w:pPr>
+    </w:lvl>
+    <w:lvl w:ilvl="5" w:tplc="0409001B" w:tentative="1">
+      <w:start w:val="1"/>
+      <w:numFmt w:val="lowerRoman"/>
+      <w:lvlText w:val="%6."/>
+      <w:lvlJc w:val="right"/>
+      <w:pPr>
+        <w:ind w:left="4320" w:hanging="180"/>
+      </w:pPr>
+    </w:lvl>
+    <w:lvl w:ilvl="6" w:tplc="0409000F" w:tentative="1">
+      <w:start w:val="1"/>
+      <w:numFmt w:val="decimal"/>
+      <w:lvlText w:val="%7."/>
+      <w:lvlJc w:val="left"/>
+      <w:pPr>
+        <w:ind w:left="5040" w:hanging="360"/>
+      </w:pPr>
+    </w:lvl>
+    <w:lvl w:ilvl="7" w:tplc="04090019" w:tentative="1">
+      <w:start w:val="1"/>
+      <w:numFmt w:val="lowerLetter"/>
+      <w:lvlText w:val="%8."/>
+      <w:lvlJc w:val="left"/>
+      <w:pPr>
+        <w:ind w:left="5760" w:hanging="360"/>
+      </w:pPr>
+    </w:lvl>
+    <w:lvl w:ilvl="8" w:tplc="0409001B" w:tentative="1">
+      <w:start w:val="1"/>
+      <w:numFmt w:val="lowerRoman"/>
+      <w:lvlText w:val="%9."/>
+      <w:lvlJc w:val="right"/>
+      <w:pPr>
+        <w:ind w:left="6480" w:hanging="180"/>
+      </w:pPr>
+    </w:lvl>
+  </w:abstractNum>
+  <w:abstractNum w:abstractNumId="10" w15:restartNumberingAfterBreak="0">
     <w:nsid w:val="537D2C3F"/>
     <w:multiLevelType w:val="hybridMultilevel"/>
     <w:tmpl w:val="7638A900"/>
@@ -6526,11 +6099,11 @@
       </w:pPr>
     </w:lvl>
   </w:abstractNum>
-  <w:abstractNum w:abstractNumId="9" w15:restartNumberingAfterBreak="0">
+  <w:abstractNum w:abstractNumId="11" w15:restartNumberingAfterBreak="0">
     <w:nsid w:val="5CDC2E6E"/>
     <w:multiLevelType w:val="hybridMultilevel"/>
-    <w:tmpl w:val="1BC2514A"/>
-    <w:lvl w:ilvl="0" w:tplc="C674D266">
+    <w:tmpl w:val="5FEC738E"/>
+    <w:lvl w:ilvl="0" w:tplc="AB86D804">
       <w:start w:val="1"/>
       <w:numFmt w:val="decimal"/>
       <w:lvlText w:val="%1."/>
@@ -6539,7 +6112,7 @@
         <w:ind w:left="720" w:hanging="360"/>
       </w:pPr>
       <w:rPr>
-        <w:rFonts w:cstheme="minorHAnsi" w:hint="default"/>
+        <w:rFonts w:asciiTheme="minorHAnsi" w:eastAsiaTheme="minorHAnsi" w:hAnsiTheme="minorHAnsi" w:cstheme="minorBidi"/>
         <w:color w:val="222222"/>
       </w:rPr>
     </w:lvl>
@@ -6617,22 +6190,22 @@
     </w:lvl>
   </w:abstractNum>
   <w:num w:numId="1">
-    <w:abstractNumId w:val="9"/>
+    <w:abstractNumId w:val="11"/>
   </w:num>
   <w:num w:numId="2">
-    <w:abstractNumId w:val="5"/>
+    <w:abstractNumId w:val="6"/>
   </w:num>
   <w:num w:numId="3">
     <w:abstractNumId w:val="1"/>
   </w:num>
   <w:num w:numId="4">
-    <w:abstractNumId w:val="7"/>
+    <w:abstractNumId w:val="8"/>
   </w:num>
   <w:num w:numId="5">
     <w:abstractNumId w:val="2"/>
   </w:num>
   <w:num w:numId="6">
-    <w:abstractNumId w:val="8"/>
+    <w:abstractNumId w:val="10"/>
   </w:num>
   <w:num w:numId="7">
     <w:abstractNumId w:val="3"/>
@@ -6641,10 +6214,16 @@
     <w:abstractNumId w:val="4"/>
   </w:num>
   <w:num w:numId="9">
-    <w:abstractNumId w:val="6"/>
+    <w:abstractNumId w:val="7"/>
   </w:num>
   <w:num w:numId="10">
     <w:abstractNumId w:val="0"/>
+  </w:num>
+  <w:num w:numId="11">
+    <w:abstractNumId w:val="9"/>
+  </w:num>
+  <w:num w:numId="12">
+    <w:abstractNumId w:val="5"/>
   </w:num>
 </w:numbering>
 </file>
@@ -6772,6 +6351,7 @@
     <w:lsdException w:name="HTML Sample" w:semiHidden="1" w:unhideWhenUsed="1"/>
     <w:lsdException w:name="HTML Typewriter" w:semiHidden="1" w:unhideWhenUsed="1"/>
     <w:lsdException w:name="HTML Variable" w:semiHidden="1" w:unhideWhenUsed="1"/>
+    <w:lsdException w:name="Normal Table" w:semiHidden="1" w:unhideWhenUsed="1"/>
     <w:lsdException w:name="annotation subject" w:semiHidden="1" w:unhideWhenUsed="1"/>
     <w:lsdException w:name="No List" w:semiHidden="1" w:unhideWhenUsed="1"/>
     <w:lsdException w:name="Outline List 1" w:semiHidden="1" w:unhideWhenUsed="1"/>
@@ -6818,8 +6398,10 @@
     <w:lsdException w:name="Table Subtle 2" w:semiHidden="1" w:unhideWhenUsed="1"/>
     <w:lsdException w:name="Table Web 1" w:semiHidden="1" w:unhideWhenUsed="1"/>
     <w:lsdException w:name="Table Web 2" w:semiHidden="1" w:unhideWhenUsed="1"/>
+    <w:lsdException w:name="Table Web 3" w:semiHidden="1" w:unhideWhenUsed="1"/>
     <w:lsdException w:name="Balloon Text" w:semiHidden="1" w:unhideWhenUsed="1"/>
     <w:lsdException w:name="Table Grid" w:uiPriority="39"/>
+    <w:lsdException w:name="Table Theme" w:semiHidden="1" w:unhideWhenUsed="1"/>
     <w:lsdException w:name="Placeholder Text" w:semiHidden="1"/>
     <w:lsdException w:name="No Spacing" w:uiPriority="1" w:qFormat="1"/>
     <w:lsdException w:name="Light Shading" w:uiPriority="60"/>
@@ -7092,6 +6674,7 @@
   <w:style w:type="character" w:default="1" w:styleId="DefaultParagraphFont">
     <w:name w:val="Default Paragraph Font"/>
     <w:uiPriority w:val="1"/>
+    <w:semiHidden/>
     <w:unhideWhenUsed/>
   </w:style>
   <w:style w:type="table" w:default="1" w:styleId="TableNormal">

--- a/work.docx
+++ b/work.docx
@@ -983,15 +983,7 @@
           <w:color w:val="222222"/>
           <w:shd w:val="clear" w:color="auto" w:fill="FFFFFF"/>
         </w:rPr>
-        <w:t>Γ</w:t>
-      </w:r>
-      <w:r>
-        <w:rPr>
-          <w:rFonts w:cstheme="minorHAnsi"/>
-          <w:color w:val="222222"/>
-          <w:shd w:val="clear" w:color="auto" w:fill="FFFFFF"/>
-        </w:rPr>
-        <w:t>(i</w:t>
+        <w:t>Γ(i</w:t>
       </w:r>
       <w:proofErr w:type="gramStart"/>
       <w:r>
@@ -1171,13 +1163,7 @@
         <w:rPr>
           <w:rFonts w:cstheme="minorHAnsi"/>
         </w:rPr>
-        <w:t>)</w:t>
-      </w:r>
-      <w:r>
-        <w:rPr>
-          <w:rFonts w:cstheme="minorHAnsi"/>
-        </w:rPr>
-        <w:t>. If any of them return ‘YES’, then possible verification for perfect Coalition Structure is ‘YES’. Else ‘NO’.</w:t>
+        <w:t>). If any of them return ‘YES’, then possible verification for perfect Coalition Structure is ‘YES’. Else ‘NO’.</w:t>
       </w:r>
     </w:p>
     <w:p>
@@ -1915,23 +1901,7 @@
           <w:color w:val="222222"/>
           <w:shd w:val="clear" w:color="auto" w:fill="FFFFFF"/>
         </w:rPr>
-        <w:t>Algorithm</w:t>
-      </w:r>
-      <w:r>
-        <w:rPr>
-          <w:rFonts w:cstheme="minorHAnsi"/>
-          <w:color w:val="222222"/>
-          <w:shd w:val="clear" w:color="auto" w:fill="FFFFFF"/>
-        </w:rPr>
-        <w:t>3</w:t>
-      </w:r>
-      <w:r>
-        <w:rPr>
-          <w:rFonts w:cstheme="minorHAnsi"/>
-          <w:color w:val="222222"/>
-          <w:shd w:val="clear" w:color="auto" w:fill="FFFFFF"/>
-        </w:rPr>
-        <w:t>:</w:t>
+        <w:t>Algorithm3:</w:t>
       </w:r>
     </w:p>
     <w:p>
@@ -3625,17 +3595,7 @@
           <w:color w:val="222222"/>
           <w:shd w:val="clear" w:color="auto" w:fill="FFFFFF"/>
         </w:rPr>
-        <w:t>Output: Returns ‘YES’ if there exists a</w:t>
-      </w:r>
-      <w:bookmarkStart w:id="0" w:name="_GoBack"/>
-      <w:bookmarkEnd w:id="0"/>
-      <w:r>
-        <w:rPr>
-          <w:rFonts w:cstheme="minorHAnsi"/>
-          <w:color w:val="222222"/>
-          <w:shd w:val="clear" w:color="auto" w:fill="FFFFFF"/>
-        </w:rPr>
-        <w:t xml:space="preserve"> coalition structure that is individually rational for given preference profile, else returns ‘NO’</w:t>
+        <w:t>Output: Returns ‘YES’ if there exists a coalition structure that is individually rational for given preference profile, else returns ‘NO’</w:t>
       </w:r>
     </w:p>
     <w:p>
@@ -3721,15 +3681,7 @@
           <w:color w:val="222222"/>
           <w:shd w:val="clear" w:color="auto" w:fill="FFFFFF"/>
         </w:rPr>
-        <w:t>Γ</w:t>
-      </w:r>
-      <w:r>
-        <w:rPr>
-          <w:rFonts w:cstheme="minorHAnsi"/>
-          <w:color w:val="222222"/>
-          <w:shd w:val="clear" w:color="auto" w:fill="FFFFFF"/>
-        </w:rPr>
-        <w:t>(i) = {i}</w:t>
+        <w:t>Γ(i) = {i}</w:t>
       </w:r>
     </w:p>
     <w:p>
@@ -3840,15 +3792,7 @@
           <w:color w:val="222222"/>
           <w:shd w:val="clear" w:color="auto" w:fill="FFFFFF"/>
         </w:rPr>
-        <w:t>Γ</w:t>
-      </w:r>
-      <w:r>
-        <w:rPr>
-          <w:rFonts w:cstheme="minorHAnsi"/>
-          <w:color w:val="222222"/>
-          <w:shd w:val="clear" w:color="auto" w:fill="FFFFFF"/>
-        </w:rPr>
-        <w:t xml:space="preserve">, </w:t>
+        <w:t xml:space="preserve">Γ, </w:t>
       </w:r>
     </w:p>
     <w:p>
@@ -3892,23 +3836,7 @@
           <w:color w:val="222222"/>
           <w:shd w:val="clear" w:color="auto" w:fill="FFFFFF"/>
         </w:rPr>
-        <w:t xml:space="preserve">If i prefers C to </w:t>
-      </w:r>
-      <w:r>
-        <w:rPr>
-          <w:rFonts w:cstheme="minorHAnsi"/>
-          <w:color w:val="222222"/>
-          <w:shd w:val="clear" w:color="auto" w:fill="FFFFFF"/>
-        </w:rPr>
-        <w:t>Γ(i)</w:t>
-      </w:r>
-      <w:r>
-        <w:rPr>
-          <w:rFonts w:cstheme="minorHAnsi"/>
-          <w:color w:val="222222"/>
-          <w:shd w:val="clear" w:color="auto" w:fill="FFFFFF"/>
-        </w:rPr>
-        <w:t xml:space="preserve"> according to given preference profile</w:t>
+        <w:t>If i prefers C to Γ(i) according to given preference profile</w:t>
       </w:r>
     </w:p>
     <w:p>
@@ -4162,15 +4090,7 @@
           <w:color w:val="222222"/>
           <w:shd w:val="clear" w:color="auto" w:fill="FFFFFF"/>
         </w:rPr>
-        <w:t>Γ</w:t>
-      </w:r>
-      <w:r>
-        <w:rPr>
-          <w:rFonts w:cstheme="minorHAnsi"/>
-          <w:color w:val="222222"/>
-          <w:shd w:val="clear" w:color="auto" w:fill="FFFFFF"/>
-        </w:rPr>
-        <w:t xml:space="preserve"> </w:t>
+        <w:t xml:space="preserve">Γ </w:t>
       </w:r>
     </w:p>
     <w:p>
@@ -4323,314 +4243,54 @@
       <w:pPr>
         <w:rPr>
           <w:rFonts w:cstheme="minorHAnsi"/>
-        </w:rPr>
-      </w:pPr>
-      <w:r>
-        <w:rPr>
-          <w:rFonts w:cstheme="minorHAnsi"/>
-        </w:rPr>
-        <w:t>Running Algorithm1 involves traversal of all the coalitions in A</w:t>
-      </w:r>
-      <w:r>
-        <w:rPr>
-          <w:rFonts w:cstheme="minorHAnsi"/>
-          <w:vertAlign w:val="subscript"/>
-        </w:rPr>
-        <w:t xml:space="preserve">i </w:t>
-      </w:r>
-      <w:r>
-        <w:rPr>
-          <w:rFonts w:cstheme="minorHAnsi"/>
-        </w:rPr>
-        <w:t>for each player i. Therefore</w:t>
-      </w:r>
-      <w:r>
-        <w:rPr>
-          <w:rFonts w:cstheme="minorHAnsi"/>
-        </w:rPr>
-        <w:t>,</w:t>
-      </w:r>
-      <w:r>
-        <w:rPr>
-          <w:rFonts w:cstheme="minorHAnsi"/>
-        </w:rPr>
-        <w:t xml:space="preserve"> running Algorithm1 takes O</w:t>
-      </w:r>
-      <w:r>
-        <w:rPr>
-          <w:rFonts w:cstheme="minorHAnsi"/>
-        </w:rPr>
-        <w:t xml:space="preserve"> </w:t>
-      </w:r>
-      <w:r>
-        <w:rPr>
-          <w:rFonts w:cstheme="minorHAnsi"/>
-        </w:rPr>
-        <w:t>(|A|*max</w:t>
-      </w:r>
-      <w:r>
-        <w:rPr>
-          <w:rFonts w:cstheme="minorHAnsi"/>
-          <w:vertAlign w:val="subscript"/>
-        </w:rPr>
-        <w:t xml:space="preserve">i </w:t>
-      </w:r>
-      <w:r>
-        <w:rPr>
-          <w:rFonts w:ascii="Cambria Math" w:hAnsi="Cambria Math" w:cs="Cambria Math"/>
-          <w:vertAlign w:val="subscript"/>
-        </w:rPr>
-        <w:t>∈</w:t>
-      </w:r>
-      <w:r>
-        <w:rPr>
-          <w:rFonts w:cstheme="minorHAnsi"/>
-        </w:rPr>
-        <w:t xml:space="preserve"> </w:t>
-      </w:r>
-      <w:r>
-        <w:rPr>
-          <w:rFonts w:cstheme="minorHAnsi"/>
-          <w:vertAlign w:val="subscript"/>
-        </w:rPr>
-        <w:t>[A]</w:t>
-      </w:r>
-      <w:r>
-        <w:rPr>
-          <w:rFonts w:cstheme="minorHAnsi"/>
-        </w:rPr>
-        <w:t xml:space="preserve"> |A</w:t>
-      </w:r>
-      <w:r>
-        <w:rPr>
-          <w:rFonts w:cstheme="minorHAnsi"/>
-          <w:vertAlign w:val="subscript"/>
-        </w:rPr>
-        <w:t>i</w:t>
-      </w:r>
-      <w:r>
-        <w:rPr>
-          <w:rFonts w:cstheme="minorHAnsi"/>
-        </w:rPr>
-        <w:t>|</w:t>
-      </w:r>
-      <w:r>
-        <w:rPr>
-          <w:rFonts w:cstheme="minorHAnsi"/>
-        </w:rPr>
-        <w:t>)</w:t>
-      </w:r>
-      <w:r>
-        <w:rPr>
-          <w:rFonts w:cstheme="minorHAnsi"/>
-        </w:rPr>
-        <w:t xml:space="preserve"> which is in polynomial time.</w:t>
-      </w:r>
-    </w:p>
-    <w:p>
-      <w:pPr>
-        <w:rPr>
-          <w:rFonts w:cstheme="minorHAnsi"/>
-          <w:color w:val="222222"/>
-          <w:shd w:val="clear" w:color="auto" w:fill="FFFFFF"/>
-        </w:rPr>
-      </w:pPr>
-      <w:r>
-        <w:rPr>
-          <w:rFonts w:cstheme="minorHAnsi"/>
-        </w:rPr>
-        <w:t xml:space="preserve">Comparing two coalitions takes polynomial time. And hence finding </w:t>
-      </w:r>
-      <w:r>
-        <w:rPr>
-          <w:rFonts w:cstheme="minorHAnsi"/>
-        </w:rPr>
-        <w:t>max (P</w:t>
-      </w:r>
-      <w:r>
-        <w:rPr>
-          <w:rFonts w:cstheme="minorHAnsi"/>
-          <w:vertAlign w:val="subscript"/>
-        </w:rPr>
-        <w:t>i</w:t>
-      </w:r>
-      <w:r>
-        <w:rPr>
-          <w:rFonts w:cstheme="minorHAnsi"/>
-        </w:rPr>
-        <w:t xml:space="preserve">) takes polynomial time. Checking if </w:t>
-      </w:r>
-      <w:r>
-        <w:rPr>
-          <w:rFonts w:cstheme="minorHAnsi"/>
-          <w:color w:val="222222"/>
-          <w:shd w:val="clear" w:color="auto" w:fill="FFFFFF"/>
-        </w:rPr>
-        <w:t xml:space="preserve">Γ contains coalition containing i also takes polynomial computing time. These two are nested </w:t>
-      </w:r>
-      <w:r>
-        <w:rPr>
-          <w:rFonts w:cstheme="minorHAnsi"/>
-          <w:color w:val="222222"/>
-          <w:shd w:val="clear" w:color="auto" w:fill="FFFFFF"/>
-        </w:rPr>
-        <w:lastRenderedPageBreak/>
-        <w:t>inside a for loop. Therefore, the entire algorithm</w:t>
-      </w:r>
-      <w:r>
-        <w:rPr>
-          <w:rFonts w:cstheme="minorHAnsi"/>
-          <w:color w:val="222222"/>
-          <w:shd w:val="clear" w:color="auto" w:fill="FFFFFF"/>
-        </w:rPr>
-        <w:t>2</w:t>
-      </w:r>
-      <w:r>
-        <w:rPr>
-          <w:rFonts w:cstheme="minorHAnsi"/>
-          <w:color w:val="222222"/>
-          <w:shd w:val="clear" w:color="auto" w:fill="FFFFFF"/>
-        </w:rPr>
-        <w:t xml:space="preserve"> runs in polynomial time. Running the</w:t>
-      </w:r>
-      <w:r>
-        <w:rPr>
-          <w:rFonts w:cstheme="minorHAnsi"/>
-          <w:color w:val="222222"/>
-          <w:shd w:val="clear" w:color="auto" w:fill="FFFFFF"/>
-        </w:rPr>
-        <w:t xml:space="preserve"> </w:t>
-      </w:r>
-      <w:r>
-        <w:rPr>
-          <w:rFonts w:cstheme="minorHAnsi"/>
-          <w:color w:val="222222"/>
-          <w:shd w:val="clear" w:color="auto" w:fill="FFFFFF"/>
-        </w:rPr>
-        <w:t>algorithm</w:t>
-      </w:r>
-      <w:r>
-        <w:rPr>
-          <w:rFonts w:cstheme="minorHAnsi"/>
-          <w:color w:val="222222"/>
-          <w:shd w:val="clear" w:color="auto" w:fill="FFFFFF"/>
-        </w:rPr>
-        <w:t>2</w:t>
-      </w:r>
-      <w:r>
-        <w:rPr>
-          <w:rFonts w:cstheme="minorHAnsi"/>
-          <w:color w:val="222222"/>
-          <w:shd w:val="clear" w:color="auto" w:fill="FFFFFF"/>
-        </w:rPr>
-        <w:t xml:space="preserve"> for all the profiles in Ext adds one more for loop on the outside which again falls under P</w:t>
-      </w:r>
-      <w:r>
-        <w:rPr>
-          <w:rFonts w:cstheme="minorHAnsi"/>
-        </w:rPr>
-        <w:t>.</w:t>
-      </w:r>
-      <w:r>
-        <w:rPr>
-          <w:rFonts w:cstheme="minorHAnsi"/>
-        </w:rPr>
-        <w:t xml:space="preserve"> Hence algorithm</w:t>
-      </w:r>
-      <w:r>
-        <w:rPr>
-          <w:rFonts w:cstheme="minorHAnsi"/>
-        </w:rPr>
-        <w:t>6</w:t>
-      </w:r>
-      <w:r>
-        <w:rPr>
-          <w:rFonts w:cstheme="minorHAnsi"/>
-        </w:rPr>
-        <w:t xml:space="preserve"> + algorithm</w:t>
-      </w:r>
-      <w:r>
-        <w:rPr>
-          <w:rFonts w:cstheme="minorHAnsi"/>
-        </w:rPr>
-        <w:t>7</w:t>
-      </w:r>
-      <w:r>
-        <w:rPr>
-          <w:rFonts w:cstheme="minorHAnsi"/>
-        </w:rPr>
-        <w:t xml:space="preserve"> belongs to </w:t>
-      </w:r>
-      <w:r>
-        <w:rPr>
-          <w:rFonts w:cstheme="minorHAnsi"/>
-          <w:color w:val="222222"/>
-          <w:shd w:val="clear" w:color="auto" w:fill="FFFFFF"/>
-        </w:rPr>
-        <w:t>P.</w:t>
-      </w:r>
-    </w:p>
-    <w:p>
-      <w:pPr>
-        <w:rPr>
-          <w:rFonts w:cstheme="minorHAnsi"/>
-          <w:color w:val="222222"/>
-          <w:shd w:val="clear" w:color="auto" w:fill="FFFFFF"/>
-        </w:rPr>
-      </w:pPr>
-    </w:p>
-    <w:p>
-      <w:pPr>
-        <w:rPr>
-          <w:rFonts w:cstheme="minorHAnsi"/>
-          <w:color w:val="222222"/>
-          <w:shd w:val="clear" w:color="auto" w:fill="FFFFFF"/>
-        </w:rPr>
-      </w:pPr>
-    </w:p>
-    <w:p>
-      <w:pPr>
-        <w:rPr>
-          <w:rFonts w:cstheme="minorHAnsi"/>
-          <w:color w:val="222222"/>
-          <w:shd w:val="clear" w:color="auto" w:fill="FFFFFF"/>
-        </w:rPr>
-      </w:pPr>
-    </w:p>
-    <w:p>
-      <w:pPr>
-        <w:rPr>
-          <w:rFonts w:cstheme="minorHAnsi"/>
-          <w:color w:val="222222"/>
-          <w:shd w:val="clear" w:color="auto" w:fill="FFFFFF"/>
-        </w:rPr>
-      </w:pPr>
-    </w:p>
-    <w:p>
-      <w:pPr>
-        <w:rPr>
-          <w:rFonts w:cstheme="minorHAnsi"/>
-          <w:color w:val="222222"/>
-          <w:shd w:val="clear" w:color="auto" w:fill="FFFFFF"/>
-        </w:rPr>
-      </w:pPr>
-    </w:p>
-    <w:p>
-      <w:pPr>
-        <w:rPr>
-          <w:rFonts w:cstheme="minorHAnsi"/>
-          <w:color w:val="1F4E79" w:themeColor="accent5" w:themeShade="80"/>
-          <w:shd w:val="clear" w:color="auto" w:fill="FFFFFF"/>
-        </w:rPr>
-      </w:pPr>
-      <w:r>
-        <w:rPr>
-          <w:rFonts w:cstheme="minorHAnsi"/>
           <w:b/>
           <w:bCs/>
           <w:color w:val="1F4E79" w:themeColor="accent5" w:themeShade="80"/>
           <w:shd w:val="clear" w:color="auto" w:fill="FFFFFF"/>
         </w:rPr>
+      </w:pPr>
+    </w:p>
+    <w:p>
+      <w:pPr>
+        <w:rPr>
+          <w:rFonts w:cstheme="minorHAnsi"/>
+          <w:b/>
+          <w:bCs/>
+          <w:color w:val="1F4E79" w:themeColor="accent5" w:themeShade="80"/>
+          <w:shd w:val="clear" w:color="auto" w:fill="FFFFFF"/>
+        </w:rPr>
+      </w:pPr>
+    </w:p>
+    <w:p>
+      <w:pPr>
+        <w:rPr>
+          <w:rFonts w:cstheme="minorHAnsi"/>
+          <w:b/>
+          <w:bCs/>
+          <w:color w:val="1F4E79" w:themeColor="accent5" w:themeShade="80"/>
+          <w:shd w:val="clear" w:color="auto" w:fill="FFFFFF"/>
+        </w:rPr>
+      </w:pPr>
+    </w:p>
+    <w:p>
+      <w:pPr>
+        <w:rPr>
+          <w:rFonts w:cstheme="minorHAnsi"/>
+          <w:color w:val="1F4E79" w:themeColor="accent5" w:themeShade="80"/>
+          <w:shd w:val="clear" w:color="auto" w:fill="FFFFFF"/>
+        </w:rPr>
+      </w:pPr>
+      <w:bookmarkStart w:id="0" w:name="_GoBack"/>
+      <w:bookmarkEnd w:id="0"/>
+      <w:r>
+        <w:rPr>
+          <w:rFonts w:cstheme="minorHAnsi"/>
+          <w:b/>
+          <w:bCs/>
+          <w:color w:val="1F4E79" w:themeColor="accent5" w:themeShade="80"/>
+          <w:shd w:val="clear" w:color="auto" w:fill="FFFFFF"/>
+        </w:rPr>
+        <w:lastRenderedPageBreak/>
         <w:t>Results</w:t>
       </w:r>
       <w:r>
@@ -4860,12 +4520,12 @@
             <w:pPr>
               <w:jc w:val="center"/>
               <w:rPr>
-                <w:rFonts w:cstheme="minorHAnsi"/>
+                <w:rFonts w:ascii="Algerian" w:hAnsi="Algerian" w:cstheme="minorHAnsi"/>
               </w:rPr>
             </w:pPr>
             <w:r>
               <w:rPr>
-                <w:rFonts w:cstheme="minorHAnsi"/>
+                <w:rFonts w:ascii="Algerian" w:hAnsi="Algerian" w:cstheme="minorHAnsi"/>
                 <w:color w:val="222222"/>
                 <w:shd w:val="clear" w:color="auto" w:fill="FFFFFF"/>
               </w:rPr>
@@ -4881,12 +4541,12 @@
             <w:pPr>
               <w:jc w:val="center"/>
               <w:rPr>
-                <w:rFonts w:cstheme="minorHAnsi"/>
+                <w:rFonts w:ascii="Algerian" w:hAnsi="Algerian" w:cstheme="minorHAnsi"/>
               </w:rPr>
             </w:pPr>
             <w:r>
               <w:rPr>
-                <w:rFonts w:cstheme="minorHAnsi"/>
+                <w:rFonts w:ascii="Algerian" w:hAnsi="Algerian" w:cstheme="minorHAnsi"/>
                 <w:color w:val="222222"/>
                 <w:shd w:val="clear" w:color="auto" w:fill="FFFFFF"/>
               </w:rPr>
@@ -4902,12 +4562,12 @@
             <w:pPr>
               <w:jc w:val="center"/>
               <w:rPr>
-                <w:rFonts w:cstheme="minorHAnsi"/>
+                <w:rFonts w:ascii="Algerian" w:hAnsi="Algerian" w:cstheme="minorHAnsi"/>
               </w:rPr>
             </w:pPr>
             <w:r>
               <w:rPr>
-                <w:rFonts w:cstheme="minorHAnsi"/>
+                <w:rFonts w:ascii="Algerian" w:hAnsi="Algerian" w:cstheme="minorHAnsi"/>
                 <w:color w:val="222222"/>
                 <w:shd w:val="clear" w:color="auto" w:fill="FFFFFF"/>
               </w:rPr>
@@ -4923,12 +4583,12 @@
             <w:pPr>
               <w:jc w:val="center"/>
               <w:rPr>
-                <w:rFonts w:cstheme="minorHAnsi"/>
+                <w:rFonts w:ascii="Algerian" w:hAnsi="Algerian" w:cstheme="minorHAnsi"/>
               </w:rPr>
             </w:pPr>
             <w:r>
               <w:rPr>
-                <w:rFonts w:cstheme="minorHAnsi"/>
+                <w:rFonts w:ascii="Algerian" w:hAnsi="Algerian" w:cstheme="minorHAnsi"/>
                 <w:color w:val="222222"/>
                 <w:shd w:val="clear" w:color="auto" w:fill="FFFFFF"/>
               </w:rPr>
@@ -4968,12 +4628,12 @@
             <w:pPr>
               <w:jc w:val="center"/>
               <w:rPr>
-                <w:rFonts w:cstheme="minorHAnsi"/>
+                <w:rFonts w:ascii="Algerian" w:hAnsi="Algerian" w:cstheme="minorHAnsi"/>
               </w:rPr>
             </w:pPr>
             <w:r>
               <w:rPr>
-                <w:rFonts w:cstheme="minorHAnsi"/>
+                <w:rFonts w:ascii="Algerian" w:hAnsi="Algerian" w:cstheme="minorHAnsi"/>
                 <w:color w:val="222222"/>
                 <w:shd w:val="clear" w:color="auto" w:fill="FFFFFF"/>
               </w:rPr>
@@ -4989,12 +4649,12 @@
             <w:pPr>
               <w:jc w:val="center"/>
               <w:rPr>
-                <w:rFonts w:cstheme="minorHAnsi"/>
+                <w:rFonts w:ascii="Algerian" w:hAnsi="Algerian" w:cstheme="minorHAnsi"/>
               </w:rPr>
             </w:pPr>
             <w:r>
               <w:rPr>
-                <w:rFonts w:cstheme="minorHAnsi"/>
+                <w:rFonts w:ascii="Algerian" w:hAnsi="Algerian" w:cstheme="minorHAnsi"/>
                 <w:color w:val="222222"/>
                 <w:shd w:val="clear" w:color="auto" w:fill="FFFFFF"/>
               </w:rPr>
@@ -5010,12 +4670,12 @@
             <w:pPr>
               <w:jc w:val="center"/>
               <w:rPr>
-                <w:rFonts w:cstheme="minorHAnsi"/>
+                <w:rFonts w:ascii="Algerian" w:hAnsi="Algerian" w:cstheme="minorHAnsi"/>
               </w:rPr>
             </w:pPr>
             <w:r>
               <w:rPr>
-                <w:rFonts w:cstheme="minorHAnsi"/>
+                <w:rFonts w:ascii="Algerian" w:hAnsi="Algerian" w:cstheme="minorHAnsi"/>
                 <w:color w:val="222222"/>
                 <w:shd w:val="clear" w:color="auto" w:fill="FFFFFF"/>
               </w:rPr>
@@ -5031,12 +4691,12 @@
             <w:pPr>
               <w:jc w:val="center"/>
               <w:rPr>
-                <w:rFonts w:cstheme="minorHAnsi"/>
+                <w:rFonts w:ascii="Algerian" w:hAnsi="Algerian" w:cstheme="minorHAnsi"/>
               </w:rPr>
             </w:pPr>
             <w:r>
               <w:rPr>
-                <w:rFonts w:cstheme="minorHAnsi"/>
+                <w:rFonts w:ascii="Algerian" w:hAnsi="Algerian" w:cstheme="minorHAnsi"/>
                 <w:color w:val="222222"/>
                 <w:shd w:val="clear" w:color="auto" w:fill="FFFFFF"/>
               </w:rPr>
